--- a/System Analysis/Mykhalenkov/Stack/Stack.docx
+++ b/System Analysis/Mykhalenkov/Stack/Stack.docx
@@ -4,13 +4,16 @@
   <w:body>
     <w:p>
       <w:pPr>
+        <w:ind w:firstLine="0"/>
         <w:jc w:val="center"/>
         <w:rPr>
-          <w:lang w:val="ru-RU"/>
-        </w:rPr>
-      </w:pPr>
-      <w:r>
-        <w:rPr>
+          <w:szCs w:val="24"/>
+          <w:lang w:val="ru-RU"/>
+        </w:rPr>
+      </w:pPr>
+      <w:r>
+        <w:rPr>
+          <w:szCs w:val="24"/>
           <w:lang w:val="ru-RU"/>
         </w:rPr>
         <w:t>МІНІСТЕРСТВО КУЛЬТУРИ УКРАЇНИ</w:t>
@@ -18,13 +21,16 @@
     </w:p>
     <w:p>
       <w:pPr>
+        <w:ind w:firstLine="0"/>
         <w:jc w:val="center"/>
         <w:rPr>
-          <w:lang w:val="ru-RU"/>
-        </w:rPr>
-      </w:pPr>
-      <w:r>
-        <w:rPr>
+          <w:szCs w:val="24"/>
+          <w:lang w:val="ru-RU"/>
+        </w:rPr>
+      </w:pPr>
+      <w:r>
+        <w:rPr>
+          <w:szCs w:val="24"/>
           <w:lang w:val="ru-RU"/>
         </w:rPr>
         <w:t>КИЇВСЬКИЙ НАЦІОНАЛЬНИЙ УНІВЕРСИТЕТ КУЛЬТУРИ І МИСТЕЦТВ</w:t>
@@ -32,19 +38,23 @@
     </w:p>
     <w:p>
       <w:pPr>
+        <w:ind w:firstLine="0"/>
         <w:jc w:val="center"/>
         <w:rPr>
-          <w:lang w:val="ru-RU"/>
-        </w:rPr>
-      </w:pPr>
-      <w:r>
-        <w:rPr>
+          <w:szCs w:val="24"/>
+          <w:lang w:val="ru-RU"/>
+        </w:rPr>
+      </w:pPr>
+      <w:r>
+        <w:rPr>
+          <w:szCs w:val="24"/>
           <w:lang w:val="ru-RU"/>
         </w:rPr>
         <w:t xml:space="preserve">ФАКУЛЬТЕТ ЕКОНОМІКИ І </w:t>
       </w:r>
       <w:r>
         <w:rPr>
+          <w:szCs w:val="24"/>
           <w:lang w:val="ru-RU"/>
         </w:rPr>
         <w:t>ІНФОРММЦІЙНИХ ТЕХНОЛОГІЙ</w:t>
@@ -52,13 +62,16 @@
     </w:p>
     <w:p>
       <w:pPr>
+        <w:ind w:firstLine="0"/>
         <w:jc w:val="center"/>
         <w:rPr>
-          <w:lang w:val="ru-RU"/>
-        </w:rPr>
-      </w:pPr>
-      <w:r>
-        <w:rPr>
+          <w:szCs w:val="24"/>
+          <w:lang w:val="ru-RU"/>
+        </w:rPr>
+      </w:pPr>
+      <w:r>
+        <w:rPr>
+          <w:szCs w:val="24"/>
           <w:lang w:val="ru-RU"/>
         </w:rPr>
         <w:t>КАФЕДРА КОМП'ЮТЕРНИХ НАУК</w:t>
@@ -137,75 +150,32 @@
     <w:p>
       <w:pPr>
         <w:pStyle w:val="Title"/>
-        <w:jc w:val="center"/>
-        <w:rPr>
-          <w:rFonts w:ascii="Times New Roman" w:hAnsi="Times New Roman" w:cs="Times New Roman"/>
-          <w:sz w:val="36"/>
-          <w:szCs w:val="36"/>
-          <w:lang w:val="ru-RU"/>
-        </w:rPr>
-      </w:pPr>
-      <w:r>
-        <w:rPr>
-          <w:rFonts w:ascii="Times New Roman" w:hAnsi="Times New Roman" w:cs="Times New Roman"/>
-          <w:sz w:val="36"/>
-          <w:szCs w:val="36"/>
-          <w:lang w:val="ru-RU"/>
-        </w:rPr>
+      </w:pPr>
+      <w:r>
         <w:t>Звіт</w:t>
       </w:r>
     </w:p>
     <w:p>
       <w:pPr>
         <w:pStyle w:val="Title"/>
-        <w:jc w:val="center"/>
-        <w:rPr>
-          <w:rFonts w:ascii="Times New Roman" w:hAnsi="Times New Roman" w:cs="Times New Roman"/>
-          <w:sz w:val="36"/>
-          <w:szCs w:val="36"/>
-        </w:rPr>
-      </w:pPr>
-      <w:r>
-        <w:rPr>
-          <w:rFonts w:ascii="Times New Roman" w:hAnsi="Times New Roman" w:cs="Times New Roman"/>
-          <w:sz w:val="36"/>
-          <w:szCs w:val="36"/>
-        </w:rPr>
+      </w:pPr>
+      <w:r>
         <w:t>з дисципліни «Системний аналіз»</w:t>
       </w:r>
     </w:p>
     <w:p>
       <w:pPr>
         <w:pStyle w:val="Title"/>
-        <w:jc w:val="center"/>
-        <w:rPr>
-          <w:rFonts w:ascii="Times New Roman" w:hAnsi="Times New Roman" w:cs="Times New Roman"/>
-          <w:sz w:val="36"/>
-          <w:szCs w:val="36"/>
-        </w:rPr>
-      </w:pPr>
-      <w:r>
-        <w:rPr>
-          <w:rFonts w:ascii="Times New Roman" w:hAnsi="Times New Roman" w:cs="Times New Roman"/>
-          <w:sz w:val="36"/>
-          <w:szCs w:val="36"/>
-        </w:rPr>
+      </w:pPr>
+      <w:r>
         <w:t xml:space="preserve">на тему «Обробка </w:t>
       </w:r>
-      <w:r>
-        <w:rPr>
-          <w:rFonts w:ascii="Times New Roman" w:hAnsi="Times New Roman" w:cs="Times New Roman"/>
-          <w:sz w:val="36"/>
-          <w:szCs w:val="36"/>
-        </w:rPr>
+      <w:proofErr w:type="spellStart"/>
+      <w:r>
         <w:t>стеків</w:t>
       </w:r>
-      <w:r>
-        <w:rPr>
-          <w:rFonts w:ascii="Times New Roman" w:hAnsi="Times New Roman" w:cs="Times New Roman"/>
-          <w:sz w:val="36"/>
-          <w:szCs w:val="36"/>
-        </w:rPr>
+      <w:proofErr w:type="spellEnd"/>
+      <w:r>
         <w:t>»</w:t>
       </w:r>
     </w:p>
@@ -272,19 +242,11 @@
           <w:lang w:val="ru-RU"/>
         </w:rPr>
       </w:pPr>
-      <w:proofErr w:type="spellStart"/>
-      <w:r>
-        <w:rPr>
-          <w:lang w:val="ru-RU"/>
-        </w:rPr>
-        <w:t>Виконав</w:t>
-      </w:r>
-      <w:proofErr w:type="spellEnd"/>
-      <w:r>
-        <w:rPr>
-          <w:lang w:val="ru-RU"/>
-        </w:rPr>
-        <w:t>:</w:t>
+      <w:r>
+        <w:rPr>
+          <w:lang w:val="ru-RU"/>
+        </w:rPr>
+        <w:t>Виконав:</w:t>
       </w:r>
     </w:p>
     <w:p>
@@ -294,11 +256,19 @@
           <w:lang w:val="ru-RU"/>
         </w:rPr>
       </w:pPr>
-      <w:r>
-        <w:rPr>
-          <w:lang w:val="ru-RU"/>
-        </w:rPr>
-        <w:t>студент 3 курсу</w:t>
+      <w:proofErr w:type="gramStart"/>
+      <w:r>
+        <w:rPr>
+          <w:lang w:val="ru-RU"/>
+        </w:rPr>
+        <w:t>студент</w:t>
+      </w:r>
+      <w:proofErr w:type="gramEnd"/>
+      <w:r>
+        <w:rPr>
+          <w:lang w:val="ru-RU"/>
+        </w:rPr>
+        <w:t xml:space="preserve"> 3 курсу</w:t>
       </w:r>
     </w:p>
     <w:p>
@@ -309,6 +279,7 @@
         </w:rPr>
       </w:pPr>
       <w:proofErr w:type="spellStart"/>
+      <w:proofErr w:type="gramStart"/>
       <w:r>
         <w:rPr>
           <w:lang w:val="ru-RU"/>
@@ -316,6 +287,7 @@
         <w:t>групи</w:t>
       </w:r>
       <w:proofErr w:type="spellEnd"/>
+      <w:proofErr w:type="gramEnd"/>
       <w:r>
         <w:rPr>
           <w:lang w:val="ru-RU"/>
@@ -510,7 +482,7 @@
       </w:sdtPr>
       <w:sdtEndPr>
         <w:rPr>
-          <w:sz w:val="28"/>
+          <w:sz w:val="24"/>
           <w:szCs w:val="28"/>
         </w:rPr>
       </w:sdtEndPr>
@@ -549,7 +521,7 @@
           <w:r>
             <w:fldChar w:fldCharType="separate"/>
           </w:r>
-          <w:hyperlink w:anchor="_Toc431909385" w:history="1">
+          <w:hyperlink w:anchor="_Toc431929648" w:history="1">
             <w:r>
               <w:rPr>
                 <w:rStyle w:val="Hyperlink"/>
@@ -576,7 +548,7 @@
                 <w:noProof/>
                 <w:webHidden/>
               </w:rPr>
-              <w:instrText xml:space="preserve"> PAGEREF _Toc431909385 \h </w:instrText>
+              <w:instrText xml:space="preserve"> PAGEREF _Toc431929648 \h </w:instrText>
             </w:r>
             <w:r>
               <w:rPr>
@@ -621,7 +593,7 @@
               <w:lang w:val="en-GB" w:eastAsia="en-GB"/>
             </w:rPr>
           </w:pPr>
-          <w:hyperlink w:anchor="_Toc431909386" w:history="1">
+          <w:hyperlink w:anchor="_Toc431929649" w:history="1">
             <w:r>
               <w:rPr>
                 <w:rStyle w:val="Hyperlink"/>
@@ -648,7 +620,7 @@
                 <w:noProof/>
                 <w:webHidden/>
               </w:rPr>
-              <w:instrText xml:space="preserve"> PAGEREF _Toc431909386 \h </w:instrText>
+              <w:instrText xml:space="preserve"> PAGEREF _Toc431929649 \h </w:instrText>
             </w:r>
             <w:r>
               <w:rPr>
@@ -693,7 +665,7 @@
               <w:lang w:val="en-GB" w:eastAsia="en-GB"/>
             </w:rPr>
           </w:pPr>
-          <w:hyperlink w:anchor="_Toc431909387" w:history="1">
+          <w:hyperlink w:anchor="_Toc431929650" w:history="1">
             <w:r>
               <w:rPr>
                 <w:rStyle w:val="Hyperlink"/>
@@ -720,7 +692,7 @@
                 <w:noProof/>
                 <w:webHidden/>
               </w:rPr>
-              <w:instrText xml:space="preserve"> PAGEREF _Toc431909387 \h </w:instrText>
+              <w:instrText xml:space="preserve"> PAGEREF _Toc431929650 \h </w:instrText>
             </w:r>
             <w:r>
               <w:rPr>
@@ -765,7 +737,7 @@
               <w:lang w:val="en-GB" w:eastAsia="en-GB"/>
             </w:rPr>
           </w:pPr>
-          <w:hyperlink w:anchor="_Toc431909388" w:history="1">
+          <w:hyperlink w:anchor="_Toc431929651" w:history="1">
             <w:r>
               <w:rPr>
                 <w:rStyle w:val="Hyperlink"/>
@@ -800,7 +772,7 @@
                 <w:noProof/>
                 <w:webHidden/>
               </w:rPr>
-              <w:instrText xml:space="preserve"> PAGEREF _Toc431909388 \h </w:instrText>
+              <w:instrText xml:space="preserve"> PAGEREF _Toc431929651 \h </w:instrText>
             </w:r>
             <w:r>
               <w:rPr>
@@ -845,7 +817,7 @@
               <w:lang w:val="en-GB" w:eastAsia="en-GB"/>
             </w:rPr>
           </w:pPr>
-          <w:hyperlink w:anchor="_Toc431909389" w:history="1">
+          <w:hyperlink w:anchor="_Toc431929652" w:history="1">
             <w:r>
               <w:rPr>
                 <w:rStyle w:val="Hyperlink"/>
@@ -911,16 +883,7 @@
                 <w:rStyle w:val="Hyperlink"/>
                 <w:noProof/>
               </w:rPr>
-              <w:t xml:space="preserve">-того </w:t>
-            </w:r>
-            <w:bookmarkStart w:id="0" w:name="_GoBack"/>
-            <w:bookmarkEnd w:id="0"/>
-            <w:r>
-              <w:rPr>
-                <w:rStyle w:val="Hyperlink"/>
-                <w:noProof/>
-              </w:rPr>
-              <w:t>елементу</w:t>
+              <w:t>-того елементу</w:t>
             </w:r>
             <w:r>
               <w:rPr>
@@ -941,7 +904,7 @@
                 <w:noProof/>
                 <w:webHidden/>
               </w:rPr>
-              <w:instrText xml:space="preserve"> PAGEREF _Toc431909389 \h </w:instrText>
+              <w:instrText xml:space="preserve"> PAGEREF _Toc431929652 \h </w:instrText>
             </w:r>
             <w:r>
               <w:rPr>
@@ -986,7 +949,7 @@
               <w:lang w:val="en-GB" w:eastAsia="en-GB"/>
             </w:rPr>
           </w:pPr>
-          <w:hyperlink w:anchor="_Toc431909390" w:history="1">
+          <w:hyperlink w:anchor="_Toc431929653" w:history="1">
             <w:r>
               <w:rPr>
                 <w:rStyle w:val="Hyperlink"/>
@@ -1093,7 +1056,7 @@
                 <w:noProof/>
                 <w:webHidden/>
               </w:rPr>
-              <w:instrText xml:space="preserve"> PAGEREF _Toc431909390 \h </w:instrText>
+              <w:instrText xml:space="preserve"> PAGEREF _Toc431929653 \h </w:instrText>
             </w:r>
             <w:r>
               <w:rPr>
@@ -1138,7 +1101,7 @@
               <w:lang w:val="en-GB" w:eastAsia="en-GB"/>
             </w:rPr>
           </w:pPr>
-          <w:hyperlink w:anchor="_Toc431909391" w:history="1">
+          <w:hyperlink w:anchor="_Toc431929654" w:history="1">
             <w:r>
               <w:rPr>
                 <w:rStyle w:val="Hyperlink"/>
@@ -1165,7 +1128,7 @@
                 <w:noProof/>
                 <w:webHidden/>
               </w:rPr>
-              <w:instrText xml:space="preserve"> PAGEREF _Toc431909391 \h </w:instrText>
+              <w:instrText xml:space="preserve"> PAGEREF _Toc431929654 \h </w:instrText>
             </w:r>
             <w:r>
               <w:rPr>
@@ -1210,7 +1173,7 @@
               <w:lang w:val="en-GB" w:eastAsia="en-GB"/>
             </w:rPr>
           </w:pPr>
-          <w:hyperlink w:anchor="_Toc431909392" w:history="1">
+          <w:hyperlink w:anchor="_Toc431929655" w:history="1">
             <w:r>
               <w:rPr>
                 <w:rStyle w:val="Hyperlink"/>
@@ -1237,7 +1200,7 @@
                 <w:noProof/>
                 <w:webHidden/>
               </w:rPr>
-              <w:instrText xml:space="preserve"> PAGEREF _Toc431909392 \h </w:instrText>
+              <w:instrText xml:space="preserve"> PAGEREF _Toc431929655 \h </w:instrText>
             </w:r>
             <w:r>
               <w:rPr>
@@ -1282,7 +1245,7 @@
               <w:lang w:val="en-GB" w:eastAsia="en-GB"/>
             </w:rPr>
           </w:pPr>
-          <w:hyperlink w:anchor="_Toc431909393" w:history="1">
+          <w:hyperlink w:anchor="_Toc431929656" w:history="1">
             <w:r>
               <w:rPr>
                 <w:rStyle w:val="Hyperlink"/>
@@ -1332,7 +1295,7 @@
                 <w:noProof/>
                 <w:webHidden/>
               </w:rPr>
-              <w:instrText xml:space="preserve"> PAGEREF _Toc431909393 \h </w:instrText>
+              <w:instrText xml:space="preserve"> PAGEREF _Toc431929656 \h </w:instrText>
             </w:r>
             <w:r>
               <w:rPr>
@@ -1377,7 +1340,7 @@
               <w:lang w:val="en-GB" w:eastAsia="en-GB"/>
             </w:rPr>
           </w:pPr>
-          <w:hyperlink w:anchor="_Toc431909394" w:history="1">
+          <w:hyperlink w:anchor="_Toc431929657" w:history="1">
             <w:r>
               <w:rPr>
                 <w:rStyle w:val="Hyperlink"/>
@@ -1420,7 +1383,7 @@
                 <w:noProof/>
                 <w:webHidden/>
               </w:rPr>
-              <w:instrText xml:space="preserve"> PAGEREF _Toc431909394 \h </w:instrText>
+              <w:instrText xml:space="preserve"> PAGEREF _Toc431929657 \h </w:instrText>
             </w:r>
             <w:r>
               <w:rPr>
@@ -1441,6 +1404,176 @@
                 <w:webHidden/>
               </w:rPr>
               <w:t>8</w:t>
+            </w:r>
+            <w:r>
+              <w:rPr>
+                <w:noProof/>
+                <w:webHidden/>
+              </w:rPr>
+              <w:fldChar w:fldCharType="end"/>
+            </w:r>
+          </w:hyperlink>
+          <w:bookmarkStart w:id="0" w:name="_GoBack"/>
+          <w:bookmarkEnd w:id="0"/>
+        </w:p>
+        <w:p>
+          <w:pPr>
+            <w:pStyle w:val="TOC2"/>
+            <w:tabs>
+              <w:tab w:val="right" w:leader="dot" w:pos="10195"/>
+            </w:tabs>
+            <w:rPr>
+              <w:rFonts w:asciiTheme="minorHAnsi" w:eastAsiaTheme="minorEastAsia" w:hAnsiTheme="minorHAnsi" w:cstheme="minorBidi"/>
+              <w:noProof/>
+              <w:sz w:val="22"/>
+              <w:szCs w:val="22"/>
+              <w:lang w:val="en-GB" w:eastAsia="en-GB"/>
+            </w:rPr>
+          </w:pPr>
+          <w:hyperlink w:anchor="_Toc431929658" w:history="1">
+            <w:r>
+              <w:rPr>
+                <w:rStyle w:val="Hyperlink"/>
+                <w:noProof/>
+                <w:lang w:val="en-US"/>
+              </w:rPr>
+              <w:t>4</w:t>
+            </w:r>
+            <w:r>
+              <w:rPr>
+                <w:rStyle w:val="Hyperlink"/>
+                <w:noProof/>
+              </w:rPr>
+              <w:t xml:space="preserve">.3 Файл </w:t>
+            </w:r>
+            <w:r>
+              <w:rPr>
+                <w:rStyle w:val="Hyperlink"/>
+                <w:noProof/>
+                <w:lang w:val="en-US"/>
+              </w:rPr>
+              <w:t>script.js</w:t>
+            </w:r>
+            <w:r>
+              <w:rPr>
+                <w:noProof/>
+                <w:webHidden/>
+              </w:rPr>
+              <w:tab/>
+            </w:r>
+            <w:r>
+              <w:rPr>
+                <w:noProof/>
+                <w:webHidden/>
+              </w:rPr>
+              <w:fldChar w:fldCharType="begin"/>
+            </w:r>
+            <w:r>
+              <w:rPr>
+                <w:noProof/>
+                <w:webHidden/>
+              </w:rPr>
+              <w:instrText xml:space="preserve"> PAGEREF _Toc431929658 \h </w:instrText>
+            </w:r>
+            <w:r>
+              <w:rPr>
+                <w:noProof/>
+                <w:webHidden/>
+              </w:rPr>
+            </w:r>
+            <w:r>
+              <w:rPr>
+                <w:noProof/>
+                <w:webHidden/>
+              </w:rPr>
+              <w:fldChar w:fldCharType="separate"/>
+            </w:r>
+            <w:r>
+              <w:rPr>
+                <w:noProof/>
+                <w:webHidden/>
+              </w:rPr>
+              <w:t>8</w:t>
+            </w:r>
+            <w:r>
+              <w:rPr>
+                <w:noProof/>
+                <w:webHidden/>
+              </w:rPr>
+              <w:fldChar w:fldCharType="end"/>
+            </w:r>
+          </w:hyperlink>
+        </w:p>
+        <w:p>
+          <w:pPr>
+            <w:pStyle w:val="TOC1"/>
+            <w:tabs>
+              <w:tab w:val="right" w:leader="dot" w:pos="10195"/>
+            </w:tabs>
+            <w:rPr>
+              <w:rFonts w:asciiTheme="minorHAnsi" w:eastAsiaTheme="minorEastAsia" w:hAnsiTheme="minorHAnsi" w:cstheme="minorBidi"/>
+              <w:noProof/>
+              <w:sz w:val="22"/>
+              <w:szCs w:val="22"/>
+              <w:lang w:val="en-GB" w:eastAsia="en-GB"/>
+            </w:rPr>
+          </w:pPr>
+          <w:hyperlink w:anchor="_Toc431929659" w:history="1">
+            <w:r>
+              <w:rPr>
+                <w:rStyle w:val="Hyperlink"/>
+                <w:noProof/>
+              </w:rPr>
+              <w:t xml:space="preserve">РОЗДІЛ 5 </w:t>
+            </w:r>
+            <w:r>
+              <w:rPr>
+                <w:rStyle w:val="Hyperlink"/>
+                <w:noProof/>
+                <w:lang w:val="en-US"/>
+              </w:rPr>
+              <w:t>SCREENSHOTS</w:t>
+            </w:r>
+            <w:r>
+              <w:rPr>
+                <w:noProof/>
+                <w:webHidden/>
+              </w:rPr>
+              <w:tab/>
+            </w:r>
+            <w:r>
+              <w:rPr>
+                <w:noProof/>
+                <w:webHidden/>
+              </w:rPr>
+              <w:fldChar w:fldCharType="begin"/>
+            </w:r>
+            <w:r>
+              <w:rPr>
+                <w:noProof/>
+                <w:webHidden/>
+              </w:rPr>
+              <w:instrText xml:space="preserve"> PAGEREF _Toc431929659 \h </w:instrText>
+            </w:r>
+            <w:r>
+              <w:rPr>
+                <w:noProof/>
+                <w:webHidden/>
+              </w:rPr>
+            </w:r>
+            <w:r>
+              <w:rPr>
+                <w:noProof/>
+                <w:webHidden/>
+              </w:rPr>
+              <w:fldChar w:fldCharType="separate"/>
+            </w:r>
+            <w:r>
+              <w:rPr>
+                <w:noProof/>
+                <w:webHidden/>
+              </w:rPr>
+              <w:t>10</w:t>
             </w:r>
             <w:r>
               <w:rPr>
@@ -1465,29 +1598,21 @@
               <w:lang w:val="en-GB" w:eastAsia="en-GB"/>
             </w:rPr>
           </w:pPr>
-          <w:hyperlink w:anchor="_Toc431909395" w:history="1">
+          <w:hyperlink w:anchor="_Toc431929660" w:history="1">
             <w:r>
               <w:rPr>
                 <w:rStyle w:val="Hyperlink"/>
                 <w:noProof/>
                 <w:lang w:val="en-US"/>
               </w:rPr>
-              <w:t>4</w:t>
+              <w:t xml:space="preserve">5.1 </w:t>
             </w:r>
             <w:r>
               <w:rPr>
                 <w:rStyle w:val="Hyperlink"/>
                 <w:noProof/>
               </w:rPr>
-              <w:t xml:space="preserve">.3 Файл </w:t>
-            </w:r>
-            <w:r>
-              <w:rPr>
-                <w:rStyle w:val="Hyperlink"/>
-                <w:noProof/>
-                <w:lang w:val="en-US"/>
-              </w:rPr>
-              <w:t>script.js</w:t>
+              <w:t>Загальні</w:t>
             </w:r>
             <w:r>
               <w:rPr>
@@ -1508,7 +1633,7 @@
                 <w:noProof/>
                 <w:webHidden/>
               </w:rPr>
-              <w:instrText xml:space="preserve"> PAGEREF _Toc431909395 \h </w:instrText>
+              <w:instrText xml:space="preserve"> PAGEREF _Toc431929660 \h </w:instrText>
             </w:r>
             <w:r>
               <w:rPr>
@@ -1528,7 +1653,7 @@
                 <w:noProof/>
                 <w:webHidden/>
               </w:rPr>
-              <w:t>8</w:t>
+              <w:t>10</w:t>
             </w:r>
             <w:r>
               <w:rPr>
@@ -1541,7 +1666,7 @@
         </w:p>
         <w:p>
           <w:pPr>
-            <w:pStyle w:val="TOC1"/>
+            <w:pStyle w:val="TOC2"/>
             <w:tabs>
               <w:tab w:val="right" w:leader="dot" w:pos="10195"/>
             </w:tabs>
@@ -1553,21 +1678,13 @@
               <w:lang w:val="en-GB" w:eastAsia="en-GB"/>
             </w:rPr>
           </w:pPr>
-          <w:hyperlink w:anchor="_Toc431909396" w:history="1">
+          <w:hyperlink w:anchor="_Toc431929661" w:history="1">
             <w:r>
               <w:rPr>
                 <w:rStyle w:val="Hyperlink"/>
                 <w:noProof/>
               </w:rPr>
-              <w:t xml:space="preserve">РОЗДІЛ 5 </w:t>
-            </w:r>
-            <w:r>
-              <w:rPr>
-                <w:rStyle w:val="Hyperlink"/>
-                <w:noProof/>
-                <w:lang w:val="en-US"/>
-              </w:rPr>
-              <w:t>SCREENSHOTS</w:t>
+              <w:t>5.2 Варіації</w:t>
             </w:r>
             <w:r>
               <w:rPr>
@@ -1588,7 +1705,7 @@
                 <w:noProof/>
                 <w:webHidden/>
               </w:rPr>
-              <w:instrText xml:space="preserve"> PAGEREF _Toc431909396 \h </w:instrText>
+              <w:instrText xml:space="preserve"> PAGEREF _Toc431929661 \h </w:instrText>
             </w:r>
             <w:r>
               <w:rPr>
@@ -1648,7 +1765,7 @@
           <w:lang w:val="ru-RU"/>
         </w:rPr>
       </w:pPr>
-      <w:bookmarkStart w:id="1" w:name="_Toc431909385"/>
+      <w:bookmarkStart w:id="1" w:name="_Toc431929648"/>
       <w:r>
         <w:lastRenderedPageBreak/>
         <w:t>РОЗДІЛ 1 ПОСТАНОВКА ЗАДАЧІ</w:t>
@@ -1657,7 +1774,6 @@
     </w:p>
     <w:p>
       <w:r>
-        <w:tab/>
         <w:t xml:space="preserve">Написати програму обробки </w:t>
       </w:r>
       <w:r>
@@ -1672,7 +1788,7 @@
         <w:pStyle w:val="ListParagraph"/>
         <w:numPr>
           <w:ilvl w:val="0"/>
-          <w:numId w:val="1"/>
+          <w:numId w:val="11"/>
         </w:numPr>
       </w:pPr>
       <w:r>
@@ -1741,7 +1857,7 @@
         <w:pStyle w:val="ListParagraph"/>
         <w:numPr>
           <w:ilvl w:val="0"/>
-          <w:numId w:val="1"/>
+          <w:numId w:val="11"/>
         </w:numPr>
       </w:pPr>
       <w:r>
@@ -1807,7 +1923,15 @@
     </w:p>
     <w:p>
       <w:r>
-        <w:t>При написанні програми врахувати всі можливі варіації запису стеків.</w:t>
+        <w:t xml:space="preserve">При написанні програми врахувати всі можливі варіації запису </w:t>
+      </w:r>
+      <w:proofErr w:type="spellStart"/>
+      <w:r>
+        <w:t>стеків</w:t>
+      </w:r>
+      <w:proofErr w:type="spellEnd"/>
+      <w:r>
+        <w:t>.</w:t>
       </w:r>
     </w:p>
     <w:p>
@@ -1819,7 +1943,7 @@
       <w:pPr>
         <w:pStyle w:val="Heading1"/>
       </w:pPr>
-      <w:bookmarkStart w:id="2" w:name="_Toc431909386"/>
+      <w:bookmarkStart w:id="2" w:name="_Toc431929649"/>
       <w:r>
         <w:lastRenderedPageBreak/>
         <w:t>РОЗДІЛ 2 ОПИС</w:t>
@@ -1839,7 +1963,7 @@
       <w:pPr>
         <w:pStyle w:val="Heading2"/>
       </w:pPr>
-      <w:bookmarkStart w:id="3" w:name="_Toc431909387"/>
+      <w:bookmarkStart w:id="3" w:name="_Toc431929650"/>
       <w:r>
         <w:t>2.1 Інструменти розв’язання задачі</w:t>
       </w:r>
@@ -2035,7 +2159,7 @@
       <w:pPr>
         <w:pStyle w:val="Heading2"/>
       </w:pPr>
-      <w:bookmarkStart w:id="4" w:name="_Toc431909388"/>
+      <w:bookmarkStart w:id="4" w:name="_Toc431929651"/>
       <w:r>
         <w:rPr>
           <w:lang w:val="ru-RU"/>
@@ -2169,7 +2293,7 @@
     <w:p>
       <w:pPr>
         <w:rPr>
-          <w:lang w:val="en-GB"/>
+          <w:lang w:val="ru-RU"/>
         </w:rPr>
       </w:pPr>
       <w:r>
@@ -2181,10 +2305,11 @@
       </w:r>
       <w:r>
         <w:rPr>
-          <w:lang w:val="en-GB"/>
+          <w:lang w:val="ru-RU"/>
         </w:rPr>
         <w:t xml:space="preserve"> – </w:t>
       </w:r>
+      <w:proofErr w:type="spellStart"/>
       <w:proofErr w:type="gramStart"/>
       <w:r>
         <w:rPr>
@@ -2192,6 +2317,7 @@
         </w:rPr>
         <w:t>розм</w:t>
       </w:r>
+      <w:proofErr w:type="spellEnd"/>
       <w:r>
         <w:t>ір</w:t>
       </w:r>
@@ -2207,7 +2333,7 @@
       </w:r>
       <w:r>
         <w:rPr>
-          <w:lang w:val="en-GB"/>
+          <w:lang w:val="ru-RU"/>
         </w:rPr>
         <w:t>.</w:t>
       </w:r>
@@ -2215,7 +2341,7 @@
     <w:p>
       <w:pPr>
         <w:rPr>
-          <w:lang w:val="en-GB"/>
+          <w:lang w:val="ru-RU"/>
         </w:rPr>
       </w:pPr>
       <w:r>
@@ -2227,7 +2353,7 @@
       </w:r>
       <w:r>
         <w:rPr>
-          <w:lang w:val="en-GB"/>
+          <w:lang w:val="ru-RU"/>
         </w:rPr>
         <w:t xml:space="preserve"> – </w:t>
       </w:r>
@@ -2243,7 +2369,13 @@
         <w:rPr>
           <w:lang w:val="en-GB"/>
         </w:rPr>
-        <w:t>Y.</w:t>
+        <w:t>Y</w:t>
+      </w:r>
+      <w:r>
+        <w:rPr>
+          <w:lang w:val="ru-RU"/>
+        </w:rPr>
+        <w:t>.</w:t>
       </w:r>
     </w:p>
     <w:p>
@@ -2260,6 +2392,7 @@
       </w:r>
       <w:r>
         <w:rPr>
+          <w:i/>
           <w:lang w:val="en-GB"/>
         </w:rPr>
         <w:t>l</w:t>
@@ -2275,6 +2408,7 @@
       </w:r>
       <w:r>
         <w:rPr>
+          <w:i/>
           <w:lang w:val="en-GB"/>
         </w:rPr>
         <w:t>k</w:t>
@@ -2293,7 +2427,7 @@
       <w:pPr>
         <w:pStyle w:val="Heading2"/>
       </w:pPr>
-      <w:bookmarkStart w:id="5" w:name="_Toc431909389"/>
+      <w:bookmarkStart w:id="5" w:name="_Toc431929652"/>
       <w:r>
         <w:t>2.</w:t>
       </w:r>
@@ -2573,7 +2707,21 @@
         <w:rPr>
           <w:lang w:val="ru-RU"/>
         </w:rPr>
-        <w:t xml:space="preserve">-того до останнього </w:t>
+        <w:t xml:space="preserve">-того до </w:t>
+      </w:r>
+      <w:proofErr w:type="spellStart"/>
+      <w:r>
+        <w:rPr>
+          <w:lang w:val="ru-RU"/>
+        </w:rPr>
+        <w:t>останнього</w:t>
+      </w:r>
+      <w:proofErr w:type="spellEnd"/>
+      <w:r>
+        <w:rPr>
+          <w:lang w:val="ru-RU"/>
+        </w:rPr>
+        <w:t xml:space="preserve"> </w:t>
       </w:r>
       <w:proofErr w:type="spellStart"/>
       <w:r>
@@ -2606,7 +2754,7 @@
       <w:pPr>
         <w:pStyle w:val="Heading2"/>
       </w:pPr>
-      <w:bookmarkStart w:id="6" w:name="_Toc431909390"/>
+      <w:bookmarkStart w:id="6" w:name="_Toc431929653"/>
       <w:r>
         <w:rPr>
           <w:lang w:val="ru-RU"/>
@@ -2674,13 +2822,7 @@
     </w:p>
     <w:p>
       <w:r>
-        <w:t xml:space="preserve">Алгоритм </w:t>
-      </w:r>
-      <w:r>
-        <w:t>видалення</w:t>
-      </w:r>
-      <w:r>
-        <w:t xml:space="preserve"> </w:t>
+        <w:t xml:space="preserve">Алгоритм видалення </w:t>
       </w:r>
       <w:r>
         <w:rPr>
@@ -2696,13 +2838,7 @@
         <w:t>-</w:t>
       </w:r>
       <w:r>
-        <w:t xml:space="preserve">елементів </w:t>
-      </w:r>
-      <w:r>
-        <w:t>з</w:t>
-      </w:r>
-      <w:r>
-        <w:t xml:space="preserve"> стеку висоти </w:t>
+        <w:t xml:space="preserve">елементів з стеку висоти </w:t>
       </w:r>
       <w:r>
         <w:rPr>
@@ -2880,10 +3016,7 @@
         <w:t>)</w:t>
       </w:r>
       <w:r>
-        <w:t>-того</w:t>
-      </w:r>
-      <w:r>
-        <w:t xml:space="preserve"> до останнього зі стеку </w:t>
+        <w:t xml:space="preserve">-того до останнього зі стеку </w:t>
       </w:r>
       <w:r>
         <w:rPr>
@@ -2912,7 +3045,7 @@
       <w:pPr>
         <w:pStyle w:val="Heading1"/>
       </w:pPr>
-      <w:bookmarkStart w:id="7" w:name="_Toc431909391"/>
+      <w:bookmarkStart w:id="7" w:name="_Toc431929654"/>
       <w:r>
         <w:lastRenderedPageBreak/>
         <w:t>РОЗДІЛ 3 БЛОК-СХЕМИ</w:t>
@@ -2947,7 +3080,7 @@
             <v:path o:extrusionok="f" gradientshapeok="t" o:connecttype="rect"/>
             <o:lock v:ext="edit" aspectratio="t"/>
           </v:shapetype>
-          <v:shape id="_x0000_i1025" type="#_x0000_t75" style="width:510.1pt;height:457.8pt">
+          <v:shape id="_x0000_i1025" type="#_x0000_t75" style="width:510pt;height:457.5pt">
             <v:imagedata r:id="rId8" o:title="diagram"/>
           </v:shape>
         </w:pict>
@@ -2967,7 +3100,7 @@
       <w:pPr>
         <w:pStyle w:val="Heading1"/>
       </w:pPr>
-      <w:bookmarkStart w:id="8" w:name="_Toc431909392"/>
+      <w:bookmarkStart w:id="8" w:name="_Toc431929655"/>
       <w:r>
         <w:lastRenderedPageBreak/>
         <w:t>РОЗДІЛ 4 ЛІСТИНГ КОДУ</w:t>
@@ -2978,7 +3111,7 @@
       <w:pPr>
         <w:pStyle w:val="Heading2"/>
       </w:pPr>
-      <w:bookmarkStart w:id="9" w:name="_Toc431909393"/>
+      <w:bookmarkStart w:id="9" w:name="_Toc431929656"/>
       <w:r>
         <w:t xml:space="preserve">4.1 Файл </w:t>
       </w:r>
@@ -3717,7 +3850,137 @@
         <w:pStyle w:val="Code"/>
       </w:pPr>
       <w:r>
+        <w:t xml:space="preserve">                &lt;</w:t>
+      </w:r>
+      <w:proofErr w:type="gramStart"/>
+      <w:r>
+        <w:t>form</w:t>
+      </w:r>
+      <w:proofErr w:type="gramEnd"/>
+      <w:r>
+        <w:t>&gt;</w:t>
+      </w:r>
+    </w:p>
+    <w:p>
+      <w:pPr>
+        <w:pStyle w:val="Code"/>
+      </w:pPr>
+      <w:r>
+        <w:t xml:space="preserve">                    &lt;h3&gt;Read X from&lt;/h3&gt;</w:t>
+      </w:r>
+    </w:p>
+    <w:p>
+      <w:pPr>
+        <w:pStyle w:val="Code"/>
+      </w:pPr>
+      <w:r>
         <w:lastRenderedPageBreak/>
+        <w:t xml:space="preserve">                    &lt;input type="radio" checked value="</w:t>
+      </w:r>
+      <w:proofErr w:type="spellStart"/>
+      <w:r>
+        <w:t>Xleftside</w:t>
+      </w:r>
+      <w:proofErr w:type="spellEnd"/>
+      <w:r>
+        <w:t>" ng-model="</w:t>
+      </w:r>
+      <w:proofErr w:type="spellStart"/>
+      <w:r>
+        <w:t>Xside</w:t>
+      </w:r>
+      <w:proofErr w:type="spellEnd"/>
+      <w:r>
+        <w:t>" ng-change="</w:t>
+      </w:r>
+      <w:proofErr w:type="spellStart"/>
+      <w:proofErr w:type="gramStart"/>
+      <w:r>
+        <w:t>changeXside</w:t>
+      </w:r>
+      <w:proofErr w:type="spellEnd"/>
+      <w:r>
+        <w:t>(</w:t>
+      </w:r>
+      <w:proofErr w:type="gramEnd"/>
+      <w:r>
+        <w:t>)"&gt;Left&lt;/input&gt;&lt;</w:t>
+      </w:r>
+      <w:proofErr w:type="spellStart"/>
+      <w:r>
+        <w:t>br</w:t>
+      </w:r>
+      <w:proofErr w:type="spellEnd"/>
+      <w:r>
+        <w:t>&gt;</w:t>
+      </w:r>
+    </w:p>
+    <w:p>
+      <w:pPr>
+        <w:pStyle w:val="Code"/>
+      </w:pPr>
+      <w:r>
+        <w:t xml:space="preserve">                    &lt;input type="radio" value="</w:t>
+      </w:r>
+      <w:proofErr w:type="spellStart"/>
+      <w:r>
+        <w:t>Xrightside</w:t>
+      </w:r>
+      <w:proofErr w:type="spellEnd"/>
+      <w:r>
+        <w:t>" ng-model="</w:t>
+      </w:r>
+      <w:proofErr w:type="spellStart"/>
+      <w:r>
+        <w:t>Xside</w:t>
+      </w:r>
+      <w:proofErr w:type="spellEnd"/>
+      <w:r>
+        <w:t>" ng-change="</w:t>
+      </w:r>
+      <w:proofErr w:type="spellStart"/>
+      <w:proofErr w:type="gramStart"/>
+      <w:r>
+        <w:t>changeXside</w:t>
+      </w:r>
+      <w:proofErr w:type="spellEnd"/>
+      <w:r>
+        <w:t>(</w:t>
+      </w:r>
+      <w:proofErr w:type="gramEnd"/>
+      <w:r>
+        <w:t>)"&gt;Right&lt;/input&gt;</w:t>
+      </w:r>
+    </w:p>
+    <w:p>
+      <w:pPr>
+        <w:pStyle w:val="Code"/>
+      </w:pPr>
+      <w:r>
+        <w:t xml:space="preserve">                &lt;/form&gt;</w:t>
+      </w:r>
+    </w:p>
+    <w:p>
+      <w:pPr>
+        <w:pStyle w:val="Code"/>
+      </w:pPr>
+      <w:r>
+        <w:t xml:space="preserve">            &lt;/div&gt;</w:t>
+      </w:r>
+    </w:p>
+    <w:p>
+      <w:pPr>
+        <w:pStyle w:val="Code"/>
+      </w:pPr>
+      <w:r>
+        <w:t xml:space="preserve">            &lt;div class="col-lg-2"&gt;</w:t>
+      </w:r>
+    </w:p>
+    <w:p>
+      <w:pPr>
+        <w:pStyle w:val="Code"/>
+      </w:pPr>
+      <w:r>
         <w:t xml:space="preserve">                &lt;</w:t>
       </w:r>
       <w:proofErr w:type="gramStart"/>
@@ -3734,19 +3997,19 @@
         <w:pStyle w:val="Code"/>
       </w:pPr>
       <w:r>
-        <w:t xml:space="preserve">                    &lt;h3&gt;Read X from&lt;/h3&gt;</w:t>
-      </w:r>
-    </w:p>
-    <w:p>
-      <w:pPr>
-        <w:pStyle w:val="Code"/>
-      </w:pPr>
-      <w:r>
-        <w:t xml:space="preserve">                    &lt;input type="radio" checked value="</w:t>
-      </w:r>
-      <w:proofErr w:type="spellStart"/>
-      <w:r>
-        <w:t>Xleftside</w:t>
+        <w:t xml:space="preserve">                    &lt;h3&gt;Read Y from&lt;/h3&gt;</w:t>
+      </w:r>
+    </w:p>
+    <w:p>
+      <w:pPr>
+        <w:pStyle w:val="Code"/>
+      </w:pPr>
+      <w:r>
+        <w:t xml:space="preserve">                    &lt;input type="radio" value="</w:t>
+      </w:r>
+      <w:proofErr w:type="spellStart"/>
+      <w:r>
+        <w:t>Yleftside</w:t>
       </w:r>
       <w:proofErr w:type="spellEnd"/>
       <w:r>
@@ -3754,7 +4017,143 @@
       </w:r>
       <w:proofErr w:type="spellStart"/>
       <w:r>
-        <w:t>Xside</w:t>
+        <w:t>Yside</w:t>
+      </w:r>
+      <w:proofErr w:type="spellEnd"/>
+      <w:r>
+        <w:t>"&gt;Left&lt;/input&gt;&lt;</w:t>
+      </w:r>
+      <w:proofErr w:type="spellStart"/>
+      <w:r>
+        <w:t>br</w:t>
+      </w:r>
+      <w:proofErr w:type="spellEnd"/>
+      <w:r>
+        <w:t>&gt;</w:t>
+      </w:r>
+    </w:p>
+    <w:p>
+      <w:pPr>
+        <w:pStyle w:val="Code"/>
+      </w:pPr>
+      <w:r>
+        <w:t xml:space="preserve">                    &lt;input type="radio" value="</w:t>
+      </w:r>
+      <w:proofErr w:type="spellStart"/>
+      <w:r>
+        <w:t>Yrightside</w:t>
+      </w:r>
+      <w:proofErr w:type="spellEnd"/>
+      <w:r>
+        <w:t>" ng-model="</w:t>
+      </w:r>
+      <w:proofErr w:type="spellStart"/>
+      <w:r>
+        <w:t>Yside</w:t>
+      </w:r>
+      <w:proofErr w:type="spellEnd"/>
+      <w:r>
+        <w:t>"&gt;Right&lt;/input&gt;</w:t>
+      </w:r>
+    </w:p>
+    <w:p>
+      <w:pPr>
+        <w:pStyle w:val="Code"/>
+      </w:pPr>
+      <w:r>
+        <w:t xml:space="preserve">                &lt;/form&gt;</w:t>
+      </w:r>
+    </w:p>
+    <w:p>
+      <w:pPr>
+        <w:pStyle w:val="Code"/>
+      </w:pPr>
+      <w:r>
+        <w:t xml:space="preserve">            &lt;/div&gt;</w:t>
+      </w:r>
+    </w:p>
+    <w:p>
+      <w:pPr>
+        <w:pStyle w:val="Code"/>
+      </w:pPr>
+      <w:r>
+        <w:t xml:space="preserve">            &lt;div class="col-lg-2"&gt;</w:t>
+      </w:r>
+    </w:p>
+    <w:p>
+      <w:pPr>
+        <w:pStyle w:val="Code"/>
+      </w:pPr>
+      <w:r>
+        <w:t xml:space="preserve">                &lt;</w:t>
+      </w:r>
+      <w:proofErr w:type="gramStart"/>
+      <w:r>
+        <w:t>form</w:t>
+      </w:r>
+      <w:proofErr w:type="gramEnd"/>
+      <w:r>
+        <w:t>&gt;</w:t>
+      </w:r>
+    </w:p>
+    <w:p>
+      <w:pPr>
+        <w:pStyle w:val="Code"/>
+      </w:pPr>
+      <w:r>
+        <w:t xml:space="preserve">                    &lt;h3&gt;Write Z from&lt;/h3&gt;</w:t>
+      </w:r>
+    </w:p>
+    <w:p>
+      <w:pPr>
+        <w:pStyle w:val="Code"/>
+      </w:pPr>
+      <w:r>
+        <w:t xml:space="preserve">                    &lt;input type="radio" value="</w:t>
+      </w:r>
+      <w:proofErr w:type="spellStart"/>
+      <w:r>
+        <w:t>Zleftside</w:t>
+      </w:r>
+      <w:proofErr w:type="spellEnd"/>
+      <w:r>
+        <w:t>" ng-model="</w:t>
+      </w:r>
+      <w:proofErr w:type="spellStart"/>
+      <w:r>
+        <w:t>Zside</w:t>
+      </w:r>
+      <w:proofErr w:type="spellEnd"/>
+      <w:r>
+        <w:t>"&gt;Left&lt;/input&gt;&lt;</w:t>
+      </w:r>
+      <w:proofErr w:type="spellStart"/>
+      <w:r>
+        <w:t>br</w:t>
+      </w:r>
+      <w:proofErr w:type="spellEnd"/>
+      <w:r>
+        <w:t>&gt;</w:t>
+      </w:r>
+    </w:p>
+    <w:p>
+      <w:pPr>
+        <w:pStyle w:val="Code"/>
+      </w:pPr>
+      <w:r>
+        <w:t xml:space="preserve">                    &lt;input type="radio" value="</w:t>
+      </w:r>
+      <w:proofErr w:type="spellStart"/>
+      <w:r>
+        <w:t>Zrightside</w:t>
+      </w:r>
+      <w:proofErr w:type="spellEnd"/>
+      <w:r>
+        <w:t>" ng-model="</w:t>
+      </w:r>
+      <w:proofErr w:type="spellStart"/>
+      <w:r>
+        <w:t>Zside</w:t>
       </w:r>
       <w:proofErr w:type="spellEnd"/>
       <w:r>
@@ -3763,7 +4162,7 @@
       <w:proofErr w:type="spellStart"/>
       <w:proofErr w:type="gramStart"/>
       <w:r>
-        <w:t>changeXside</w:t>
+        <w:t>showSides</w:t>
       </w:r>
       <w:proofErr w:type="spellEnd"/>
       <w:r>
@@ -3771,289 +4170,276 @@
       </w:r>
       <w:proofErr w:type="gramEnd"/>
       <w:r>
-        <w:t>)"&gt;Left&lt;/input&gt;&lt;</w:t>
-      </w:r>
-      <w:proofErr w:type="spellStart"/>
-      <w:r>
-        <w:t>br</w:t>
-      </w:r>
-      <w:proofErr w:type="spellEnd"/>
-      <w:r>
-        <w:t>&gt;</w:t>
-      </w:r>
-    </w:p>
-    <w:p>
-      <w:pPr>
-        <w:pStyle w:val="Code"/>
-      </w:pPr>
-      <w:r>
-        <w:t xml:space="preserve">                    &lt;input type="radio" value="</w:t>
-      </w:r>
-      <w:proofErr w:type="spellStart"/>
-      <w:r>
-        <w:t>Xrightside</w:t>
-      </w:r>
-      <w:proofErr w:type="spellEnd"/>
-      <w:r>
-        <w:t>" ng-model="</w:t>
-      </w:r>
-      <w:proofErr w:type="spellStart"/>
-      <w:r>
-        <w:t>Xside</w:t>
-      </w:r>
-      <w:proofErr w:type="spellEnd"/>
-      <w:r>
-        <w:t>" ng-change="</w:t>
-      </w:r>
-      <w:proofErr w:type="spellStart"/>
+        <w:t>)"&gt;Right&lt;/input&gt;</w:t>
+      </w:r>
+    </w:p>
+    <w:p>
+      <w:pPr>
+        <w:pStyle w:val="Code"/>
+      </w:pPr>
+      <w:r>
+        <w:t xml:space="preserve">                &lt;/form&gt;</w:t>
+      </w:r>
+    </w:p>
+    <w:p>
+      <w:pPr>
+        <w:pStyle w:val="Code"/>
+      </w:pPr>
+      <w:r>
+        <w:t xml:space="preserve">            &lt;/div&gt;</w:t>
+      </w:r>
+    </w:p>
+    <w:p>
+      <w:pPr>
+        <w:pStyle w:val="Code"/>
+      </w:pPr>
+      <w:r>
+        <w:t xml:space="preserve">        &lt;/div&gt;</w:t>
+      </w:r>
+    </w:p>
+    <w:p>
+      <w:pPr>
+        <w:pStyle w:val="Code"/>
+      </w:pPr>
+    </w:p>
+    <w:p>
+      <w:pPr>
+        <w:pStyle w:val="Code"/>
+      </w:pPr>
+      <w:r>
+        <w:t xml:space="preserve">        </w:t>
+      </w:r>
       <w:proofErr w:type="gramStart"/>
       <w:r>
-        <w:t>changeXside</w:t>
-      </w:r>
-      <w:proofErr w:type="spellEnd"/>
-      <w:r>
-        <w:t>(</w:t>
+        <w:t>&lt;!--</w:t>
       </w:r>
       <w:proofErr w:type="gramEnd"/>
       <w:r>
-        <w:t>)"&gt;Right&lt;/input&gt;</w:t>
-      </w:r>
-    </w:p>
-    <w:p>
-      <w:pPr>
-        <w:pStyle w:val="Code"/>
-      </w:pPr>
-      <w:r>
-        <w:t xml:space="preserve">                &lt;/form&gt;</w:t>
-      </w:r>
-    </w:p>
-    <w:p>
-      <w:pPr>
-        <w:pStyle w:val="Code"/>
-      </w:pPr>
-      <w:r>
-        <w:t xml:space="preserve">            &lt;/div&gt;</w:t>
-      </w:r>
-    </w:p>
-    <w:p>
-      <w:pPr>
-        <w:pStyle w:val="Code"/>
-      </w:pPr>
-      <w:r>
-        <w:t xml:space="preserve">            &lt;div class="col-lg-2"&gt;</w:t>
-      </w:r>
-    </w:p>
-    <w:p>
-      <w:pPr>
-        <w:pStyle w:val="Code"/>
-      </w:pPr>
-      <w:r>
-        <w:t xml:space="preserve">                &lt;</w:t>
+        <w:t xml:space="preserve"> Result --&gt;</w:t>
+      </w:r>
+    </w:p>
+    <w:p>
+      <w:pPr>
+        <w:pStyle w:val="Code"/>
+      </w:pPr>
+      <w:r>
+        <w:t xml:space="preserve">    </w:t>
+      </w:r>
+    </w:p>
+    <w:p>
+      <w:pPr>
+        <w:pStyle w:val="Code"/>
+      </w:pPr>
+      <w:r>
+        <w:t xml:space="preserve">        &lt;div class="col-lg-1"&gt;&lt;/div&gt;</w:t>
+      </w:r>
+    </w:p>
+    <w:p>
+      <w:pPr>
+        <w:pStyle w:val="Code"/>
+      </w:pPr>
+      <w:r>
+        <w:t xml:space="preserve">        &lt;div class="col-lg-2"&gt;</w:t>
+      </w:r>
+    </w:p>
+    <w:p>
+      <w:pPr>
+        <w:pStyle w:val="Code"/>
+      </w:pPr>
+      <w:r>
+        <w:t xml:space="preserve">            &lt;h2 class="text-center"&gt;X&lt;/h2&gt;</w:t>
+      </w:r>
+    </w:p>
+    <w:p>
+      <w:pPr>
+        <w:pStyle w:val="Code"/>
+      </w:pPr>
+      <w:r>
+        <w:t xml:space="preserve">            &lt;form class="form-inline" &gt;</w:t>
+      </w:r>
+    </w:p>
+    <w:p>
+      <w:pPr>
+        <w:pStyle w:val="Code"/>
+      </w:pPr>
+      <w:r>
+        <w:t xml:space="preserve">                &lt;div class="input-group" ng-repeat="item in X"&gt;</w:t>
+      </w:r>
+    </w:p>
+    <w:p>
+      <w:pPr>
+        <w:pStyle w:val="Code"/>
+      </w:pPr>
+      <w:r>
+        <w:t xml:space="preserve">                    &lt;div class="input-group-</w:t>
+      </w:r>
+      <w:proofErr w:type="spellStart"/>
+      <w:r>
+        <w:t>addon</w:t>
+      </w:r>
+      <w:proofErr w:type="spellEnd"/>
+      <w:r>
+        <w:t>"</w:t>
       </w:r>
       <w:proofErr w:type="gramStart"/>
       <w:r>
-        <w:t>form</w:t>
+        <w:t>&gt;{</w:t>
       </w:r>
       <w:proofErr w:type="gramEnd"/>
       <w:r>
-        <w:t>&gt;</w:t>
-      </w:r>
-    </w:p>
-    <w:p>
-      <w:pPr>
-        <w:pStyle w:val="Code"/>
-      </w:pPr>
-      <w:r>
-        <w:t xml:space="preserve">                    &lt;h3&gt;Read Y from&lt;/h3&gt;</w:t>
-      </w:r>
-    </w:p>
-    <w:p>
-      <w:pPr>
-        <w:pStyle w:val="Code"/>
-      </w:pPr>
-      <w:r>
-        <w:t xml:space="preserve">                    &lt;input type="radio" value="</w:t>
-      </w:r>
-      <w:proofErr w:type="spellStart"/>
-      <w:r>
-        <w:t>Yleftside</w:t>
-      </w:r>
-      <w:proofErr w:type="spellEnd"/>
-      <w:r>
-        <w:t>" ng-model="</w:t>
-      </w:r>
-      <w:proofErr w:type="spellStart"/>
-      <w:r>
-        <w:t>Yside</w:t>
-      </w:r>
-      <w:proofErr w:type="spellEnd"/>
-      <w:r>
-        <w:t>"&gt;Left&lt;/input&gt;&lt;</w:t>
-      </w:r>
-      <w:proofErr w:type="spellStart"/>
-      <w:r>
-        <w:t>br</w:t>
-      </w:r>
-      <w:proofErr w:type="spellEnd"/>
-      <w:r>
-        <w:t>&gt;</w:t>
-      </w:r>
-    </w:p>
-    <w:p>
-      <w:pPr>
-        <w:pStyle w:val="Code"/>
-      </w:pPr>
-      <w:r>
-        <w:t xml:space="preserve">                    &lt;input type="radio" value="</w:t>
-      </w:r>
-      <w:proofErr w:type="spellStart"/>
-      <w:r>
-        <w:t>Yrightside</w:t>
-      </w:r>
-      <w:proofErr w:type="spellEnd"/>
-      <w:r>
-        <w:t>" ng-model="</w:t>
-      </w:r>
-      <w:proofErr w:type="spellStart"/>
-      <w:r>
-        <w:t>Yside</w:t>
-      </w:r>
-      <w:proofErr w:type="spellEnd"/>
-      <w:r>
-        <w:t>"&gt;Right&lt;/input&gt;</w:t>
-      </w:r>
-    </w:p>
-    <w:p>
-      <w:pPr>
-        <w:pStyle w:val="Code"/>
-      </w:pPr>
-      <w:r>
-        <w:t xml:space="preserve">                &lt;/form&gt;</w:t>
-      </w:r>
-    </w:p>
-    <w:p>
-      <w:pPr>
-        <w:pStyle w:val="Code"/>
-      </w:pPr>
-      <w:r>
-        <w:t xml:space="preserve">            &lt;/div&gt;</w:t>
-      </w:r>
-    </w:p>
-    <w:p>
-      <w:pPr>
-        <w:pStyle w:val="Code"/>
-      </w:pPr>
-      <w:r>
-        <w:t xml:space="preserve">            &lt;div class="col-lg-2"&gt;</w:t>
-      </w:r>
-    </w:p>
-    <w:p>
-      <w:pPr>
-        <w:pStyle w:val="Code"/>
-      </w:pPr>
-      <w:r>
-        <w:t xml:space="preserve">                &lt;</w:t>
+        <w:t>{</w:t>
+      </w:r>
+      <w:proofErr w:type="spellStart"/>
+      <w:r>
+        <w:t>X.length</w:t>
+      </w:r>
+      <w:proofErr w:type="spellEnd"/>
+      <w:r>
+        <w:t xml:space="preserve"> - 1 - $index}}&lt;/div&gt;</w:t>
+      </w:r>
+    </w:p>
+    <w:p>
+      <w:pPr>
+        <w:pStyle w:val="Code"/>
+      </w:pPr>
+      <w:r>
+        <w:t xml:space="preserve">                    &lt;input type="text" ng-model="</w:t>
       </w:r>
       <w:proofErr w:type="gramStart"/>
       <w:r>
-        <w:t>form</w:t>
+        <w:t>X[</w:t>
       </w:r>
       <w:proofErr w:type="gramEnd"/>
       <w:r>
-        <w:t>&gt;</w:t>
-      </w:r>
-    </w:p>
-    <w:p>
-      <w:pPr>
-        <w:pStyle w:val="Code"/>
-      </w:pPr>
-      <w:r>
-        <w:t xml:space="preserve">                    &lt;h3&gt;Write Z from&lt;/h3&gt;</w:t>
-      </w:r>
-    </w:p>
-    <w:p>
-      <w:pPr>
-        <w:pStyle w:val="Code"/>
-      </w:pPr>
-      <w:r>
-        <w:t xml:space="preserve">                    &lt;input type="radio" value="</w:t>
-      </w:r>
-      <w:proofErr w:type="spellStart"/>
-      <w:r>
-        <w:t>Zleftside</w:t>
-      </w:r>
-      <w:proofErr w:type="spellEnd"/>
-      <w:r>
-        <w:t>" ng-model="</w:t>
-      </w:r>
-      <w:proofErr w:type="spellStart"/>
-      <w:r>
-        <w:t>Zside</w:t>
-      </w:r>
-      <w:proofErr w:type="spellEnd"/>
-      <w:r>
-        <w:t>"&gt;Left&lt;/input&gt;&lt;</w:t>
-      </w:r>
-      <w:proofErr w:type="spellStart"/>
-      <w:r>
-        <w:t>br</w:t>
-      </w:r>
-      <w:proofErr w:type="spellEnd"/>
-      <w:r>
-        <w:t>&gt;</w:t>
-      </w:r>
-    </w:p>
-    <w:p>
-      <w:pPr>
-        <w:pStyle w:val="Code"/>
-      </w:pPr>
-      <w:r>
-        <w:t xml:space="preserve">                    &lt;input type="radio" value="</w:t>
-      </w:r>
-      <w:proofErr w:type="spellStart"/>
-      <w:r>
-        <w:t>Zrightside</w:t>
-      </w:r>
-      <w:proofErr w:type="spellEnd"/>
-      <w:r>
-        <w:t>" ng-model="</w:t>
-      </w:r>
-      <w:proofErr w:type="spellStart"/>
-      <w:r>
-        <w:t>Zside</w:t>
-      </w:r>
-      <w:proofErr w:type="spellEnd"/>
-      <w:r>
-        <w:t>" ng-change="</w:t>
-      </w:r>
-      <w:proofErr w:type="spellStart"/>
+        <w:t>$index]" class="form-control" size="3"&gt;&lt;/input&gt;</w:t>
+      </w:r>
+    </w:p>
+    <w:p>
+      <w:pPr>
+        <w:pStyle w:val="Code"/>
+      </w:pPr>
+      <w:r>
+        <w:t xml:space="preserve">                &lt;/div&gt;</w:t>
+      </w:r>
+    </w:p>
+    <w:p>
+      <w:pPr>
+        <w:pStyle w:val="Code"/>
+      </w:pPr>
+      <w:r>
+        <w:t xml:space="preserve">            &lt;/form&gt;</w:t>
+      </w:r>
+    </w:p>
+    <w:p>
+      <w:pPr>
+        <w:pStyle w:val="Code"/>
+      </w:pPr>
+      <w:r>
+        <w:t xml:space="preserve">        &lt;/div&gt;</w:t>
+      </w:r>
+    </w:p>
+    <w:p>
+      <w:pPr>
+        <w:pStyle w:val="Code"/>
+      </w:pPr>
+      <w:r>
+        <w:t xml:space="preserve">        &lt;div class="col-lg-2"&gt;&lt;/div&gt;</w:t>
+      </w:r>
+    </w:p>
+    <w:p>
+      <w:pPr>
+        <w:pStyle w:val="Code"/>
+      </w:pPr>
+      <w:r>
+        <w:t xml:space="preserve">        &lt;div class="col-lg-2"&gt;</w:t>
+      </w:r>
+    </w:p>
+    <w:p>
+      <w:pPr>
+        <w:pStyle w:val="Code"/>
+      </w:pPr>
+      <w:r>
+        <w:t xml:space="preserve">            &lt;h2 class="text-center"&gt;Y&lt;/h2&gt;</w:t>
+      </w:r>
+    </w:p>
+    <w:p>
+      <w:pPr>
+        <w:pStyle w:val="Code"/>
+      </w:pPr>
+      <w:r>
+        <w:t xml:space="preserve">            &lt;form class="form-inline" &gt;</w:t>
+      </w:r>
+    </w:p>
+    <w:p>
+      <w:pPr>
+        <w:pStyle w:val="Code"/>
+      </w:pPr>
+      <w:r>
+        <w:t xml:space="preserve">                &lt;div class="input-group" ng-repeat="item in Y"&gt;</w:t>
+      </w:r>
+    </w:p>
+    <w:p>
+      <w:pPr>
+        <w:pStyle w:val="Code"/>
+      </w:pPr>
+      <w:r>
+        <w:t xml:space="preserve">                    &lt;div class="input-group-</w:t>
+      </w:r>
+      <w:proofErr w:type="spellStart"/>
+      <w:r>
+        <w:t>addon</w:t>
+      </w:r>
+      <w:proofErr w:type="spellEnd"/>
+      <w:r>
+        <w:t>"</w:t>
+      </w:r>
       <w:proofErr w:type="gramStart"/>
       <w:r>
-        <w:t>showSides</w:t>
-      </w:r>
-      <w:proofErr w:type="spellEnd"/>
-      <w:r>
-        <w:t>(</w:t>
+        <w:t>&gt;{</w:t>
       </w:r>
       <w:proofErr w:type="gramEnd"/>
       <w:r>
-        <w:t>)"&gt;Right&lt;/input&gt;</w:t>
-      </w:r>
-    </w:p>
-    <w:p>
-      <w:pPr>
-        <w:pStyle w:val="Code"/>
-      </w:pPr>
-      <w:r>
-        <w:t xml:space="preserve">                &lt;/form&gt;</w:t>
-      </w:r>
-    </w:p>
-    <w:p>
-      <w:pPr>
-        <w:pStyle w:val="Code"/>
-      </w:pPr>
-      <w:r>
-        <w:t xml:space="preserve">            &lt;/div&gt;</w:t>
+        <w:t>{</w:t>
+      </w:r>
+      <w:proofErr w:type="spellStart"/>
+      <w:r>
+        <w:t>Y.length</w:t>
+      </w:r>
+      <w:proofErr w:type="spellEnd"/>
+      <w:r>
+        <w:t xml:space="preserve"> - 1 - $index}}&lt;/div&gt;</w:t>
+      </w:r>
+    </w:p>
+    <w:p>
+      <w:pPr>
+        <w:pStyle w:val="Code"/>
+      </w:pPr>
+      <w:r>
+        <w:t xml:space="preserve">                    &lt;input type="text" ng-model="</w:t>
+      </w:r>
+      <w:proofErr w:type="gramStart"/>
+      <w:r>
+        <w:t>Y[</w:t>
+      </w:r>
+      <w:proofErr w:type="gramEnd"/>
+      <w:r>
+        <w:t>$index]" class="form-control" size="3"&gt;&lt;/input&gt;</w:t>
+      </w:r>
+    </w:p>
+    <w:p>
+      <w:pPr>
+        <w:pStyle w:val="Code"/>
+      </w:pPr>
+      <w:r>
+        <w:t xml:space="preserve">                &lt;/div&gt;</w:t>
+      </w:r>
+    </w:p>
+    <w:p>
+      <w:pPr>
+        <w:pStyle w:val="Code"/>
+      </w:pPr>
+      <w:r>
+        <w:t xml:space="preserve">            &lt;/form&gt;</w:t>
       </w:r>
     </w:p>
     <w:p>
@@ -4068,21 +4454,178 @@
       <w:pPr>
         <w:pStyle w:val="Code"/>
       </w:pPr>
-    </w:p>
-    <w:p>
-      <w:pPr>
-        <w:pStyle w:val="Code"/>
-      </w:pPr>
-      <w:r>
-        <w:t xml:space="preserve">        </w:t>
+      <w:r>
+        <w:t xml:space="preserve">        &lt;div class="col-lg-2"&gt;&lt;/div&gt;</w:t>
+      </w:r>
+    </w:p>
+    <w:p>
+      <w:pPr>
+        <w:pStyle w:val="Code"/>
+      </w:pPr>
+      <w:r>
+        <w:t xml:space="preserve">        &lt;div class="col-lg-2"&gt;</w:t>
+      </w:r>
+    </w:p>
+    <w:p>
+      <w:pPr>
+        <w:pStyle w:val="Code"/>
+      </w:pPr>
+      <w:r>
+        <w:lastRenderedPageBreak/>
+        <w:t xml:space="preserve">            &lt;h2 class="text-center"&gt;Z&lt;/h2&gt;</w:t>
+      </w:r>
+    </w:p>
+    <w:p>
+      <w:pPr>
+        <w:pStyle w:val="Code"/>
+      </w:pPr>
+      <w:r>
+        <w:t xml:space="preserve">            &lt;form class="form-inline"&gt;</w:t>
+      </w:r>
+    </w:p>
+    <w:p>
+      <w:pPr>
+        <w:pStyle w:val="Code"/>
+      </w:pPr>
+      <w:r>
+        <w:t xml:space="preserve">                &lt;div class="input-group" ng-repeat="item in Z track by $index"&gt;</w:t>
+      </w:r>
+    </w:p>
+    <w:p>
+      <w:pPr>
+        <w:pStyle w:val="Code"/>
+      </w:pPr>
+      <w:r>
+        <w:t xml:space="preserve">                    &lt;div class="input-group-</w:t>
+      </w:r>
+      <w:proofErr w:type="spellStart"/>
+      <w:r>
+        <w:t>addon</w:t>
+      </w:r>
+      <w:proofErr w:type="spellEnd"/>
+      <w:r>
+        <w:t>"</w:t>
       </w:r>
       <w:proofErr w:type="gramStart"/>
       <w:r>
-        <w:t>&lt;!--</w:t>
+        <w:t>&gt;{</w:t>
       </w:r>
       <w:proofErr w:type="gramEnd"/>
       <w:r>
-        <w:t xml:space="preserve"> Result --&gt;</w:t>
+        <w:t>{</w:t>
+      </w:r>
+      <w:proofErr w:type="spellStart"/>
+      <w:r>
+        <w:t>Z.length</w:t>
+      </w:r>
+      <w:proofErr w:type="spellEnd"/>
+      <w:r>
+        <w:t xml:space="preserve"> - 1 - $index}}&lt;/div&gt;</w:t>
+      </w:r>
+    </w:p>
+    <w:p>
+      <w:pPr>
+        <w:pStyle w:val="Code"/>
+      </w:pPr>
+      <w:r>
+        <w:t xml:space="preserve">                    &lt;input type="text" ng-model="</w:t>
+      </w:r>
+      <w:proofErr w:type="gramStart"/>
+      <w:r>
+        <w:t>Z[</w:t>
+      </w:r>
+      <w:proofErr w:type="gramEnd"/>
+      <w:r>
+        <w:t>$index]" class="form-control" size="3" ng-</w:t>
+      </w:r>
+      <w:proofErr w:type="spellStart"/>
+      <w:r>
+        <w:t>readonly</w:t>
+      </w:r>
+      <w:proofErr w:type="spellEnd"/>
+      <w:r>
+        <w:t>&gt;&lt;/input&gt;</w:t>
+      </w:r>
+    </w:p>
+    <w:p>
+      <w:pPr>
+        <w:pStyle w:val="Code"/>
+      </w:pPr>
+      <w:r>
+        <w:t xml:space="preserve">                &lt;/div&gt;</w:t>
+      </w:r>
+    </w:p>
+    <w:p>
+      <w:pPr>
+        <w:pStyle w:val="Code"/>
+      </w:pPr>
+      <w:r>
+        <w:t xml:space="preserve">            &lt;/form&gt;</w:t>
+      </w:r>
+    </w:p>
+    <w:p>
+      <w:pPr>
+        <w:pStyle w:val="Code"/>
+      </w:pPr>
+      <w:r>
+        <w:t xml:space="preserve">        &lt;/div&gt;</w:t>
+      </w:r>
+    </w:p>
+    <w:p>
+      <w:pPr>
+        <w:pStyle w:val="Code"/>
+      </w:pPr>
+      <w:r>
+        <w:t xml:space="preserve">        &lt;div class="col-lg-1"&gt;&lt;/div&gt;</w:t>
+      </w:r>
+    </w:p>
+    <w:p>
+      <w:pPr>
+        <w:pStyle w:val="Code"/>
+      </w:pPr>
+      <w:r>
+        <w:t xml:space="preserve">    &lt;/body&gt;</w:t>
+      </w:r>
+    </w:p>
+    <w:p>
+      <w:pPr>
+        <w:pStyle w:val="Code"/>
+      </w:pPr>
+      <w:r>
+        <w:t>&lt;/html&gt;</w:t>
+      </w:r>
+    </w:p>
+    <w:p>
+      <w:pPr>
+        <w:pStyle w:val="Heading2"/>
+      </w:pPr>
+      <w:bookmarkStart w:id="10" w:name="_Toc431929657"/>
+      <w:r>
+        <w:rPr>
+          <w:lang w:val="en-US"/>
+        </w:rPr>
+        <w:t>4</w:t>
+      </w:r>
+      <w:r>
+        <w:t>.2</w:t>
+      </w:r>
+      <w:r>
+        <w:t xml:space="preserve"> Файл </w:t>
+      </w:r>
+      <w:r>
+        <w:rPr>
+          <w:lang w:val="en-US"/>
+        </w:rPr>
+        <w:t>style.css</w:t>
+      </w:r>
+      <w:bookmarkEnd w:id="10"/>
+    </w:p>
+    <w:p>
+      <w:pPr>
+        <w:pStyle w:val="Code"/>
+      </w:pPr>
+      <w:r>
+        <w:t>.form {</w:t>
       </w:r>
     </w:p>
     <w:p>
@@ -4092,496 +4635,91 @@
       <w:r>
         <w:t xml:space="preserve">    </w:t>
       </w:r>
-    </w:p>
-    <w:p>
-      <w:pPr>
-        <w:pStyle w:val="Code"/>
-      </w:pPr>
-      <w:r>
-        <w:t xml:space="preserve">        &lt;div class="col-lg-1"&gt;&lt;/div&gt;</w:t>
-      </w:r>
-    </w:p>
-    <w:p>
-      <w:pPr>
-        <w:pStyle w:val="Code"/>
-      </w:pPr>
-      <w:r>
-        <w:t xml:space="preserve">        &lt;div class="col-lg-2"&gt;</w:t>
-      </w:r>
-    </w:p>
-    <w:p>
-      <w:pPr>
-        <w:pStyle w:val="Code"/>
-      </w:pPr>
-      <w:r>
-        <w:t xml:space="preserve">            &lt;h2 class="text-center"&gt;X&lt;/h2&gt;</w:t>
-      </w:r>
-    </w:p>
-    <w:p>
-      <w:pPr>
-        <w:pStyle w:val="Code"/>
-      </w:pPr>
-      <w:r>
-        <w:t xml:space="preserve">            &lt;form class="form-inline" &gt;</w:t>
-      </w:r>
-    </w:p>
-    <w:p>
-      <w:pPr>
-        <w:pStyle w:val="Code"/>
-      </w:pPr>
-      <w:r>
-        <w:t xml:space="preserve">                &lt;div class="input-group" ng-repeat="item in X"&gt;</w:t>
-      </w:r>
-    </w:p>
-    <w:p>
-      <w:pPr>
-        <w:pStyle w:val="Code"/>
-      </w:pPr>
-      <w:r>
-        <w:t xml:space="preserve">                    &lt;div class="input-group-</w:t>
-      </w:r>
-      <w:proofErr w:type="spellStart"/>
-      <w:r>
-        <w:t>addon</w:t>
-      </w:r>
-      <w:proofErr w:type="spellEnd"/>
-      <w:r>
-        <w:t>"</w:t>
-      </w:r>
       <w:proofErr w:type="gramStart"/>
       <w:r>
-        <w:t>&gt;{</w:t>
+        <w:t>border-color</w:t>
       </w:r>
       <w:proofErr w:type="gramEnd"/>
       <w:r>
-        <w:t>{</w:t>
-      </w:r>
-      <w:proofErr w:type="spellStart"/>
-      <w:r>
-        <w:t>X.length</w:t>
-      </w:r>
-      <w:proofErr w:type="spellEnd"/>
-      <w:r>
-        <w:t xml:space="preserve"> - 1 - $index}}&lt;/div&gt;</w:t>
-      </w:r>
-    </w:p>
-    <w:p>
-      <w:pPr>
-        <w:pStyle w:val="Code"/>
-      </w:pPr>
-      <w:r>
-        <w:t xml:space="preserve">                    &lt;input type="text" ng-model="</w:t>
+        <w:t>: #</w:t>
+      </w:r>
+      <w:proofErr w:type="spellStart"/>
+      <w:r>
+        <w:t>ddd</w:t>
+      </w:r>
+      <w:proofErr w:type="spellEnd"/>
+      <w:r>
+        <w:t>;</w:t>
+      </w:r>
+    </w:p>
+    <w:p>
+      <w:pPr>
+        <w:pStyle w:val="Code"/>
+      </w:pPr>
+      <w:r>
+        <w:t xml:space="preserve">    </w:t>
       </w:r>
       <w:proofErr w:type="gramStart"/>
       <w:r>
-        <w:t>X[</w:t>
+        <w:t>border-width</w:t>
       </w:r>
       <w:proofErr w:type="gramEnd"/>
       <w:r>
-        <w:t>$index]" class="form-control" size="3"&gt;&lt;/input&gt;</w:t>
-      </w:r>
-    </w:p>
-    <w:p>
-      <w:pPr>
-        <w:pStyle w:val="Code"/>
-      </w:pPr>
-      <w:r>
-        <w:t xml:space="preserve">                &lt;/div&gt;</w:t>
-      </w:r>
-    </w:p>
-    <w:p>
-      <w:pPr>
-        <w:pStyle w:val="Code"/>
-      </w:pPr>
-      <w:r>
-        <w:t xml:space="preserve">            &lt;/form&gt;</w:t>
-      </w:r>
-    </w:p>
-    <w:p>
-      <w:pPr>
-        <w:pStyle w:val="Code"/>
-      </w:pPr>
-      <w:r>
-        <w:t xml:space="preserve">        &lt;/div&gt;</w:t>
-      </w:r>
-    </w:p>
-    <w:p>
-      <w:pPr>
-        <w:pStyle w:val="Code"/>
-      </w:pPr>
-      <w:r>
-        <w:t xml:space="preserve">        &lt;div class="col-lg-2"&gt;&lt;/div&gt;</w:t>
-      </w:r>
-    </w:p>
-    <w:p>
-      <w:pPr>
-        <w:pStyle w:val="Code"/>
-      </w:pPr>
-      <w:r>
-        <w:t xml:space="preserve">        &lt;div class="col-lg-2"&gt;</w:t>
-      </w:r>
-    </w:p>
-    <w:p>
-      <w:pPr>
-        <w:pStyle w:val="Code"/>
-      </w:pPr>
-      <w:r>
-        <w:t xml:space="preserve">            &lt;h2 class="text-center"&gt;Y&lt;/h2&gt;</w:t>
-      </w:r>
-    </w:p>
-    <w:p>
-      <w:pPr>
-        <w:pStyle w:val="Code"/>
-      </w:pPr>
-      <w:r>
-        <w:t xml:space="preserve">            &lt;form class="form-inline" &gt;</w:t>
-      </w:r>
-    </w:p>
-    <w:p>
-      <w:pPr>
-        <w:pStyle w:val="Code"/>
-      </w:pPr>
-      <w:r>
-        <w:t xml:space="preserve">                &lt;div class="input-group" ng-repeat="item in Y"&gt;</w:t>
-      </w:r>
-    </w:p>
-    <w:p>
-      <w:pPr>
-        <w:pStyle w:val="Code"/>
-      </w:pPr>
-      <w:r>
-        <w:t xml:space="preserve">                    &lt;div class="input-group-</w:t>
-      </w:r>
-      <w:proofErr w:type="spellStart"/>
-      <w:r>
-        <w:t>addon</w:t>
-      </w:r>
-      <w:proofErr w:type="spellEnd"/>
-      <w:r>
-        <w:t>"</w:t>
+        <w:t>: 1px;</w:t>
+      </w:r>
+    </w:p>
+    <w:p>
+      <w:pPr>
+        <w:pStyle w:val="Code"/>
+      </w:pPr>
+      <w:r>
+        <w:t xml:space="preserve">    </w:t>
       </w:r>
       <w:proofErr w:type="gramStart"/>
       <w:r>
-        <w:t>&gt;{</w:t>
+        <w:t>border-radius</w:t>
       </w:r>
       <w:proofErr w:type="gramEnd"/>
       <w:r>
-        <w:t>{</w:t>
-      </w:r>
-      <w:proofErr w:type="spellStart"/>
-      <w:r>
-        <w:t>Y.length</w:t>
-      </w:r>
-      <w:proofErr w:type="spellEnd"/>
-      <w:r>
-        <w:t xml:space="preserve"> - 1 - $index}}&lt;/div&gt;</w:t>
-      </w:r>
-    </w:p>
-    <w:p>
-      <w:pPr>
-        <w:pStyle w:val="Code"/>
-      </w:pPr>
-      <w:r>
-        <w:t xml:space="preserve">                    &lt;input type="text" ng-model="</w:t>
+        <w:t>: 4px;</w:t>
+      </w:r>
+    </w:p>
+    <w:p>
+      <w:pPr>
+        <w:pStyle w:val="Code"/>
+      </w:pPr>
+      <w:r>
+        <w:t xml:space="preserve">    </w:t>
       </w:r>
       <w:proofErr w:type="gramStart"/>
       <w:r>
-        <w:t>Y[</w:t>
+        <w:t>margin</w:t>
       </w:r>
       <w:proofErr w:type="gramEnd"/>
       <w:r>
-        <w:t>$index]" class="form-control" size="3"&gt;&lt;/input&gt;</w:t>
-      </w:r>
-    </w:p>
-    <w:p>
-      <w:pPr>
-        <w:pStyle w:val="Code"/>
-      </w:pPr>
-      <w:r>
-        <w:t xml:space="preserve">                &lt;/div&gt;</w:t>
-      </w:r>
-    </w:p>
-    <w:p>
-      <w:pPr>
-        <w:pStyle w:val="Code"/>
-      </w:pPr>
-      <w:r>
-        <w:t xml:space="preserve">            &lt;/form&gt;</w:t>
-      </w:r>
-    </w:p>
-    <w:p>
-      <w:pPr>
-        <w:pStyle w:val="Code"/>
-      </w:pPr>
-      <w:r>
-        <w:lastRenderedPageBreak/>
-        <w:t xml:space="preserve">        &lt;/div&gt;</w:t>
-      </w:r>
-    </w:p>
-    <w:p>
-      <w:pPr>
-        <w:pStyle w:val="Code"/>
-      </w:pPr>
-      <w:r>
-        <w:t xml:space="preserve">        &lt;div class="col-lg-2"&gt;&lt;/div&gt;</w:t>
-      </w:r>
-    </w:p>
-    <w:p>
-      <w:pPr>
-        <w:pStyle w:val="Code"/>
-      </w:pPr>
-      <w:r>
-        <w:t xml:space="preserve">        &lt;div class="col-lg-2"&gt;</w:t>
-      </w:r>
-    </w:p>
-    <w:p>
-      <w:pPr>
-        <w:pStyle w:val="Code"/>
-      </w:pPr>
-      <w:r>
-        <w:t xml:space="preserve">            &lt;h2 class="text-center"&gt;Z&lt;/h2&gt;</w:t>
-      </w:r>
-    </w:p>
-    <w:p>
-      <w:pPr>
-        <w:pStyle w:val="Code"/>
-      </w:pPr>
-      <w:r>
-        <w:t xml:space="preserve">            &lt;form class="form-inline"&gt;</w:t>
-      </w:r>
-    </w:p>
-    <w:p>
-      <w:pPr>
-        <w:pStyle w:val="Code"/>
-      </w:pPr>
-      <w:r>
-        <w:t xml:space="preserve">                &lt;div class="input-group" ng-repeat="item in Z track by $index"&gt;</w:t>
-      </w:r>
-    </w:p>
-    <w:p>
-      <w:pPr>
-        <w:pStyle w:val="Code"/>
-      </w:pPr>
-      <w:r>
-        <w:t xml:space="preserve">                    &lt;div class="input-group-</w:t>
-      </w:r>
-      <w:proofErr w:type="spellStart"/>
-      <w:r>
-        <w:t>addon</w:t>
-      </w:r>
-      <w:proofErr w:type="spellEnd"/>
-      <w:r>
-        <w:t>"</w:t>
-      </w:r>
+        <w:t>: 0 auto;</w:t>
+      </w:r>
+    </w:p>
+    <w:p>
+      <w:pPr>
+        <w:pStyle w:val="Code"/>
+      </w:pPr>
+      <w:r>
+        <w:t>}</w:t>
+      </w:r>
+    </w:p>
+    <w:p>
+      <w:pPr>
+        <w:pStyle w:val="Code"/>
+      </w:pPr>
+      <w:proofErr w:type="spellStart"/>
       <w:proofErr w:type="gramStart"/>
       <w:r>
-        <w:t>&gt;{</w:t>
-      </w:r>
-      <w:proofErr w:type="gramEnd"/>
-      <w:r>
-        <w:t>{</w:t>
-      </w:r>
-      <w:proofErr w:type="spellStart"/>
-      <w:r>
-        <w:t>Z.length</w:t>
-      </w:r>
-      <w:proofErr w:type="spellEnd"/>
-      <w:r>
-        <w:t xml:space="preserve"> - 1 - $index}}&lt;/div&gt;</w:t>
-      </w:r>
-    </w:p>
-    <w:p>
-      <w:pPr>
-        <w:pStyle w:val="Code"/>
-      </w:pPr>
-      <w:r>
-        <w:t xml:space="preserve">                    &lt;input type="text" ng-model="</w:t>
-      </w:r>
-      <w:proofErr w:type="gramStart"/>
-      <w:r>
-        <w:t>Z[</w:t>
-      </w:r>
-      <w:proofErr w:type="gramEnd"/>
-      <w:r>
-        <w:t>$index]" class="form-control" size="3" ng-</w:t>
-      </w:r>
-      <w:proofErr w:type="spellStart"/>
-      <w:r>
-        <w:t>readonly</w:t>
-      </w:r>
-      <w:proofErr w:type="spellEnd"/>
-      <w:r>
-        <w:t>&gt;&lt;/input&gt;</w:t>
-      </w:r>
-    </w:p>
-    <w:p>
-      <w:pPr>
-        <w:pStyle w:val="Code"/>
-      </w:pPr>
-      <w:r>
-        <w:t xml:space="preserve">                &lt;/div&gt;</w:t>
-      </w:r>
-    </w:p>
-    <w:p>
-      <w:pPr>
-        <w:pStyle w:val="Code"/>
-      </w:pPr>
-      <w:r>
-        <w:t xml:space="preserve">            &lt;/form&gt;</w:t>
-      </w:r>
-    </w:p>
-    <w:p>
-      <w:pPr>
-        <w:pStyle w:val="Code"/>
-      </w:pPr>
-      <w:r>
-        <w:t xml:space="preserve">        &lt;/div&gt;</w:t>
-      </w:r>
-    </w:p>
-    <w:p>
-      <w:pPr>
-        <w:pStyle w:val="Code"/>
-      </w:pPr>
-      <w:r>
-        <w:t xml:space="preserve">        &lt;div class="col-lg-1"&gt;&lt;/div&gt;</w:t>
-      </w:r>
-    </w:p>
-    <w:p>
-      <w:pPr>
-        <w:pStyle w:val="Code"/>
-      </w:pPr>
-      <w:r>
-        <w:t xml:space="preserve">    &lt;/body&gt;</w:t>
-      </w:r>
-    </w:p>
-    <w:p>
-      <w:pPr>
-        <w:pStyle w:val="Code"/>
-      </w:pPr>
-      <w:r>
-        <w:t>&lt;/html&gt;</w:t>
-      </w:r>
-    </w:p>
-    <w:p>
-      <w:pPr>
-        <w:pStyle w:val="Heading2"/>
-      </w:pPr>
-      <w:bookmarkStart w:id="10" w:name="_Toc431909394"/>
-      <w:r>
-        <w:rPr>
-          <w:lang w:val="en-US"/>
-        </w:rPr>
-        <w:t>4</w:t>
-      </w:r>
-      <w:r>
-        <w:t>.2</w:t>
-      </w:r>
-      <w:r>
-        <w:t xml:space="preserve"> Файл </w:t>
-      </w:r>
-      <w:r>
-        <w:rPr>
-          <w:lang w:val="en-US"/>
-        </w:rPr>
-        <w:t>style.css</w:t>
-      </w:r>
-      <w:bookmarkEnd w:id="10"/>
-    </w:p>
-    <w:p>
-      <w:pPr>
-        <w:pStyle w:val="Code"/>
-      </w:pPr>
-      <w:r>
-        <w:t>.form {</w:t>
-      </w:r>
-    </w:p>
-    <w:p>
-      <w:pPr>
-        <w:pStyle w:val="Code"/>
-      </w:pPr>
-      <w:r>
-        <w:t xml:space="preserve">    </w:t>
-      </w:r>
-      <w:proofErr w:type="gramStart"/>
-      <w:r>
-        <w:t>border-color</w:t>
-      </w:r>
-      <w:proofErr w:type="gramEnd"/>
-      <w:r>
-        <w:t>: #</w:t>
-      </w:r>
-      <w:proofErr w:type="spellStart"/>
-      <w:r>
-        <w:t>ddd</w:t>
-      </w:r>
-      <w:proofErr w:type="spellEnd"/>
-      <w:r>
-        <w:t>;</w:t>
-      </w:r>
-    </w:p>
-    <w:p>
-      <w:pPr>
-        <w:pStyle w:val="Code"/>
-      </w:pPr>
-      <w:r>
-        <w:t xml:space="preserve">    </w:t>
-      </w:r>
-      <w:proofErr w:type="gramStart"/>
-      <w:r>
-        <w:t>border-width</w:t>
-      </w:r>
-      <w:proofErr w:type="gramEnd"/>
-      <w:r>
-        <w:t>: 1px;</w:t>
-      </w:r>
-    </w:p>
-    <w:p>
-      <w:pPr>
-        <w:pStyle w:val="Code"/>
-      </w:pPr>
-      <w:r>
-        <w:t xml:space="preserve">    </w:t>
-      </w:r>
-      <w:proofErr w:type="gramStart"/>
-      <w:r>
-        <w:t>border-radius</w:t>
-      </w:r>
-      <w:proofErr w:type="gramEnd"/>
-      <w:r>
-        <w:t>: 4px;</w:t>
-      </w:r>
-    </w:p>
-    <w:p>
-      <w:pPr>
-        <w:pStyle w:val="Code"/>
-      </w:pPr>
-      <w:r>
-        <w:t xml:space="preserve">    </w:t>
-      </w:r>
-      <w:proofErr w:type="gramStart"/>
-      <w:r>
-        <w:t>margin</w:t>
-      </w:r>
-      <w:proofErr w:type="gramEnd"/>
-      <w:r>
-        <w:t>: 0 auto;</w:t>
-      </w:r>
-    </w:p>
-    <w:p>
-      <w:pPr>
-        <w:pStyle w:val="Code"/>
-      </w:pPr>
-      <w:r>
-        <w:t>}</w:t>
-      </w:r>
-    </w:p>
-    <w:p>
-      <w:pPr>
-        <w:pStyle w:val="Code"/>
-      </w:pPr>
-      <w:proofErr w:type="gramStart"/>
-      <w:r>
-        <w:t>div.input-group</w:t>
+        <w:t>div.input</w:t>
+      </w:r>
+      <w:proofErr w:type="spellEnd"/>
+      <w:r>
+        <w:t>-group</w:t>
       </w:r>
       <w:proofErr w:type="gramEnd"/>
       <w:r>
@@ -4630,7 +4768,7 @@
           <w:lang w:val="en-US"/>
         </w:rPr>
       </w:pPr>
-      <w:bookmarkStart w:id="11" w:name="_Toc431909395"/>
+      <w:bookmarkStart w:id="11" w:name="_Toc431929658"/>
       <w:r>
         <w:rPr>
           <w:lang w:val="en-US"/>
@@ -5090,11 +5228,584 @@
         <w:pStyle w:val="Code"/>
       </w:pPr>
       <w:r>
+        <w:t xml:space="preserve">                $</w:t>
+      </w:r>
+      <w:proofErr w:type="spellStart"/>
+      <w:r>
+        <w:t>scope.X</w:t>
+      </w:r>
+      <w:proofErr w:type="spellEnd"/>
+      <w:r>
+        <w:t>[</w:t>
+      </w:r>
+      <w:proofErr w:type="spellStart"/>
+      <w:r>
+        <w:t>i</w:t>
+      </w:r>
+      <w:proofErr w:type="spellEnd"/>
+      <w:r>
+        <w:t>] = $</w:t>
+      </w:r>
+      <w:proofErr w:type="spellStart"/>
+      <w:r>
+        <w:t>scope.nValue</w:t>
+      </w:r>
+      <w:proofErr w:type="spellEnd"/>
+      <w:r>
+        <w:t xml:space="preserve"> - </w:t>
+      </w:r>
+      <w:proofErr w:type="spellStart"/>
+      <w:r>
+        <w:t>i</w:t>
+      </w:r>
+      <w:proofErr w:type="spellEnd"/>
+      <w:r>
+        <w:t xml:space="preserve"> - 1;    </w:t>
+      </w:r>
+    </w:p>
+    <w:p>
+      <w:pPr>
+        <w:pStyle w:val="Code"/>
+      </w:pPr>
+      <w:r>
+        <w:t xml:space="preserve">            }   </w:t>
+      </w:r>
+    </w:p>
+    <w:p>
+      <w:pPr>
+        <w:pStyle w:val="Code"/>
+      </w:pPr>
+      <w:r>
+        <w:t xml:space="preserve">        } else {</w:t>
+      </w:r>
+    </w:p>
+    <w:p>
+      <w:pPr>
+        <w:pStyle w:val="Code"/>
+      </w:pPr>
+      <w:r>
+        <w:t xml:space="preserve">            </w:t>
+      </w:r>
+      <w:proofErr w:type="gramStart"/>
+      <w:r>
+        <w:t>for</w:t>
+      </w:r>
+      <w:proofErr w:type="gramEnd"/>
+      <w:r>
+        <w:t xml:space="preserve"> (</w:t>
+      </w:r>
+      <w:proofErr w:type="spellStart"/>
+      <w:r>
+        <w:t>var</w:t>
+      </w:r>
+      <w:proofErr w:type="spellEnd"/>
+      <w:r>
+        <w:t xml:space="preserve"> </w:t>
+      </w:r>
+      <w:proofErr w:type="spellStart"/>
+      <w:r>
+        <w:t>i</w:t>
+      </w:r>
+      <w:proofErr w:type="spellEnd"/>
+      <w:r>
+        <w:t xml:space="preserve"> = 0; </w:t>
+      </w:r>
+      <w:proofErr w:type="spellStart"/>
+      <w:r>
+        <w:t>i</w:t>
+      </w:r>
+      <w:proofErr w:type="spellEnd"/>
+      <w:r>
+        <w:t xml:space="preserve"> &lt; $</w:t>
+      </w:r>
+      <w:proofErr w:type="spellStart"/>
+      <w:r>
+        <w:t>scope.nValue</w:t>
+      </w:r>
+      <w:proofErr w:type="spellEnd"/>
+      <w:r>
+        <w:t xml:space="preserve">; </w:t>
+      </w:r>
+      <w:proofErr w:type="spellStart"/>
+      <w:r>
+        <w:t>i</w:t>
+      </w:r>
+      <w:proofErr w:type="spellEnd"/>
+      <w:r>
+        <w:t>++) {</w:t>
+      </w:r>
+    </w:p>
+    <w:p>
+      <w:pPr>
+        <w:pStyle w:val="Code"/>
+      </w:pPr>
+      <w:r>
+        <w:t xml:space="preserve">                $</w:t>
+      </w:r>
+      <w:proofErr w:type="spellStart"/>
+      <w:r>
+        <w:t>scope.X</w:t>
+      </w:r>
+      <w:proofErr w:type="spellEnd"/>
+      <w:r>
+        <w:t>[</w:t>
+      </w:r>
+      <w:proofErr w:type="spellStart"/>
+      <w:r>
+        <w:t>i</w:t>
+      </w:r>
+      <w:proofErr w:type="spellEnd"/>
+      <w:r>
+        <w:t xml:space="preserve">] = </w:t>
+      </w:r>
+      <w:proofErr w:type="spellStart"/>
+      <w:r>
+        <w:t>i</w:t>
+      </w:r>
+      <w:proofErr w:type="spellEnd"/>
+      <w:r>
+        <w:t xml:space="preserve">;    </w:t>
+      </w:r>
+    </w:p>
+    <w:p>
+      <w:pPr>
+        <w:pStyle w:val="Code"/>
+      </w:pPr>
+      <w:r>
         <w:lastRenderedPageBreak/>
+        <w:t xml:space="preserve">            } </w:t>
+      </w:r>
+    </w:p>
+    <w:p>
+      <w:pPr>
+        <w:pStyle w:val="Code"/>
+      </w:pPr>
+      <w:r>
+        <w:t xml:space="preserve">        }  </w:t>
+      </w:r>
+    </w:p>
+    <w:p>
+      <w:pPr>
+        <w:pStyle w:val="Code"/>
+      </w:pPr>
+      <w:r>
+        <w:t xml:space="preserve">    };</w:t>
+      </w:r>
+    </w:p>
+    <w:p>
+      <w:pPr>
+        <w:pStyle w:val="Code"/>
+      </w:pPr>
+      <w:r>
+        <w:t xml:space="preserve">    </w:t>
+      </w:r>
+    </w:p>
+    <w:p>
+      <w:pPr>
+        <w:pStyle w:val="Code"/>
+      </w:pPr>
+      <w:r>
+        <w:t xml:space="preserve">    $</w:t>
+      </w:r>
+      <w:proofErr w:type="spellStart"/>
+      <w:r>
+        <w:t>scope.setY</w:t>
+      </w:r>
+      <w:proofErr w:type="spellEnd"/>
+      <w:r>
+        <w:t xml:space="preserve"> = function () {</w:t>
+      </w:r>
+    </w:p>
+    <w:p>
+      <w:pPr>
+        <w:pStyle w:val="Code"/>
+      </w:pPr>
+      <w:r>
+        <w:t xml:space="preserve">        $</w:t>
+      </w:r>
+      <w:proofErr w:type="spellStart"/>
+      <w:r>
+        <w:t>scope.Y</w:t>
+      </w:r>
+      <w:proofErr w:type="spellEnd"/>
+      <w:r>
+        <w:t xml:space="preserve"> = [];</w:t>
+      </w:r>
+    </w:p>
+    <w:p>
+      <w:pPr>
+        <w:pStyle w:val="Code"/>
+      </w:pPr>
+      <w:r>
+        <w:t xml:space="preserve">        </w:t>
+      </w:r>
+      <w:proofErr w:type="gramStart"/>
+      <w:r>
+        <w:t>if</w:t>
+      </w:r>
+      <w:proofErr w:type="gramEnd"/>
+      <w:r>
+        <w:t xml:space="preserve"> ($</w:t>
+      </w:r>
+      <w:proofErr w:type="spellStart"/>
+      <w:r>
+        <w:t>scope.Yside</w:t>
+      </w:r>
+      <w:proofErr w:type="spellEnd"/>
+      <w:r>
+        <w:t xml:space="preserve"> === "</w:t>
+      </w:r>
+      <w:proofErr w:type="spellStart"/>
+      <w:r>
+        <w:t>Yleftside</w:t>
+      </w:r>
+      <w:proofErr w:type="spellEnd"/>
+      <w:r>
+        <w:t>") {</w:t>
+      </w:r>
+    </w:p>
+    <w:p>
+      <w:pPr>
+        <w:pStyle w:val="Code"/>
+      </w:pPr>
+      <w:r>
+        <w:t xml:space="preserve">            </w:t>
+      </w:r>
+      <w:proofErr w:type="gramStart"/>
+      <w:r>
+        <w:t>for</w:t>
+      </w:r>
+      <w:proofErr w:type="gramEnd"/>
+      <w:r>
+        <w:t xml:space="preserve"> (</w:t>
+      </w:r>
+      <w:proofErr w:type="spellStart"/>
+      <w:r>
+        <w:t>var</w:t>
+      </w:r>
+      <w:proofErr w:type="spellEnd"/>
+      <w:r>
+        <w:t xml:space="preserve"> </w:t>
+      </w:r>
+      <w:proofErr w:type="spellStart"/>
+      <w:r>
+        <w:t>i</w:t>
+      </w:r>
+      <w:proofErr w:type="spellEnd"/>
+      <w:r>
+        <w:t xml:space="preserve"> = 0; </w:t>
+      </w:r>
+      <w:proofErr w:type="spellStart"/>
+      <w:r>
+        <w:t>i</w:t>
+      </w:r>
+      <w:proofErr w:type="spellEnd"/>
+      <w:r>
+        <w:t xml:space="preserve"> &lt; $</w:t>
+      </w:r>
+      <w:proofErr w:type="spellStart"/>
+      <w:r>
+        <w:t>scope.kValue</w:t>
+      </w:r>
+      <w:proofErr w:type="spellEnd"/>
+      <w:r>
+        <w:t xml:space="preserve">; </w:t>
+      </w:r>
+      <w:proofErr w:type="spellStart"/>
+      <w:r>
+        <w:t>i</w:t>
+      </w:r>
+      <w:proofErr w:type="spellEnd"/>
+      <w:r>
+        <w:t>++) {</w:t>
+      </w:r>
+    </w:p>
+    <w:p>
+      <w:pPr>
+        <w:pStyle w:val="Code"/>
+      </w:pPr>
+      <w:r>
         <w:t xml:space="preserve">                $</w:t>
       </w:r>
       <w:proofErr w:type="spellStart"/>
       <w:r>
+        <w:t>scope.Y</w:t>
+      </w:r>
+      <w:proofErr w:type="spellEnd"/>
+      <w:r>
+        <w:t>[</w:t>
+      </w:r>
+      <w:proofErr w:type="spellStart"/>
+      <w:r>
+        <w:t>i</w:t>
+      </w:r>
+      <w:proofErr w:type="spellEnd"/>
+      <w:r>
+        <w:t>] = $</w:t>
+      </w:r>
+      <w:proofErr w:type="spellStart"/>
+      <w:r>
+        <w:t>scope.kValue</w:t>
+      </w:r>
+      <w:proofErr w:type="spellEnd"/>
+      <w:r>
+        <w:t xml:space="preserve"> - </w:t>
+      </w:r>
+      <w:proofErr w:type="spellStart"/>
+      <w:r>
+        <w:t>i</w:t>
+      </w:r>
+      <w:proofErr w:type="spellEnd"/>
+      <w:r>
+        <w:t xml:space="preserve"> - 1;    </w:t>
+      </w:r>
+    </w:p>
+    <w:p>
+      <w:pPr>
+        <w:pStyle w:val="Code"/>
+      </w:pPr>
+      <w:r>
+        <w:t xml:space="preserve">            }   </w:t>
+      </w:r>
+    </w:p>
+    <w:p>
+      <w:pPr>
+        <w:pStyle w:val="Code"/>
+      </w:pPr>
+      <w:r>
+        <w:t xml:space="preserve">        } else {</w:t>
+      </w:r>
+    </w:p>
+    <w:p>
+      <w:pPr>
+        <w:pStyle w:val="Code"/>
+      </w:pPr>
+      <w:r>
+        <w:t xml:space="preserve">            </w:t>
+      </w:r>
+      <w:proofErr w:type="gramStart"/>
+      <w:r>
+        <w:t>for</w:t>
+      </w:r>
+      <w:proofErr w:type="gramEnd"/>
+      <w:r>
+        <w:t xml:space="preserve"> (</w:t>
+      </w:r>
+      <w:proofErr w:type="spellStart"/>
+      <w:r>
+        <w:t>var</w:t>
+      </w:r>
+      <w:proofErr w:type="spellEnd"/>
+      <w:r>
+        <w:t xml:space="preserve"> </w:t>
+      </w:r>
+      <w:proofErr w:type="spellStart"/>
+      <w:r>
+        <w:t>i</w:t>
+      </w:r>
+      <w:proofErr w:type="spellEnd"/>
+      <w:r>
+        <w:t xml:space="preserve"> = 0; </w:t>
+      </w:r>
+      <w:proofErr w:type="spellStart"/>
+      <w:r>
+        <w:t>i</w:t>
+      </w:r>
+      <w:proofErr w:type="spellEnd"/>
+      <w:r>
+        <w:t xml:space="preserve"> &lt; $</w:t>
+      </w:r>
+      <w:proofErr w:type="spellStart"/>
+      <w:r>
+        <w:t>scope.kValue</w:t>
+      </w:r>
+      <w:proofErr w:type="spellEnd"/>
+      <w:r>
+        <w:t xml:space="preserve">; </w:t>
+      </w:r>
+      <w:proofErr w:type="spellStart"/>
+      <w:r>
+        <w:t>i</w:t>
+      </w:r>
+      <w:proofErr w:type="spellEnd"/>
+      <w:r>
+        <w:t>++) {</w:t>
+      </w:r>
+    </w:p>
+    <w:p>
+      <w:pPr>
+        <w:pStyle w:val="Code"/>
+      </w:pPr>
+      <w:r>
+        <w:t xml:space="preserve">                $</w:t>
+      </w:r>
+      <w:proofErr w:type="spellStart"/>
+      <w:r>
+        <w:t>scope.Y</w:t>
+      </w:r>
+      <w:proofErr w:type="spellEnd"/>
+      <w:r>
+        <w:t>[</w:t>
+      </w:r>
+      <w:proofErr w:type="spellStart"/>
+      <w:r>
+        <w:t>i</w:t>
+      </w:r>
+      <w:proofErr w:type="spellEnd"/>
+      <w:r>
+        <w:t xml:space="preserve">] = </w:t>
+      </w:r>
+      <w:proofErr w:type="spellStart"/>
+      <w:r>
+        <w:t>i</w:t>
+      </w:r>
+      <w:proofErr w:type="spellEnd"/>
+      <w:r>
+        <w:t xml:space="preserve">;    </w:t>
+      </w:r>
+    </w:p>
+    <w:p>
+      <w:pPr>
+        <w:pStyle w:val="Code"/>
+      </w:pPr>
+      <w:r>
+        <w:t xml:space="preserve">            } </w:t>
+      </w:r>
+    </w:p>
+    <w:p>
+      <w:pPr>
+        <w:pStyle w:val="Code"/>
+      </w:pPr>
+      <w:r>
+        <w:t xml:space="preserve">        } </w:t>
+      </w:r>
+    </w:p>
+    <w:p>
+      <w:pPr>
+        <w:pStyle w:val="Code"/>
+      </w:pPr>
+      <w:r>
+        <w:t xml:space="preserve">    };</w:t>
+      </w:r>
+    </w:p>
+    <w:p>
+      <w:pPr>
+        <w:pStyle w:val="Code"/>
+      </w:pPr>
+      <w:r>
+        <w:t xml:space="preserve">    </w:t>
+      </w:r>
+    </w:p>
+    <w:p>
+      <w:pPr>
+        <w:pStyle w:val="Code"/>
+      </w:pPr>
+      <w:r>
+        <w:t xml:space="preserve">    $</w:t>
+      </w:r>
+      <w:proofErr w:type="spellStart"/>
+      <w:r>
+        <w:t>scope.Add</w:t>
+      </w:r>
+      <w:proofErr w:type="spellEnd"/>
+      <w:r>
+        <w:t xml:space="preserve"> = function () {</w:t>
+      </w:r>
+    </w:p>
+    <w:p>
+      <w:pPr>
+        <w:pStyle w:val="Code"/>
+      </w:pPr>
+      <w:r>
+        <w:t xml:space="preserve">        $</w:t>
+      </w:r>
+      <w:proofErr w:type="spellStart"/>
+      <w:r>
+        <w:t>scope.Z</w:t>
+      </w:r>
+      <w:proofErr w:type="spellEnd"/>
+      <w:r>
+        <w:t xml:space="preserve"> = [];</w:t>
+      </w:r>
+    </w:p>
+    <w:p>
+      <w:pPr>
+        <w:pStyle w:val="Code"/>
+      </w:pPr>
+      <w:r>
+        <w:t xml:space="preserve">        </w:t>
+      </w:r>
+      <w:proofErr w:type="gramStart"/>
+      <w:r>
+        <w:t>for</w:t>
+      </w:r>
+      <w:proofErr w:type="gramEnd"/>
+      <w:r>
+        <w:t xml:space="preserve"> (</w:t>
+      </w:r>
+      <w:proofErr w:type="spellStart"/>
+      <w:r>
+        <w:t>var</w:t>
+      </w:r>
+      <w:proofErr w:type="spellEnd"/>
+      <w:r>
+        <w:t xml:space="preserve"> </w:t>
+      </w:r>
+      <w:proofErr w:type="spellStart"/>
+      <w:r>
+        <w:t>i</w:t>
+      </w:r>
+      <w:proofErr w:type="spellEnd"/>
+      <w:r>
+        <w:t xml:space="preserve"> = 0; </w:t>
+      </w:r>
+      <w:proofErr w:type="spellStart"/>
+      <w:r>
+        <w:t>i</w:t>
+      </w:r>
+      <w:proofErr w:type="spellEnd"/>
+      <w:r>
+        <w:t xml:space="preserve"> &lt; $</w:t>
+      </w:r>
+      <w:proofErr w:type="spellStart"/>
+      <w:r>
+        <w:t>scope.lValue</w:t>
+      </w:r>
+      <w:proofErr w:type="spellEnd"/>
+      <w:r>
+        <w:t xml:space="preserve">; </w:t>
+      </w:r>
+      <w:proofErr w:type="spellStart"/>
+      <w:r>
+        <w:t>i</w:t>
+      </w:r>
+      <w:proofErr w:type="spellEnd"/>
+      <w:r>
+        <w:t>++) {</w:t>
+      </w:r>
+    </w:p>
+    <w:p>
+      <w:pPr>
+        <w:pStyle w:val="Code"/>
+      </w:pPr>
+      <w:r>
+        <w:t xml:space="preserve">            $</w:t>
+      </w:r>
+      <w:proofErr w:type="spellStart"/>
+      <w:proofErr w:type="gramStart"/>
+      <w:r>
+        <w:t>scope.Z.push</w:t>
+      </w:r>
+      <w:proofErr w:type="spellEnd"/>
+      <w:r>
+        <w:t>(</w:t>
+      </w:r>
+      <w:proofErr w:type="gramEnd"/>
+      <w:r>
+        <w:t>$</w:t>
+      </w:r>
+      <w:proofErr w:type="spellStart"/>
+      <w:r>
         <w:t>scope.X</w:t>
       </w:r>
       <w:proofErr w:type="spellEnd"/>
@@ -5107,15 +5818,39 @@
       </w:r>
       <w:proofErr w:type="spellEnd"/>
       <w:r>
-        <w:t>] = $</w:t>
-      </w:r>
-      <w:proofErr w:type="spellStart"/>
-      <w:r>
-        <w:t>scope.nValue</w:t>
-      </w:r>
-      <w:proofErr w:type="spellEnd"/>
-      <w:r>
-        <w:t xml:space="preserve"> - </w:t>
+        <w:t xml:space="preserve">]);   </w:t>
+      </w:r>
+    </w:p>
+    <w:p>
+      <w:pPr>
+        <w:pStyle w:val="Code"/>
+      </w:pPr>
+      <w:r>
+        <w:t xml:space="preserve">        }</w:t>
+      </w:r>
+    </w:p>
+    <w:p>
+      <w:pPr>
+        <w:pStyle w:val="Code"/>
+      </w:pPr>
+      <w:r>
+        <w:t xml:space="preserve">        </w:t>
+      </w:r>
+      <w:proofErr w:type="gramStart"/>
+      <w:r>
+        <w:t>for</w:t>
+      </w:r>
+      <w:proofErr w:type="gramEnd"/>
+      <w:r>
+        <w:t xml:space="preserve"> (</w:t>
+      </w:r>
+      <w:proofErr w:type="spellStart"/>
+      <w:r>
+        <w:t>var</w:t>
+      </w:r>
+      <w:proofErr w:type="spellEnd"/>
+      <w:r>
+        <w:t xml:space="preserve"> </w:t>
       </w:r>
       <w:proofErr w:type="spellStart"/>
       <w:r>
@@ -5123,34 +5858,87 @@
       </w:r>
       <w:proofErr w:type="spellEnd"/>
       <w:r>
-        <w:t xml:space="preserve"> - 1;    </w:t>
-      </w:r>
-    </w:p>
-    <w:p>
-      <w:pPr>
-        <w:pStyle w:val="Code"/>
-      </w:pPr>
-      <w:r>
-        <w:t xml:space="preserve">            }   </w:t>
-      </w:r>
-    </w:p>
-    <w:p>
-      <w:pPr>
-        <w:pStyle w:val="Code"/>
-      </w:pPr>
-      <w:r>
-        <w:t xml:space="preserve">        } else {</w:t>
-      </w:r>
-    </w:p>
-    <w:p>
-      <w:pPr>
-        <w:pStyle w:val="Code"/>
-      </w:pPr>
-      <w:r>
-        <w:t xml:space="preserve">            </w:t>
-      </w:r>
+        <w:t xml:space="preserve"> = 0; </w:t>
+      </w:r>
+      <w:proofErr w:type="spellStart"/>
+      <w:r>
+        <w:t>i</w:t>
+      </w:r>
+      <w:proofErr w:type="spellEnd"/>
+      <w:r>
+        <w:t xml:space="preserve"> &lt; $</w:t>
+      </w:r>
+      <w:proofErr w:type="spellStart"/>
+      <w:r>
+        <w:t>scope.Y.length</w:t>
+      </w:r>
+      <w:proofErr w:type="spellEnd"/>
+      <w:r>
+        <w:t xml:space="preserve">; </w:t>
+      </w:r>
+      <w:proofErr w:type="spellStart"/>
+      <w:r>
+        <w:t>i</w:t>
+      </w:r>
+      <w:proofErr w:type="spellEnd"/>
+      <w:r>
+        <w:t>++) {</w:t>
+      </w:r>
+    </w:p>
+    <w:p>
+      <w:pPr>
+        <w:pStyle w:val="Code"/>
+      </w:pPr>
+      <w:r>
+        <w:t xml:space="preserve">            $</w:t>
+      </w:r>
+      <w:proofErr w:type="spellStart"/>
       <w:proofErr w:type="gramStart"/>
       <w:r>
+        <w:t>scope.Z.push</w:t>
+      </w:r>
+      <w:proofErr w:type="spellEnd"/>
+      <w:r>
+        <w:t>(</w:t>
+      </w:r>
+      <w:proofErr w:type="gramEnd"/>
+      <w:r>
+        <w:t>$</w:t>
+      </w:r>
+      <w:proofErr w:type="spellStart"/>
+      <w:r>
+        <w:t>scope.Y</w:t>
+      </w:r>
+      <w:proofErr w:type="spellEnd"/>
+      <w:r>
+        <w:t>[</w:t>
+      </w:r>
+      <w:proofErr w:type="spellStart"/>
+      <w:r>
+        <w:t>i</w:t>
+      </w:r>
+      <w:proofErr w:type="spellEnd"/>
+      <w:r>
+        <w:t>]);</w:t>
+      </w:r>
+    </w:p>
+    <w:p>
+      <w:pPr>
+        <w:pStyle w:val="Code"/>
+      </w:pPr>
+      <w:r>
+        <w:t xml:space="preserve">        }</w:t>
+      </w:r>
+    </w:p>
+    <w:p>
+      <w:pPr>
+        <w:pStyle w:val="Code"/>
+      </w:pPr>
+      <w:r>
+        <w:t xml:space="preserve">        </w:t>
+      </w:r>
+      <w:proofErr w:type="gramStart"/>
+      <w:r>
         <w:t>for</w:t>
       </w:r>
       <w:proofErr w:type="gramEnd"/>
@@ -5171,6 +5959,275 @@
       </w:r>
       <w:proofErr w:type="spellEnd"/>
       <w:r>
+        <w:t xml:space="preserve"> = $</w:t>
+      </w:r>
+      <w:proofErr w:type="spellStart"/>
+      <w:r>
+        <w:t>scope.lValue</w:t>
+      </w:r>
+      <w:proofErr w:type="spellEnd"/>
+      <w:r>
+        <w:t xml:space="preserve">; </w:t>
+      </w:r>
+      <w:proofErr w:type="spellStart"/>
+      <w:r>
+        <w:t>i</w:t>
+      </w:r>
+      <w:proofErr w:type="spellEnd"/>
+      <w:r>
+        <w:t xml:space="preserve"> &lt; $</w:t>
+      </w:r>
+      <w:proofErr w:type="spellStart"/>
+      <w:r>
+        <w:t>scope.X.length</w:t>
+      </w:r>
+      <w:proofErr w:type="spellEnd"/>
+      <w:r>
+        <w:t xml:space="preserve">; </w:t>
+      </w:r>
+      <w:proofErr w:type="spellStart"/>
+      <w:r>
+        <w:t>i</w:t>
+      </w:r>
+      <w:proofErr w:type="spellEnd"/>
+      <w:r>
+        <w:t>++) {</w:t>
+      </w:r>
+    </w:p>
+    <w:p>
+      <w:pPr>
+        <w:pStyle w:val="Code"/>
+      </w:pPr>
+      <w:r>
+        <w:t xml:space="preserve">            $</w:t>
+      </w:r>
+      <w:proofErr w:type="spellStart"/>
+      <w:proofErr w:type="gramStart"/>
+      <w:r>
+        <w:t>scope.Z.push</w:t>
+      </w:r>
+      <w:proofErr w:type="spellEnd"/>
+      <w:r>
+        <w:t>(</w:t>
+      </w:r>
+      <w:proofErr w:type="gramEnd"/>
+      <w:r>
+        <w:t>$</w:t>
+      </w:r>
+      <w:proofErr w:type="spellStart"/>
+      <w:r>
+        <w:t>scope.X</w:t>
+      </w:r>
+      <w:proofErr w:type="spellEnd"/>
+      <w:r>
+        <w:t>[</w:t>
+      </w:r>
+      <w:proofErr w:type="spellStart"/>
+      <w:r>
+        <w:t>i</w:t>
+      </w:r>
+      <w:proofErr w:type="spellEnd"/>
+      <w:r>
+        <w:t xml:space="preserve">]);    </w:t>
+      </w:r>
+    </w:p>
+    <w:p>
+      <w:pPr>
+        <w:pStyle w:val="Code"/>
+      </w:pPr>
+      <w:r>
+        <w:t xml:space="preserve">        }</w:t>
+      </w:r>
+    </w:p>
+    <w:p>
+      <w:pPr>
+        <w:pStyle w:val="Code"/>
+      </w:pPr>
+      <w:r>
+        <w:t xml:space="preserve">        </w:t>
+      </w:r>
+      <w:proofErr w:type="gramStart"/>
+      <w:r>
+        <w:t>if</w:t>
+      </w:r>
+      <w:proofErr w:type="gramEnd"/>
+      <w:r>
+        <w:t xml:space="preserve"> ($</w:t>
+      </w:r>
+      <w:proofErr w:type="spellStart"/>
+      <w:r>
+        <w:t>scope.Zside</w:t>
+      </w:r>
+      <w:proofErr w:type="spellEnd"/>
+      <w:r>
+        <w:t xml:space="preserve"> === "</w:t>
+      </w:r>
+      <w:proofErr w:type="spellStart"/>
+      <w:r>
+        <w:t>Zleftside</w:t>
+      </w:r>
+      <w:proofErr w:type="spellEnd"/>
+      <w:r>
+        <w:t>") {</w:t>
+      </w:r>
+    </w:p>
+    <w:p>
+      <w:pPr>
+        <w:pStyle w:val="Code"/>
+      </w:pPr>
+      <w:r>
+        <w:t xml:space="preserve">            $</w:t>
+      </w:r>
+      <w:proofErr w:type="spellStart"/>
+      <w:r>
+        <w:t>scope.TempArray</w:t>
+      </w:r>
+      <w:proofErr w:type="spellEnd"/>
+      <w:r>
+        <w:t xml:space="preserve"> = $</w:t>
+      </w:r>
+      <w:proofErr w:type="spellStart"/>
+      <w:r>
+        <w:t>scope.Z</w:t>
+      </w:r>
+      <w:proofErr w:type="spellEnd"/>
+      <w:r>
+        <w:t>;</w:t>
+      </w:r>
+    </w:p>
+    <w:p>
+      <w:pPr>
+        <w:pStyle w:val="Code"/>
+      </w:pPr>
+      <w:r>
+        <w:t xml:space="preserve">            $</w:t>
+      </w:r>
+      <w:proofErr w:type="spellStart"/>
+      <w:r>
+        <w:t>scope.Z</w:t>
+      </w:r>
+      <w:proofErr w:type="spellEnd"/>
+      <w:r>
+        <w:t xml:space="preserve"> = [];</w:t>
+      </w:r>
+    </w:p>
+    <w:p>
+      <w:pPr>
+        <w:pStyle w:val="Code"/>
+      </w:pPr>
+      <w:r>
+        <w:t xml:space="preserve">            $</w:t>
+      </w:r>
+      <w:proofErr w:type="spellStart"/>
+      <w:r>
+        <w:t>scope.Z</w:t>
+      </w:r>
+      <w:proofErr w:type="spellEnd"/>
+      <w:r>
+        <w:t xml:space="preserve"> = $</w:t>
+      </w:r>
+      <w:proofErr w:type="spellStart"/>
+      <w:proofErr w:type="gramStart"/>
+      <w:r>
+        <w:t>scope.TempArray.reverse</w:t>
+      </w:r>
+      <w:proofErr w:type="spellEnd"/>
+      <w:r>
+        <w:t>(</w:t>
+      </w:r>
+      <w:proofErr w:type="gramEnd"/>
+      <w:r>
+        <w:t>);</w:t>
+      </w:r>
+    </w:p>
+    <w:p>
+      <w:pPr>
+        <w:pStyle w:val="Code"/>
+      </w:pPr>
+      <w:r>
+        <w:t xml:space="preserve">        }</w:t>
+      </w:r>
+    </w:p>
+    <w:p>
+      <w:pPr>
+        <w:pStyle w:val="Code"/>
+      </w:pPr>
+      <w:r>
+        <w:t xml:space="preserve">    };</w:t>
+      </w:r>
+    </w:p>
+    <w:p>
+      <w:pPr>
+        <w:pStyle w:val="Code"/>
+      </w:pPr>
+      <w:r>
+        <w:t xml:space="preserve">    </w:t>
+      </w:r>
+    </w:p>
+    <w:p>
+      <w:pPr>
+        <w:pStyle w:val="Code"/>
+      </w:pPr>
+      <w:r>
+        <w:t xml:space="preserve">    $</w:t>
+      </w:r>
+      <w:proofErr w:type="spellStart"/>
+      <w:r>
+        <w:t>scope.Delete</w:t>
+      </w:r>
+      <w:proofErr w:type="spellEnd"/>
+      <w:r>
+        <w:t xml:space="preserve"> = function () {</w:t>
+      </w:r>
+    </w:p>
+    <w:p>
+      <w:pPr>
+        <w:pStyle w:val="Code"/>
+      </w:pPr>
+      <w:r>
+        <w:t xml:space="preserve">        $</w:t>
+      </w:r>
+      <w:proofErr w:type="spellStart"/>
+      <w:r>
+        <w:t>scope.Z</w:t>
+      </w:r>
+      <w:proofErr w:type="spellEnd"/>
+      <w:r>
+        <w:t xml:space="preserve"> = [];</w:t>
+      </w:r>
+    </w:p>
+    <w:p>
+      <w:pPr>
+        <w:pStyle w:val="Code"/>
+      </w:pPr>
+      <w:r>
+        <w:tab/>
+      </w:r>
+      <w:r>
+        <w:tab/>
+      </w:r>
+      <w:proofErr w:type="gramStart"/>
+      <w:r>
+        <w:t>for</w:t>
+      </w:r>
+      <w:proofErr w:type="gramEnd"/>
+      <w:r>
+        <w:t xml:space="preserve"> (</w:t>
+      </w:r>
+      <w:proofErr w:type="spellStart"/>
+      <w:r>
+        <w:t>var</w:t>
+      </w:r>
+      <w:proofErr w:type="spellEnd"/>
+      <w:r>
+        <w:t xml:space="preserve"> </w:t>
+      </w:r>
+      <w:proofErr w:type="spellStart"/>
+      <w:r>
+        <w:t>i</w:t>
+      </w:r>
+      <w:proofErr w:type="spellEnd"/>
+      <w:r>
         <w:t xml:space="preserve"> = 0; </w:t>
       </w:r>
       <w:proofErr w:type="spellStart"/>
@@ -5183,7 +6240,7 @@
       </w:r>
       <w:proofErr w:type="spellStart"/>
       <w:r>
-        <w:t>scope.nValue</w:t>
+        <w:t>scope.lValue</w:t>
       </w:r>
       <w:proofErr w:type="spellEnd"/>
       <w:r>
@@ -5203,7 +6260,20 @@
         <w:pStyle w:val="Code"/>
       </w:pPr>
       <w:r>
-        <w:t xml:space="preserve">                $</w:t>
+        <w:t xml:space="preserve">            $</w:t>
+      </w:r>
+      <w:proofErr w:type="spellStart"/>
+      <w:proofErr w:type="gramStart"/>
+      <w:r>
+        <w:t>scope.Z.push</w:t>
+      </w:r>
+      <w:proofErr w:type="spellEnd"/>
+      <w:r>
+        <w:t>(</w:t>
+      </w:r>
+      <w:proofErr w:type="gramEnd"/>
+      <w:r>
+        <w:t>$</w:t>
       </w:r>
       <w:proofErr w:type="spellStart"/>
       <w:r>
@@ -5219,7 +6289,82 @@
       </w:r>
       <w:proofErr w:type="spellEnd"/>
       <w:r>
-        <w:t xml:space="preserve">] = </w:t>
+        <w:t xml:space="preserve">]);   </w:t>
+      </w:r>
+    </w:p>
+    <w:p>
+      <w:pPr>
+        <w:pStyle w:val="Code"/>
+      </w:pPr>
+      <w:r>
+        <w:t xml:space="preserve">        }</w:t>
+      </w:r>
+    </w:p>
+    <w:p>
+      <w:pPr>
+        <w:pStyle w:val="Code"/>
+      </w:pPr>
+      <w:r>
+        <w:tab/>
+      </w:r>
+      <w:r>
+        <w:tab/>
+      </w:r>
+      <w:proofErr w:type="gramStart"/>
+      <w:r>
+        <w:t>console.log(</w:t>
+      </w:r>
+      <w:proofErr w:type="spellStart"/>
+      <w:proofErr w:type="gramEnd"/>
+      <w:r>
+        <w:t>parseInt</w:t>
+      </w:r>
+      <w:proofErr w:type="spellEnd"/>
+      <w:r>
+        <w:t>($</w:t>
+      </w:r>
+      <w:proofErr w:type="spellStart"/>
+      <w:r>
+        <w:t>scope.lValue</w:t>
+      </w:r>
+      <w:proofErr w:type="spellEnd"/>
+      <w:r>
+        <w:t>, 10) + $</w:t>
+      </w:r>
+      <w:proofErr w:type="spellStart"/>
+      <w:r>
+        <w:t>scope.Y.length</w:t>
+      </w:r>
+      <w:proofErr w:type="spellEnd"/>
+      <w:r>
+        <w:t>);</w:t>
+      </w:r>
+    </w:p>
+    <w:p>
+      <w:pPr>
+        <w:pStyle w:val="Code"/>
+      </w:pPr>
+      <w:r>
+        <w:tab/>
+      </w:r>
+      <w:r>
+        <w:tab/>
+      </w:r>
+      <w:proofErr w:type="gramStart"/>
+      <w:r>
+        <w:t>for</w:t>
+      </w:r>
+      <w:proofErr w:type="gramEnd"/>
+      <w:r>
+        <w:t xml:space="preserve"> (</w:t>
+      </w:r>
+      <w:proofErr w:type="spellStart"/>
+      <w:r>
+        <w:t>var</w:t>
+      </w:r>
+      <w:proofErr w:type="spellEnd"/>
+      <w:r>
+        <w:t xml:space="preserve"> </w:t>
       </w:r>
       <w:proofErr w:type="spellStart"/>
       <w:r>
@@ -5227,23 +6372,226 @@
       </w:r>
       <w:proofErr w:type="spellEnd"/>
       <w:r>
-        <w:t xml:space="preserve">;    </w:t>
-      </w:r>
-    </w:p>
-    <w:p>
-      <w:pPr>
-        <w:pStyle w:val="Code"/>
-      </w:pPr>
-      <w:r>
-        <w:t xml:space="preserve">            } </w:t>
-      </w:r>
-    </w:p>
-    <w:p>
-      <w:pPr>
-        <w:pStyle w:val="Code"/>
-      </w:pPr>
-      <w:r>
-        <w:t xml:space="preserve">        }  </w:t>
+        <w:t xml:space="preserve"> = </w:t>
+      </w:r>
+      <w:proofErr w:type="spellStart"/>
+      <w:r>
+        <w:t>parseInt</w:t>
+      </w:r>
+      <w:proofErr w:type="spellEnd"/>
+      <w:r>
+        <w:t>($</w:t>
+      </w:r>
+      <w:proofErr w:type="spellStart"/>
+      <w:r>
+        <w:t>scope.lValue</w:t>
+      </w:r>
+      <w:proofErr w:type="spellEnd"/>
+      <w:r>
+        <w:t>, 10) + $</w:t>
+      </w:r>
+      <w:proofErr w:type="spellStart"/>
+      <w:r>
+        <w:t>scope.Y.length</w:t>
+      </w:r>
+      <w:proofErr w:type="spellEnd"/>
+      <w:r>
+        <w:t xml:space="preserve">; </w:t>
+      </w:r>
+      <w:proofErr w:type="spellStart"/>
+      <w:r>
+        <w:t>i</w:t>
+      </w:r>
+      <w:proofErr w:type="spellEnd"/>
+      <w:r>
+        <w:t xml:space="preserve"> &lt; $</w:t>
+      </w:r>
+      <w:proofErr w:type="spellStart"/>
+      <w:r>
+        <w:t>scope.X.length</w:t>
+      </w:r>
+      <w:proofErr w:type="spellEnd"/>
+      <w:r>
+        <w:t xml:space="preserve">; </w:t>
+      </w:r>
+      <w:proofErr w:type="spellStart"/>
+      <w:r>
+        <w:t>i</w:t>
+      </w:r>
+      <w:proofErr w:type="spellEnd"/>
+      <w:r>
+        <w:t>++) {</w:t>
+      </w:r>
+    </w:p>
+    <w:p>
+      <w:pPr>
+        <w:pStyle w:val="Code"/>
+      </w:pPr>
+      <w:r>
+        <w:t xml:space="preserve">            $</w:t>
+      </w:r>
+      <w:proofErr w:type="spellStart"/>
+      <w:proofErr w:type="gramStart"/>
+      <w:r>
+        <w:t>scope.Z.push</w:t>
+      </w:r>
+      <w:proofErr w:type="spellEnd"/>
+      <w:r>
+        <w:t>(</w:t>
+      </w:r>
+      <w:proofErr w:type="gramEnd"/>
+      <w:r>
+        <w:t>$</w:t>
+      </w:r>
+      <w:proofErr w:type="spellStart"/>
+      <w:r>
+        <w:t>scope.X</w:t>
+      </w:r>
+      <w:proofErr w:type="spellEnd"/>
+      <w:r>
+        <w:t>[</w:t>
+      </w:r>
+      <w:proofErr w:type="spellStart"/>
+      <w:r>
+        <w:t>i</w:t>
+      </w:r>
+      <w:proofErr w:type="spellEnd"/>
+      <w:r>
+        <w:t xml:space="preserve">]);    </w:t>
+      </w:r>
+    </w:p>
+    <w:p>
+      <w:pPr>
+        <w:pStyle w:val="Code"/>
+      </w:pPr>
+      <w:r>
+        <w:tab/>
+      </w:r>
+      <w:r>
+        <w:tab/>
+      </w:r>
+      <w:r>
+        <w:tab/>
+      </w:r>
+    </w:p>
+    <w:p>
+      <w:pPr>
+        <w:pStyle w:val="Code"/>
+      </w:pPr>
+      <w:r>
+        <w:t xml:space="preserve">        }</w:t>
+      </w:r>
+    </w:p>
+    <w:p>
+      <w:pPr>
+        <w:pStyle w:val="Code"/>
+      </w:pPr>
+      <w:r>
+        <w:tab/>
+      </w:r>
+      <w:r>
+        <w:tab/>
+      </w:r>
+      <w:proofErr w:type="gramStart"/>
+      <w:r>
+        <w:t>if</w:t>
+      </w:r>
+      <w:proofErr w:type="gramEnd"/>
+      <w:r>
+        <w:t xml:space="preserve"> ($</w:t>
+      </w:r>
+      <w:proofErr w:type="spellStart"/>
+      <w:r>
+        <w:t>scope.Zside</w:t>
+      </w:r>
+      <w:proofErr w:type="spellEnd"/>
+      <w:r>
+        <w:t xml:space="preserve"> === "</w:t>
+      </w:r>
+      <w:proofErr w:type="spellStart"/>
+      <w:r>
+        <w:t>Zleftside</w:t>
+      </w:r>
+      <w:proofErr w:type="spellEnd"/>
+      <w:r>
+        <w:t>") {</w:t>
+      </w:r>
+    </w:p>
+    <w:p>
+      <w:pPr>
+        <w:pStyle w:val="Code"/>
+      </w:pPr>
+      <w:r>
+        <w:t xml:space="preserve">            $</w:t>
+      </w:r>
+      <w:proofErr w:type="spellStart"/>
+      <w:r>
+        <w:t>scope.TempArray</w:t>
+      </w:r>
+      <w:proofErr w:type="spellEnd"/>
+      <w:r>
+        <w:t xml:space="preserve"> = $</w:t>
+      </w:r>
+      <w:proofErr w:type="spellStart"/>
+      <w:r>
+        <w:t>scope.Z</w:t>
+      </w:r>
+      <w:proofErr w:type="spellEnd"/>
+      <w:r>
+        <w:t>;</w:t>
+      </w:r>
+    </w:p>
+    <w:p>
+      <w:pPr>
+        <w:pStyle w:val="Code"/>
+      </w:pPr>
+      <w:r>
+        <w:t xml:space="preserve">            $</w:t>
+      </w:r>
+      <w:proofErr w:type="spellStart"/>
+      <w:r>
+        <w:t>scope.Z</w:t>
+      </w:r>
+      <w:proofErr w:type="spellEnd"/>
+      <w:r>
+        <w:t xml:space="preserve"> = [];</w:t>
+      </w:r>
+    </w:p>
+    <w:p>
+      <w:pPr>
+        <w:pStyle w:val="Code"/>
+      </w:pPr>
+      <w:r>
+        <w:t xml:space="preserve">            $</w:t>
+      </w:r>
+      <w:proofErr w:type="spellStart"/>
+      <w:r>
+        <w:t>scope.Z</w:t>
+      </w:r>
+      <w:proofErr w:type="spellEnd"/>
+      <w:r>
+        <w:t xml:space="preserve"> = $</w:t>
+      </w:r>
+      <w:proofErr w:type="spellStart"/>
+      <w:proofErr w:type="gramStart"/>
+      <w:r>
+        <w:t>scope.TempArray.reverse</w:t>
+      </w:r>
+      <w:proofErr w:type="spellEnd"/>
+      <w:r>
+        <w:t>(</w:t>
+      </w:r>
+      <w:proofErr w:type="gramEnd"/>
+      <w:r>
+        <w:t>);</w:t>
+      </w:r>
+    </w:p>
+    <w:p>
+      <w:pPr>
+        <w:pStyle w:val="Code"/>
+      </w:pPr>
+      <w:r>
+        <w:t xml:space="preserve">        }</w:t>
       </w:r>
     </w:p>
     <w:p>
@@ -5259,1217 +6607,6 @@
         <w:pStyle w:val="Code"/>
       </w:pPr>
       <w:r>
-        <w:t xml:space="preserve">    </w:t>
-      </w:r>
-    </w:p>
-    <w:p>
-      <w:pPr>
-        <w:pStyle w:val="Code"/>
-      </w:pPr>
-      <w:r>
-        <w:t xml:space="preserve">    $</w:t>
-      </w:r>
-      <w:proofErr w:type="spellStart"/>
-      <w:r>
-        <w:t>scope.setY</w:t>
-      </w:r>
-      <w:proofErr w:type="spellEnd"/>
-      <w:r>
-        <w:t xml:space="preserve"> = function () {</w:t>
-      </w:r>
-    </w:p>
-    <w:p>
-      <w:pPr>
-        <w:pStyle w:val="Code"/>
-      </w:pPr>
-      <w:r>
-        <w:t xml:space="preserve">        $</w:t>
-      </w:r>
-      <w:proofErr w:type="spellStart"/>
-      <w:r>
-        <w:t>scope.Y</w:t>
-      </w:r>
-      <w:proofErr w:type="spellEnd"/>
-      <w:r>
-        <w:t xml:space="preserve"> = [];</w:t>
-      </w:r>
-    </w:p>
-    <w:p>
-      <w:pPr>
-        <w:pStyle w:val="Code"/>
-      </w:pPr>
-      <w:r>
-        <w:t xml:space="preserve">        </w:t>
-      </w:r>
-      <w:proofErr w:type="gramStart"/>
-      <w:r>
-        <w:t>if</w:t>
-      </w:r>
-      <w:proofErr w:type="gramEnd"/>
-      <w:r>
-        <w:t xml:space="preserve"> ($</w:t>
-      </w:r>
-      <w:proofErr w:type="spellStart"/>
-      <w:r>
-        <w:t>scope.Yside</w:t>
-      </w:r>
-      <w:proofErr w:type="spellEnd"/>
-      <w:r>
-        <w:t xml:space="preserve"> === "</w:t>
-      </w:r>
-      <w:proofErr w:type="spellStart"/>
-      <w:r>
-        <w:t>Yleftside</w:t>
-      </w:r>
-      <w:proofErr w:type="spellEnd"/>
-      <w:r>
-        <w:t>") {</w:t>
-      </w:r>
-    </w:p>
-    <w:p>
-      <w:pPr>
-        <w:pStyle w:val="Code"/>
-      </w:pPr>
-      <w:r>
-        <w:t xml:space="preserve">            </w:t>
-      </w:r>
-      <w:proofErr w:type="gramStart"/>
-      <w:r>
-        <w:t>for</w:t>
-      </w:r>
-      <w:proofErr w:type="gramEnd"/>
-      <w:r>
-        <w:t xml:space="preserve"> (</w:t>
-      </w:r>
-      <w:proofErr w:type="spellStart"/>
-      <w:r>
-        <w:t>var</w:t>
-      </w:r>
-      <w:proofErr w:type="spellEnd"/>
-      <w:r>
-        <w:t xml:space="preserve"> </w:t>
-      </w:r>
-      <w:proofErr w:type="spellStart"/>
-      <w:r>
-        <w:t>i</w:t>
-      </w:r>
-      <w:proofErr w:type="spellEnd"/>
-      <w:r>
-        <w:t xml:space="preserve"> = 0; </w:t>
-      </w:r>
-      <w:proofErr w:type="spellStart"/>
-      <w:r>
-        <w:t>i</w:t>
-      </w:r>
-      <w:proofErr w:type="spellEnd"/>
-      <w:r>
-        <w:t xml:space="preserve"> &lt; $</w:t>
-      </w:r>
-      <w:proofErr w:type="spellStart"/>
-      <w:r>
-        <w:t>scope.kValue</w:t>
-      </w:r>
-      <w:proofErr w:type="spellEnd"/>
-      <w:r>
-        <w:t xml:space="preserve">; </w:t>
-      </w:r>
-      <w:proofErr w:type="spellStart"/>
-      <w:r>
-        <w:t>i</w:t>
-      </w:r>
-      <w:proofErr w:type="spellEnd"/>
-      <w:r>
-        <w:t>++) {</w:t>
-      </w:r>
-    </w:p>
-    <w:p>
-      <w:pPr>
-        <w:pStyle w:val="Code"/>
-      </w:pPr>
-      <w:r>
-        <w:t xml:space="preserve">                $</w:t>
-      </w:r>
-      <w:proofErr w:type="spellStart"/>
-      <w:r>
-        <w:t>scope.Y</w:t>
-      </w:r>
-      <w:proofErr w:type="spellEnd"/>
-      <w:r>
-        <w:t>[</w:t>
-      </w:r>
-      <w:proofErr w:type="spellStart"/>
-      <w:r>
-        <w:t>i</w:t>
-      </w:r>
-      <w:proofErr w:type="spellEnd"/>
-      <w:r>
-        <w:t>] = $</w:t>
-      </w:r>
-      <w:proofErr w:type="spellStart"/>
-      <w:r>
-        <w:t>scope.kValue</w:t>
-      </w:r>
-      <w:proofErr w:type="spellEnd"/>
-      <w:r>
-        <w:t xml:space="preserve"> - </w:t>
-      </w:r>
-      <w:proofErr w:type="spellStart"/>
-      <w:r>
-        <w:t>i</w:t>
-      </w:r>
-      <w:proofErr w:type="spellEnd"/>
-      <w:r>
-        <w:t xml:space="preserve"> - 1;    </w:t>
-      </w:r>
-    </w:p>
-    <w:p>
-      <w:pPr>
-        <w:pStyle w:val="Code"/>
-      </w:pPr>
-      <w:r>
-        <w:t xml:space="preserve">            }   </w:t>
-      </w:r>
-    </w:p>
-    <w:p>
-      <w:pPr>
-        <w:pStyle w:val="Code"/>
-      </w:pPr>
-      <w:r>
-        <w:t xml:space="preserve">        } else {</w:t>
-      </w:r>
-    </w:p>
-    <w:p>
-      <w:pPr>
-        <w:pStyle w:val="Code"/>
-      </w:pPr>
-      <w:r>
-        <w:t xml:space="preserve">            </w:t>
-      </w:r>
-      <w:proofErr w:type="gramStart"/>
-      <w:r>
-        <w:t>for</w:t>
-      </w:r>
-      <w:proofErr w:type="gramEnd"/>
-      <w:r>
-        <w:t xml:space="preserve"> (</w:t>
-      </w:r>
-      <w:proofErr w:type="spellStart"/>
-      <w:r>
-        <w:t>var</w:t>
-      </w:r>
-      <w:proofErr w:type="spellEnd"/>
-      <w:r>
-        <w:t xml:space="preserve"> </w:t>
-      </w:r>
-      <w:proofErr w:type="spellStart"/>
-      <w:r>
-        <w:t>i</w:t>
-      </w:r>
-      <w:proofErr w:type="spellEnd"/>
-      <w:r>
-        <w:t xml:space="preserve"> = 0; </w:t>
-      </w:r>
-      <w:proofErr w:type="spellStart"/>
-      <w:r>
-        <w:t>i</w:t>
-      </w:r>
-      <w:proofErr w:type="spellEnd"/>
-      <w:r>
-        <w:t xml:space="preserve"> &lt; $</w:t>
-      </w:r>
-      <w:proofErr w:type="spellStart"/>
-      <w:r>
-        <w:t>scope.kValue</w:t>
-      </w:r>
-      <w:proofErr w:type="spellEnd"/>
-      <w:r>
-        <w:t xml:space="preserve">; </w:t>
-      </w:r>
-      <w:proofErr w:type="spellStart"/>
-      <w:r>
-        <w:t>i</w:t>
-      </w:r>
-      <w:proofErr w:type="spellEnd"/>
-      <w:r>
-        <w:t>++) {</w:t>
-      </w:r>
-    </w:p>
-    <w:p>
-      <w:pPr>
-        <w:pStyle w:val="Code"/>
-      </w:pPr>
-      <w:r>
-        <w:t xml:space="preserve">                $</w:t>
-      </w:r>
-      <w:proofErr w:type="spellStart"/>
-      <w:r>
-        <w:t>scope.Y</w:t>
-      </w:r>
-      <w:proofErr w:type="spellEnd"/>
-      <w:r>
-        <w:t>[</w:t>
-      </w:r>
-      <w:proofErr w:type="spellStart"/>
-      <w:r>
-        <w:t>i</w:t>
-      </w:r>
-      <w:proofErr w:type="spellEnd"/>
-      <w:r>
-        <w:t xml:space="preserve">] = </w:t>
-      </w:r>
-      <w:proofErr w:type="spellStart"/>
-      <w:r>
-        <w:t>i</w:t>
-      </w:r>
-      <w:proofErr w:type="spellEnd"/>
-      <w:r>
-        <w:t xml:space="preserve">;    </w:t>
-      </w:r>
-    </w:p>
-    <w:p>
-      <w:pPr>
-        <w:pStyle w:val="Code"/>
-      </w:pPr>
-      <w:r>
-        <w:t xml:space="preserve">            } </w:t>
-      </w:r>
-    </w:p>
-    <w:p>
-      <w:pPr>
-        <w:pStyle w:val="Code"/>
-      </w:pPr>
-      <w:r>
-        <w:t xml:space="preserve">        } </w:t>
-      </w:r>
-    </w:p>
-    <w:p>
-      <w:pPr>
-        <w:pStyle w:val="Code"/>
-      </w:pPr>
-      <w:r>
-        <w:t xml:space="preserve">    };</w:t>
-      </w:r>
-    </w:p>
-    <w:p>
-      <w:pPr>
-        <w:pStyle w:val="Code"/>
-      </w:pPr>
-      <w:r>
-        <w:t xml:space="preserve">    </w:t>
-      </w:r>
-    </w:p>
-    <w:p>
-      <w:pPr>
-        <w:pStyle w:val="Code"/>
-      </w:pPr>
-      <w:r>
-        <w:t xml:space="preserve">    $</w:t>
-      </w:r>
-      <w:proofErr w:type="spellStart"/>
-      <w:r>
-        <w:t>scope.Add</w:t>
-      </w:r>
-      <w:proofErr w:type="spellEnd"/>
-      <w:r>
-        <w:t xml:space="preserve"> = function () {</w:t>
-      </w:r>
-    </w:p>
-    <w:p>
-      <w:pPr>
-        <w:pStyle w:val="Code"/>
-      </w:pPr>
-      <w:r>
-        <w:t xml:space="preserve">        $</w:t>
-      </w:r>
-      <w:proofErr w:type="spellStart"/>
-      <w:r>
-        <w:t>scope.Z</w:t>
-      </w:r>
-      <w:proofErr w:type="spellEnd"/>
-      <w:r>
-        <w:t xml:space="preserve"> = [];</w:t>
-      </w:r>
-    </w:p>
-    <w:p>
-      <w:pPr>
-        <w:pStyle w:val="Code"/>
-      </w:pPr>
-      <w:r>
-        <w:t xml:space="preserve">        </w:t>
-      </w:r>
-      <w:proofErr w:type="gramStart"/>
-      <w:r>
-        <w:t>for</w:t>
-      </w:r>
-      <w:proofErr w:type="gramEnd"/>
-      <w:r>
-        <w:t xml:space="preserve"> (</w:t>
-      </w:r>
-      <w:proofErr w:type="spellStart"/>
-      <w:r>
-        <w:t>var</w:t>
-      </w:r>
-      <w:proofErr w:type="spellEnd"/>
-      <w:r>
-        <w:t xml:space="preserve"> </w:t>
-      </w:r>
-      <w:proofErr w:type="spellStart"/>
-      <w:r>
-        <w:t>i</w:t>
-      </w:r>
-      <w:proofErr w:type="spellEnd"/>
-      <w:r>
-        <w:t xml:space="preserve"> = 0; </w:t>
-      </w:r>
-      <w:proofErr w:type="spellStart"/>
-      <w:r>
-        <w:t>i</w:t>
-      </w:r>
-      <w:proofErr w:type="spellEnd"/>
-      <w:r>
-        <w:t xml:space="preserve"> &lt; $</w:t>
-      </w:r>
-      <w:proofErr w:type="spellStart"/>
-      <w:r>
-        <w:t>scope.lValue</w:t>
-      </w:r>
-      <w:proofErr w:type="spellEnd"/>
-      <w:r>
-        <w:t xml:space="preserve">; </w:t>
-      </w:r>
-      <w:proofErr w:type="spellStart"/>
-      <w:r>
-        <w:t>i</w:t>
-      </w:r>
-      <w:proofErr w:type="spellEnd"/>
-      <w:r>
-        <w:t>++) {</w:t>
-      </w:r>
-    </w:p>
-    <w:p>
-      <w:pPr>
-        <w:pStyle w:val="Code"/>
-      </w:pPr>
-      <w:r>
-        <w:t xml:space="preserve">            $</w:t>
-      </w:r>
-      <w:proofErr w:type="spellStart"/>
-      <w:proofErr w:type="gramStart"/>
-      <w:r>
-        <w:t>scope.Z.push</w:t>
-      </w:r>
-      <w:proofErr w:type="spellEnd"/>
-      <w:r>
-        <w:t>(</w:t>
-      </w:r>
-      <w:proofErr w:type="gramEnd"/>
-      <w:r>
-        <w:t>$</w:t>
-      </w:r>
-      <w:proofErr w:type="spellStart"/>
-      <w:r>
-        <w:t>scope.X</w:t>
-      </w:r>
-      <w:proofErr w:type="spellEnd"/>
-      <w:r>
-        <w:t>[</w:t>
-      </w:r>
-      <w:proofErr w:type="spellStart"/>
-      <w:r>
-        <w:t>i</w:t>
-      </w:r>
-      <w:proofErr w:type="spellEnd"/>
-      <w:r>
-        <w:t xml:space="preserve">]);   </w:t>
-      </w:r>
-    </w:p>
-    <w:p>
-      <w:pPr>
-        <w:pStyle w:val="Code"/>
-      </w:pPr>
-      <w:r>
-        <w:t xml:space="preserve">        }</w:t>
-      </w:r>
-    </w:p>
-    <w:p>
-      <w:pPr>
-        <w:pStyle w:val="Code"/>
-      </w:pPr>
-      <w:r>
-        <w:t xml:space="preserve">        </w:t>
-      </w:r>
-      <w:proofErr w:type="gramStart"/>
-      <w:r>
-        <w:t>for</w:t>
-      </w:r>
-      <w:proofErr w:type="gramEnd"/>
-      <w:r>
-        <w:t xml:space="preserve"> (</w:t>
-      </w:r>
-      <w:proofErr w:type="spellStart"/>
-      <w:r>
-        <w:t>var</w:t>
-      </w:r>
-      <w:proofErr w:type="spellEnd"/>
-      <w:r>
-        <w:t xml:space="preserve"> </w:t>
-      </w:r>
-      <w:proofErr w:type="spellStart"/>
-      <w:r>
-        <w:t>i</w:t>
-      </w:r>
-      <w:proofErr w:type="spellEnd"/>
-      <w:r>
-        <w:t xml:space="preserve"> = 0; </w:t>
-      </w:r>
-      <w:proofErr w:type="spellStart"/>
-      <w:r>
-        <w:t>i</w:t>
-      </w:r>
-      <w:proofErr w:type="spellEnd"/>
-      <w:r>
-        <w:t xml:space="preserve"> &lt; $</w:t>
-      </w:r>
-      <w:proofErr w:type="spellStart"/>
-      <w:r>
-        <w:t>scope.Y.length</w:t>
-      </w:r>
-      <w:proofErr w:type="spellEnd"/>
-      <w:r>
-        <w:t xml:space="preserve">; </w:t>
-      </w:r>
-      <w:proofErr w:type="spellStart"/>
-      <w:r>
-        <w:t>i</w:t>
-      </w:r>
-      <w:proofErr w:type="spellEnd"/>
-      <w:r>
-        <w:t>++) {</w:t>
-      </w:r>
-    </w:p>
-    <w:p>
-      <w:pPr>
-        <w:pStyle w:val="Code"/>
-      </w:pPr>
-      <w:r>
-        <w:t xml:space="preserve">            $</w:t>
-      </w:r>
-      <w:proofErr w:type="spellStart"/>
-      <w:proofErr w:type="gramStart"/>
-      <w:r>
-        <w:t>scope.Z.push</w:t>
-      </w:r>
-      <w:proofErr w:type="spellEnd"/>
-      <w:r>
-        <w:t>(</w:t>
-      </w:r>
-      <w:proofErr w:type="gramEnd"/>
-      <w:r>
-        <w:t>$</w:t>
-      </w:r>
-      <w:proofErr w:type="spellStart"/>
-      <w:r>
-        <w:t>scope.Y</w:t>
-      </w:r>
-      <w:proofErr w:type="spellEnd"/>
-      <w:r>
-        <w:t>[</w:t>
-      </w:r>
-      <w:proofErr w:type="spellStart"/>
-      <w:r>
-        <w:t>i</w:t>
-      </w:r>
-      <w:proofErr w:type="spellEnd"/>
-      <w:r>
-        <w:t>]);</w:t>
-      </w:r>
-    </w:p>
-    <w:p>
-      <w:pPr>
-        <w:pStyle w:val="Code"/>
-      </w:pPr>
-      <w:r>
-        <w:t xml:space="preserve">        }</w:t>
-      </w:r>
-    </w:p>
-    <w:p>
-      <w:pPr>
-        <w:pStyle w:val="Code"/>
-      </w:pPr>
-      <w:r>
-        <w:t xml:space="preserve">        </w:t>
-      </w:r>
-      <w:proofErr w:type="gramStart"/>
-      <w:r>
-        <w:t>for</w:t>
-      </w:r>
-      <w:proofErr w:type="gramEnd"/>
-      <w:r>
-        <w:t xml:space="preserve"> (</w:t>
-      </w:r>
-      <w:proofErr w:type="spellStart"/>
-      <w:r>
-        <w:t>var</w:t>
-      </w:r>
-      <w:proofErr w:type="spellEnd"/>
-      <w:r>
-        <w:t xml:space="preserve"> </w:t>
-      </w:r>
-      <w:proofErr w:type="spellStart"/>
-      <w:r>
-        <w:t>i</w:t>
-      </w:r>
-      <w:proofErr w:type="spellEnd"/>
-      <w:r>
-        <w:t xml:space="preserve"> = $</w:t>
-      </w:r>
-      <w:proofErr w:type="spellStart"/>
-      <w:r>
-        <w:t>scope.lValue</w:t>
-      </w:r>
-      <w:proofErr w:type="spellEnd"/>
-      <w:r>
-        <w:t xml:space="preserve">; </w:t>
-      </w:r>
-      <w:proofErr w:type="spellStart"/>
-      <w:r>
-        <w:t>i</w:t>
-      </w:r>
-      <w:proofErr w:type="spellEnd"/>
-      <w:r>
-        <w:t xml:space="preserve"> &lt; $</w:t>
-      </w:r>
-      <w:proofErr w:type="spellStart"/>
-      <w:r>
-        <w:t>scope.X.length</w:t>
-      </w:r>
-      <w:proofErr w:type="spellEnd"/>
-      <w:r>
-        <w:t xml:space="preserve">; </w:t>
-      </w:r>
-      <w:proofErr w:type="spellStart"/>
-      <w:r>
-        <w:t>i</w:t>
-      </w:r>
-      <w:proofErr w:type="spellEnd"/>
-      <w:r>
-        <w:t>++) {</w:t>
-      </w:r>
-    </w:p>
-    <w:p>
-      <w:pPr>
-        <w:pStyle w:val="Code"/>
-      </w:pPr>
-      <w:r>
-        <w:t xml:space="preserve">            $</w:t>
-      </w:r>
-      <w:proofErr w:type="spellStart"/>
-      <w:proofErr w:type="gramStart"/>
-      <w:r>
-        <w:t>scope.Z.push</w:t>
-      </w:r>
-      <w:proofErr w:type="spellEnd"/>
-      <w:r>
-        <w:t>(</w:t>
-      </w:r>
-      <w:proofErr w:type="gramEnd"/>
-      <w:r>
-        <w:t>$</w:t>
-      </w:r>
-      <w:proofErr w:type="spellStart"/>
-      <w:r>
-        <w:t>scope.X</w:t>
-      </w:r>
-      <w:proofErr w:type="spellEnd"/>
-      <w:r>
-        <w:t>[</w:t>
-      </w:r>
-      <w:proofErr w:type="spellStart"/>
-      <w:r>
-        <w:t>i</w:t>
-      </w:r>
-      <w:proofErr w:type="spellEnd"/>
-      <w:r>
-        <w:t xml:space="preserve">]);    </w:t>
-      </w:r>
-    </w:p>
-    <w:p>
-      <w:pPr>
-        <w:pStyle w:val="Code"/>
-      </w:pPr>
-      <w:r>
-        <w:t xml:space="preserve">        }</w:t>
-      </w:r>
-    </w:p>
-    <w:p>
-      <w:pPr>
-        <w:pStyle w:val="Code"/>
-      </w:pPr>
-      <w:r>
-        <w:t xml:space="preserve">        </w:t>
-      </w:r>
-      <w:proofErr w:type="gramStart"/>
-      <w:r>
-        <w:t>if</w:t>
-      </w:r>
-      <w:proofErr w:type="gramEnd"/>
-      <w:r>
-        <w:t xml:space="preserve"> ($</w:t>
-      </w:r>
-      <w:proofErr w:type="spellStart"/>
-      <w:r>
-        <w:t>scope.Zside</w:t>
-      </w:r>
-      <w:proofErr w:type="spellEnd"/>
-      <w:r>
-        <w:t xml:space="preserve"> === "</w:t>
-      </w:r>
-      <w:proofErr w:type="spellStart"/>
-      <w:r>
-        <w:t>Zleftside</w:t>
-      </w:r>
-      <w:proofErr w:type="spellEnd"/>
-      <w:r>
-        <w:t>") {</w:t>
-      </w:r>
-    </w:p>
-    <w:p>
-      <w:pPr>
-        <w:pStyle w:val="Code"/>
-      </w:pPr>
-      <w:r>
-        <w:t xml:space="preserve">            $</w:t>
-      </w:r>
-      <w:proofErr w:type="spellStart"/>
-      <w:r>
-        <w:t>scope.TempArray</w:t>
-      </w:r>
-      <w:proofErr w:type="spellEnd"/>
-      <w:r>
-        <w:t xml:space="preserve"> = $</w:t>
-      </w:r>
-      <w:proofErr w:type="spellStart"/>
-      <w:r>
-        <w:t>scope.Z</w:t>
-      </w:r>
-      <w:proofErr w:type="spellEnd"/>
-      <w:r>
-        <w:t>;</w:t>
-      </w:r>
-    </w:p>
-    <w:p>
-      <w:pPr>
-        <w:pStyle w:val="Code"/>
-      </w:pPr>
-      <w:r>
-        <w:t xml:space="preserve">            $</w:t>
-      </w:r>
-      <w:proofErr w:type="spellStart"/>
-      <w:r>
-        <w:t>scope.Z</w:t>
-      </w:r>
-      <w:proofErr w:type="spellEnd"/>
-      <w:r>
-        <w:t xml:space="preserve"> = [];</w:t>
-      </w:r>
-    </w:p>
-    <w:p>
-      <w:pPr>
-        <w:pStyle w:val="Code"/>
-      </w:pPr>
-      <w:r>
-        <w:t xml:space="preserve">            $</w:t>
-      </w:r>
-      <w:proofErr w:type="spellStart"/>
-      <w:r>
-        <w:t>scope.Z</w:t>
-      </w:r>
-      <w:proofErr w:type="spellEnd"/>
-      <w:r>
-        <w:t xml:space="preserve"> = $</w:t>
-      </w:r>
-      <w:proofErr w:type="spellStart"/>
-      <w:proofErr w:type="gramStart"/>
-      <w:r>
-        <w:t>scope.TempArray.reverse</w:t>
-      </w:r>
-      <w:proofErr w:type="spellEnd"/>
-      <w:r>
-        <w:t>(</w:t>
-      </w:r>
-      <w:proofErr w:type="gramEnd"/>
-      <w:r>
-        <w:t>);</w:t>
-      </w:r>
-    </w:p>
-    <w:p>
-      <w:pPr>
-        <w:pStyle w:val="Code"/>
-      </w:pPr>
-      <w:r>
-        <w:t xml:space="preserve">        }</w:t>
-      </w:r>
-    </w:p>
-    <w:p>
-      <w:pPr>
-        <w:pStyle w:val="Code"/>
-      </w:pPr>
-      <w:r>
-        <w:t xml:space="preserve">    };</w:t>
-      </w:r>
-    </w:p>
-    <w:p>
-      <w:pPr>
-        <w:pStyle w:val="Code"/>
-      </w:pPr>
-      <w:r>
-        <w:t xml:space="preserve">    </w:t>
-      </w:r>
-    </w:p>
-    <w:p>
-      <w:pPr>
-        <w:pStyle w:val="Code"/>
-      </w:pPr>
-      <w:r>
-        <w:t xml:space="preserve">    $</w:t>
-      </w:r>
-      <w:proofErr w:type="spellStart"/>
-      <w:r>
-        <w:t>scope.Delete</w:t>
-      </w:r>
-      <w:proofErr w:type="spellEnd"/>
-      <w:r>
-        <w:t xml:space="preserve"> = function () {</w:t>
-      </w:r>
-    </w:p>
-    <w:p>
-      <w:pPr>
-        <w:pStyle w:val="Code"/>
-      </w:pPr>
-      <w:r>
-        <w:t xml:space="preserve">        $</w:t>
-      </w:r>
-      <w:proofErr w:type="spellStart"/>
-      <w:r>
-        <w:t>scope.Z</w:t>
-      </w:r>
-      <w:proofErr w:type="spellEnd"/>
-      <w:r>
-        <w:t xml:space="preserve"> = [];</w:t>
-      </w:r>
-    </w:p>
-    <w:p>
-      <w:pPr>
-        <w:pStyle w:val="Code"/>
-      </w:pPr>
-      <w:r>
-        <w:tab/>
-      </w:r>
-      <w:r>
-        <w:tab/>
-      </w:r>
-      <w:proofErr w:type="gramStart"/>
-      <w:r>
-        <w:t>for</w:t>
-      </w:r>
-      <w:proofErr w:type="gramEnd"/>
-      <w:r>
-        <w:t xml:space="preserve"> (</w:t>
-      </w:r>
-      <w:proofErr w:type="spellStart"/>
-      <w:r>
-        <w:t>var</w:t>
-      </w:r>
-      <w:proofErr w:type="spellEnd"/>
-      <w:r>
-        <w:t xml:space="preserve"> </w:t>
-      </w:r>
-      <w:proofErr w:type="spellStart"/>
-      <w:r>
-        <w:t>i</w:t>
-      </w:r>
-      <w:proofErr w:type="spellEnd"/>
-      <w:r>
-        <w:t xml:space="preserve"> = 0; </w:t>
-      </w:r>
-      <w:proofErr w:type="spellStart"/>
-      <w:r>
-        <w:t>i</w:t>
-      </w:r>
-      <w:proofErr w:type="spellEnd"/>
-      <w:r>
-        <w:t xml:space="preserve"> &lt; $</w:t>
-      </w:r>
-      <w:proofErr w:type="spellStart"/>
-      <w:r>
-        <w:t>scope.lValue</w:t>
-      </w:r>
-      <w:proofErr w:type="spellEnd"/>
-      <w:r>
-        <w:t xml:space="preserve">; </w:t>
-      </w:r>
-      <w:proofErr w:type="spellStart"/>
-      <w:r>
-        <w:t>i</w:t>
-      </w:r>
-      <w:proofErr w:type="spellEnd"/>
-      <w:r>
-        <w:t>++) {</w:t>
-      </w:r>
-    </w:p>
-    <w:p>
-      <w:pPr>
-        <w:pStyle w:val="Code"/>
-      </w:pPr>
-      <w:r>
-        <w:t xml:space="preserve">            $</w:t>
-      </w:r>
-      <w:proofErr w:type="spellStart"/>
-      <w:proofErr w:type="gramStart"/>
-      <w:r>
-        <w:t>scope.Z.push</w:t>
-      </w:r>
-      <w:proofErr w:type="spellEnd"/>
-      <w:r>
-        <w:t>(</w:t>
-      </w:r>
-      <w:proofErr w:type="gramEnd"/>
-      <w:r>
-        <w:t>$</w:t>
-      </w:r>
-      <w:proofErr w:type="spellStart"/>
-      <w:r>
-        <w:t>scope.X</w:t>
-      </w:r>
-      <w:proofErr w:type="spellEnd"/>
-      <w:r>
-        <w:t>[</w:t>
-      </w:r>
-      <w:proofErr w:type="spellStart"/>
-      <w:r>
-        <w:t>i</w:t>
-      </w:r>
-      <w:proofErr w:type="spellEnd"/>
-      <w:r>
-        <w:t xml:space="preserve">]);   </w:t>
-      </w:r>
-    </w:p>
-    <w:p>
-      <w:pPr>
-        <w:pStyle w:val="Code"/>
-      </w:pPr>
-      <w:r>
-        <w:t xml:space="preserve">        }</w:t>
-      </w:r>
-    </w:p>
-    <w:p>
-      <w:pPr>
-        <w:pStyle w:val="Code"/>
-      </w:pPr>
-      <w:r>
-        <w:tab/>
-      </w:r>
-      <w:r>
-        <w:tab/>
-      </w:r>
-      <w:proofErr w:type="gramStart"/>
-      <w:r>
-        <w:t>console.log(</w:t>
-      </w:r>
-      <w:proofErr w:type="spellStart"/>
-      <w:proofErr w:type="gramEnd"/>
-      <w:r>
-        <w:t>parseInt</w:t>
-      </w:r>
-      <w:proofErr w:type="spellEnd"/>
-      <w:r>
-        <w:t>($</w:t>
-      </w:r>
-      <w:proofErr w:type="spellStart"/>
-      <w:r>
-        <w:t>scope.lValue</w:t>
-      </w:r>
-      <w:proofErr w:type="spellEnd"/>
-      <w:r>
-        <w:t>, 10) + $</w:t>
-      </w:r>
-      <w:proofErr w:type="spellStart"/>
-      <w:r>
-        <w:t>scope.Y.length</w:t>
-      </w:r>
-      <w:proofErr w:type="spellEnd"/>
-      <w:r>
-        <w:t>);</w:t>
-      </w:r>
-    </w:p>
-    <w:p>
-      <w:pPr>
-        <w:pStyle w:val="Code"/>
-      </w:pPr>
-      <w:r>
-        <w:tab/>
-      </w:r>
-      <w:r>
-        <w:tab/>
-      </w:r>
-      <w:proofErr w:type="gramStart"/>
-      <w:r>
-        <w:t>for</w:t>
-      </w:r>
-      <w:proofErr w:type="gramEnd"/>
-      <w:r>
-        <w:t xml:space="preserve"> (</w:t>
-      </w:r>
-      <w:proofErr w:type="spellStart"/>
-      <w:r>
-        <w:t>var</w:t>
-      </w:r>
-      <w:proofErr w:type="spellEnd"/>
-      <w:r>
-        <w:t xml:space="preserve"> </w:t>
-      </w:r>
-      <w:proofErr w:type="spellStart"/>
-      <w:r>
-        <w:t>i</w:t>
-      </w:r>
-      <w:proofErr w:type="spellEnd"/>
-      <w:r>
-        <w:t xml:space="preserve"> = </w:t>
-      </w:r>
-      <w:proofErr w:type="spellStart"/>
-      <w:r>
-        <w:t>parseInt</w:t>
-      </w:r>
-      <w:proofErr w:type="spellEnd"/>
-      <w:r>
-        <w:t>($</w:t>
-      </w:r>
-      <w:proofErr w:type="spellStart"/>
-      <w:r>
-        <w:t>scope.lValue</w:t>
-      </w:r>
-      <w:proofErr w:type="spellEnd"/>
-      <w:r>
-        <w:t>, 10) + $</w:t>
-      </w:r>
-      <w:proofErr w:type="spellStart"/>
-      <w:r>
-        <w:t>scope.Y.length</w:t>
-      </w:r>
-      <w:proofErr w:type="spellEnd"/>
-      <w:r>
-        <w:t xml:space="preserve">; </w:t>
-      </w:r>
-      <w:proofErr w:type="spellStart"/>
-      <w:r>
-        <w:t>i</w:t>
-      </w:r>
-      <w:proofErr w:type="spellEnd"/>
-      <w:r>
-        <w:t xml:space="preserve"> &lt; $</w:t>
-      </w:r>
-      <w:proofErr w:type="spellStart"/>
-      <w:r>
-        <w:t>scope.X.length</w:t>
-      </w:r>
-      <w:proofErr w:type="spellEnd"/>
-      <w:r>
-        <w:t xml:space="preserve">; </w:t>
-      </w:r>
-      <w:proofErr w:type="spellStart"/>
-      <w:r>
-        <w:t>i</w:t>
-      </w:r>
-      <w:proofErr w:type="spellEnd"/>
-      <w:r>
-        <w:t>++) {</w:t>
-      </w:r>
-    </w:p>
-    <w:p>
-      <w:pPr>
-        <w:pStyle w:val="Code"/>
-      </w:pPr>
-      <w:r>
-        <w:t xml:space="preserve">            $</w:t>
-      </w:r>
-      <w:proofErr w:type="spellStart"/>
-      <w:proofErr w:type="gramStart"/>
-      <w:r>
-        <w:t>scope.Z.push</w:t>
-      </w:r>
-      <w:proofErr w:type="spellEnd"/>
-      <w:r>
-        <w:t>(</w:t>
-      </w:r>
-      <w:proofErr w:type="gramEnd"/>
-      <w:r>
-        <w:t>$</w:t>
-      </w:r>
-      <w:proofErr w:type="spellStart"/>
-      <w:r>
-        <w:t>scope.X</w:t>
-      </w:r>
-      <w:proofErr w:type="spellEnd"/>
-      <w:r>
-        <w:t>[</w:t>
-      </w:r>
-      <w:proofErr w:type="spellStart"/>
-      <w:r>
-        <w:t>i</w:t>
-      </w:r>
-      <w:proofErr w:type="spellEnd"/>
-      <w:r>
-        <w:t xml:space="preserve">]);    </w:t>
-      </w:r>
-    </w:p>
-    <w:p>
-      <w:pPr>
-        <w:pStyle w:val="Code"/>
-      </w:pPr>
-      <w:r>
-        <w:tab/>
-      </w:r>
-      <w:r>
-        <w:tab/>
-      </w:r>
-      <w:r>
-        <w:tab/>
-      </w:r>
-    </w:p>
-    <w:p>
-      <w:pPr>
-        <w:pStyle w:val="Code"/>
-      </w:pPr>
-      <w:r>
-        <w:t xml:space="preserve">        }</w:t>
-      </w:r>
-    </w:p>
-    <w:p>
-      <w:pPr>
-        <w:pStyle w:val="Code"/>
-      </w:pPr>
-      <w:r>
-        <w:tab/>
-      </w:r>
-      <w:r>
-        <w:tab/>
-      </w:r>
-      <w:proofErr w:type="gramStart"/>
-      <w:r>
-        <w:t>if</w:t>
-      </w:r>
-      <w:proofErr w:type="gramEnd"/>
-      <w:r>
-        <w:t xml:space="preserve"> ($</w:t>
-      </w:r>
-      <w:proofErr w:type="spellStart"/>
-      <w:r>
-        <w:t>scope.Zside</w:t>
-      </w:r>
-      <w:proofErr w:type="spellEnd"/>
-      <w:r>
-        <w:t xml:space="preserve"> === "</w:t>
-      </w:r>
-      <w:proofErr w:type="spellStart"/>
-      <w:r>
-        <w:t>Zleftside</w:t>
-      </w:r>
-      <w:proofErr w:type="spellEnd"/>
-      <w:r>
-        <w:t>") {</w:t>
-      </w:r>
-    </w:p>
-    <w:p>
-      <w:pPr>
-        <w:pStyle w:val="Code"/>
-      </w:pPr>
-      <w:r>
-        <w:t xml:space="preserve">            $</w:t>
-      </w:r>
-      <w:proofErr w:type="spellStart"/>
-      <w:r>
-        <w:t>scope.TempArray</w:t>
-      </w:r>
-      <w:proofErr w:type="spellEnd"/>
-      <w:r>
-        <w:t xml:space="preserve"> = $</w:t>
-      </w:r>
-      <w:proofErr w:type="spellStart"/>
-      <w:r>
-        <w:t>scope.Z</w:t>
-      </w:r>
-      <w:proofErr w:type="spellEnd"/>
-      <w:r>
-        <w:t>;</w:t>
-      </w:r>
-    </w:p>
-    <w:p>
-      <w:pPr>
-        <w:pStyle w:val="Code"/>
-      </w:pPr>
-      <w:r>
-        <w:lastRenderedPageBreak/>
-        <w:t xml:space="preserve">            $</w:t>
-      </w:r>
-      <w:proofErr w:type="spellStart"/>
-      <w:r>
-        <w:t>scope.Z</w:t>
-      </w:r>
-      <w:proofErr w:type="spellEnd"/>
-      <w:r>
-        <w:t xml:space="preserve"> = [];</w:t>
-      </w:r>
-    </w:p>
-    <w:p>
-      <w:pPr>
-        <w:pStyle w:val="Code"/>
-      </w:pPr>
-      <w:r>
-        <w:t xml:space="preserve">            $</w:t>
-      </w:r>
-      <w:proofErr w:type="spellStart"/>
-      <w:r>
-        <w:t>scope.Z</w:t>
-      </w:r>
-      <w:proofErr w:type="spellEnd"/>
-      <w:r>
-        <w:t xml:space="preserve"> = $</w:t>
-      </w:r>
-      <w:proofErr w:type="spellStart"/>
-      <w:proofErr w:type="gramStart"/>
-      <w:r>
-        <w:t>scope.TempArray.reverse</w:t>
-      </w:r>
-      <w:proofErr w:type="spellEnd"/>
-      <w:r>
-        <w:t>(</w:t>
-      </w:r>
-      <w:proofErr w:type="gramEnd"/>
-      <w:r>
-        <w:t>);</w:t>
-      </w:r>
-    </w:p>
-    <w:p>
-      <w:pPr>
-        <w:pStyle w:val="Code"/>
-      </w:pPr>
-      <w:r>
-        <w:t xml:space="preserve">        }</w:t>
-      </w:r>
-    </w:p>
-    <w:p>
-      <w:pPr>
-        <w:pStyle w:val="Code"/>
-      </w:pPr>
-      <w:r>
-        <w:t xml:space="preserve">    };</w:t>
-      </w:r>
-    </w:p>
-    <w:p>
-      <w:pPr>
-        <w:pStyle w:val="Code"/>
-      </w:pPr>
-      <w:r>
         <w:t>});</w:t>
       </w:r>
     </w:p>
@@ -6490,11 +6627,14 @@
     <w:p>
       <w:pPr>
         <w:pStyle w:val="Heading1"/>
+        <w:tabs>
+          <w:tab w:val="left" w:pos="8789"/>
+        </w:tabs>
         <w:rPr>
           <w:lang w:val="en-US"/>
         </w:rPr>
       </w:pPr>
-      <w:bookmarkStart w:id="12" w:name="_Toc431909396"/>
+      <w:bookmarkStart w:id="12" w:name="_Toc431929659"/>
       <w:r>
         <w:lastRenderedPageBreak/>
         <w:t>РОЗДІЛ</w:t>
@@ -6509,6 +6649,22 @@
         <w:t>SCREENSHOTS</w:t>
       </w:r>
       <w:bookmarkEnd w:id="12"/>
+    </w:p>
+    <w:p>
+      <w:pPr>
+        <w:pStyle w:val="Heading2"/>
+      </w:pPr>
+      <w:bookmarkStart w:id="13" w:name="_Toc431929660"/>
+      <w:r>
+        <w:rPr>
+          <w:lang w:val="en-US"/>
+        </w:rPr>
+        <w:t xml:space="preserve">5.1 </w:t>
+      </w:r>
+      <w:r>
+        <w:t>Загальні</w:t>
+      </w:r>
+      <w:bookmarkEnd w:id="13"/>
     </w:p>
     <w:p>
       <w:pPr>
@@ -6756,7 +6912,7 @@
       </w:r>
       <w:r>
         <w:rPr>
-          <w:lang w:val="en-GB"/>
+          <w:lang w:val="ru-RU"/>
         </w:rPr>
         <w:t>4</w:t>
       </w:r>
@@ -6764,8 +6920,1025 @@
         <w:t>. Результат виконання функції видалення.</w:t>
       </w:r>
     </w:p>
+    <w:p>
+      <w:pPr>
+        <w:pStyle w:val="Heading2"/>
+      </w:pPr>
+      <w:bookmarkStart w:id="14" w:name="_Toc431929661"/>
+      <w:r>
+        <w:t>5.2 Варіації</w:t>
+      </w:r>
+      <w:bookmarkEnd w:id="14"/>
+    </w:p>
+    <w:p>
+      <w:pPr>
+        <w:pStyle w:val="Code"/>
+      </w:pPr>
+      <w:r>
+        <w:pict>
+          <v:shape id="_x0000_i1026" type="#_x0000_t75" style="width:510pt;height:256.5pt">
+            <v:imagedata r:id="rId13" o:title="LLL A"/>
+          </v:shape>
+        </w:pict>
+      </w:r>
+    </w:p>
+    <w:p>
+      <w:pPr>
+        <w:rPr>
+          <w:lang w:val="en-GB"/>
+        </w:rPr>
+      </w:pPr>
+      <w:r>
+        <w:t xml:space="preserve">Рис. </w:t>
+      </w:r>
+      <w:r>
+        <w:rPr>
+          <w:lang w:val="en-GB"/>
+        </w:rPr>
+        <w:t xml:space="preserve">5. </w:t>
+      </w:r>
+      <w:r>
+        <w:rPr>
+          <w:lang w:val="ru-RU"/>
+        </w:rPr>
+        <w:t>Вар</w:t>
+      </w:r>
+      <w:r>
+        <w:t xml:space="preserve">іант </w:t>
+      </w:r>
+      <w:r>
+        <w:rPr>
+          <w:lang w:val="en-GB"/>
+        </w:rPr>
+        <w:t>Left-Left-Left-Add</w:t>
+      </w:r>
+    </w:p>
+    <w:p>
+      <w:pPr>
+        <w:pStyle w:val="Code"/>
+      </w:pPr>
+      <w:r>
+        <w:pict>
+          <v:shape id="_x0000_i1027" type="#_x0000_t75" style="width:510pt;height:183.75pt">
+            <v:imagedata r:id="rId14" o:title="LLL D"/>
+          </v:shape>
+        </w:pict>
+      </w:r>
+    </w:p>
+    <w:p>
+      <w:pPr>
+        <w:rPr>
+          <w:lang w:val="en-GB"/>
+        </w:rPr>
+      </w:pPr>
+      <w:r>
+        <w:lastRenderedPageBreak/>
+        <w:t xml:space="preserve">Рис. </w:t>
+      </w:r>
+      <w:r>
+        <w:rPr>
+          <w:lang w:val="en-GB"/>
+        </w:rPr>
+        <w:t>6</w:t>
+      </w:r>
+      <w:r>
+        <w:rPr>
+          <w:lang w:val="en-GB"/>
+        </w:rPr>
+        <w:t xml:space="preserve">. </w:t>
+      </w:r>
+      <w:r>
+        <w:rPr>
+          <w:lang w:val="ru-RU"/>
+        </w:rPr>
+        <w:t>Вар</w:t>
+      </w:r>
+      <w:r>
+        <w:t xml:space="preserve">іант </w:t>
+      </w:r>
+      <w:r>
+        <w:rPr>
+          <w:lang w:val="en-GB"/>
+        </w:rPr>
+        <w:t>Left-Left-Left-</w:t>
+      </w:r>
+      <w:r>
+        <w:rPr>
+          <w:lang w:val="en-GB"/>
+        </w:rPr>
+        <w:t>Delete</w:t>
+      </w:r>
+    </w:p>
+    <w:p>
+      <w:pPr>
+        <w:pStyle w:val="Code"/>
+      </w:pPr>
+      <w:r>
+        <w:pict>
+          <v:shape id="_x0000_i1028" type="#_x0000_t75" style="width:510pt;height:257.25pt">
+            <v:imagedata r:id="rId15" o:title="LLR A"/>
+          </v:shape>
+        </w:pict>
+      </w:r>
+    </w:p>
+    <w:p>
+      <w:pPr>
+        <w:rPr>
+          <w:lang w:val="en-GB"/>
+        </w:rPr>
+      </w:pPr>
+      <w:r>
+        <w:t xml:space="preserve">Рис. </w:t>
+      </w:r>
+      <w:r>
+        <w:rPr>
+          <w:lang w:val="en-GB"/>
+        </w:rPr>
+        <w:t>7</w:t>
+      </w:r>
+      <w:r>
+        <w:rPr>
+          <w:lang w:val="en-GB"/>
+        </w:rPr>
+        <w:t xml:space="preserve">. </w:t>
+      </w:r>
+      <w:r>
+        <w:rPr>
+          <w:lang w:val="ru-RU"/>
+        </w:rPr>
+        <w:t>Вар</w:t>
+      </w:r>
+      <w:r>
+        <w:t xml:space="preserve">іант </w:t>
+      </w:r>
+      <w:r>
+        <w:rPr>
+          <w:lang w:val="en-GB"/>
+        </w:rPr>
+        <w:t>Left-Left-</w:t>
+      </w:r>
+      <w:r>
+        <w:rPr>
+          <w:lang w:val="en-GB"/>
+        </w:rPr>
+        <w:t>Right</w:t>
+      </w:r>
+      <w:r>
+        <w:rPr>
+          <w:lang w:val="en-GB"/>
+        </w:rPr>
+        <w:t>-Add</w:t>
+      </w:r>
+    </w:p>
+    <w:p>
+      <w:pPr>
+        <w:pStyle w:val="Code"/>
+      </w:pPr>
+      <w:r>
+        <w:pict>
+          <v:shape id="_x0000_i1029" type="#_x0000_t75" style="width:510pt;height:183.75pt">
+            <v:imagedata r:id="rId16" o:title="LLR D"/>
+          </v:shape>
+        </w:pict>
+      </w:r>
+    </w:p>
+    <w:p>
+      <w:pPr>
+        <w:rPr>
+          <w:lang w:val="en-GB"/>
+        </w:rPr>
+      </w:pPr>
+      <w:r>
+        <w:t xml:space="preserve">Рис. </w:t>
+      </w:r>
+      <w:r>
+        <w:rPr>
+          <w:lang w:val="en-GB"/>
+        </w:rPr>
+        <w:t>8</w:t>
+      </w:r>
+      <w:r>
+        <w:rPr>
+          <w:lang w:val="en-GB"/>
+        </w:rPr>
+        <w:t xml:space="preserve">. </w:t>
+      </w:r>
+      <w:r>
+        <w:rPr>
+          <w:lang w:val="ru-RU"/>
+        </w:rPr>
+        <w:t>Вар</w:t>
+      </w:r>
+      <w:r>
+        <w:t xml:space="preserve">іант </w:t>
+      </w:r>
+      <w:r>
+        <w:rPr>
+          <w:lang w:val="en-GB"/>
+        </w:rPr>
+        <w:t>Left-Left-</w:t>
+      </w:r>
+      <w:r>
+        <w:rPr>
+          <w:lang w:val="en-GB"/>
+        </w:rPr>
+        <w:t>Right</w:t>
+      </w:r>
+      <w:r>
+        <w:rPr>
+          <w:lang w:val="en-GB"/>
+        </w:rPr>
+        <w:t>-Delete</w:t>
+      </w:r>
+    </w:p>
+    <w:p>
+      <w:pPr>
+        <w:pStyle w:val="Code"/>
+      </w:pPr>
+      <w:r>
+        <w:pict>
+          <v:shape id="_x0000_i1030" type="#_x0000_t75" style="width:510pt;height:256.5pt">
+            <v:imagedata r:id="rId17" o:title="LRL A"/>
+          </v:shape>
+        </w:pict>
+      </w:r>
+    </w:p>
+    <w:p>
+      <w:pPr>
+        <w:rPr>
+          <w:lang w:val="en-GB"/>
+        </w:rPr>
+      </w:pPr>
+      <w:r>
+        <w:t xml:space="preserve">Рис. </w:t>
+      </w:r>
+      <w:proofErr w:type="gramStart"/>
+      <w:r>
+        <w:rPr>
+          <w:lang w:val="en-GB"/>
+        </w:rPr>
+        <w:t>9</w:t>
+      </w:r>
+      <w:proofErr w:type="gramEnd"/>
+      <w:r>
+        <w:rPr>
+          <w:lang w:val="en-GB"/>
+        </w:rPr>
+        <w:t xml:space="preserve"> </w:t>
+      </w:r>
+      <w:r>
+        <w:rPr>
+          <w:lang w:val="ru-RU"/>
+        </w:rPr>
+        <w:t>Вар</w:t>
+      </w:r>
+      <w:r>
+        <w:t xml:space="preserve">іант </w:t>
+      </w:r>
+      <w:r>
+        <w:rPr>
+          <w:lang w:val="en-GB"/>
+        </w:rPr>
+        <w:t>Left-</w:t>
+      </w:r>
+      <w:r>
+        <w:rPr>
+          <w:lang w:val="en-GB"/>
+        </w:rPr>
+        <w:t>Right</w:t>
+      </w:r>
+      <w:r>
+        <w:rPr>
+          <w:lang w:val="en-GB"/>
+        </w:rPr>
+        <w:t>-Left-Add</w:t>
+      </w:r>
+    </w:p>
+    <w:p>
+      <w:pPr>
+        <w:pStyle w:val="Code"/>
+      </w:pPr>
+      <w:r>
+        <w:lastRenderedPageBreak/>
+        <w:pict>
+          <v:shape id="_x0000_i1031" type="#_x0000_t75" style="width:510pt;height:183pt">
+            <v:imagedata r:id="rId18" o:title="LRL D"/>
+          </v:shape>
+        </w:pict>
+      </w:r>
+    </w:p>
+    <w:p>
+      <w:pPr>
+        <w:rPr>
+          <w:lang w:val="en-GB"/>
+        </w:rPr>
+      </w:pPr>
+      <w:r>
+        <w:t xml:space="preserve">Рис. </w:t>
+      </w:r>
+      <w:r>
+        <w:rPr>
+          <w:lang w:val="en-GB"/>
+        </w:rPr>
+        <w:t>10</w:t>
+      </w:r>
+      <w:r>
+        <w:rPr>
+          <w:lang w:val="en-GB"/>
+        </w:rPr>
+        <w:t xml:space="preserve">. </w:t>
+      </w:r>
+      <w:r>
+        <w:rPr>
+          <w:lang w:val="ru-RU"/>
+        </w:rPr>
+        <w:t>Вар</w:t>
+      </w:r>
+      <w:r>
+        <w:t xml:space="preserve">іант </w:t>
+      </w:r>
+      <w:r>
+        <w:rPr>
+          <w:lang w:val="en-GB"/>
+        </w:rPr>
+        <w:t>Left-</w:t>
+      </w:r>
+      <w:r>
+        <w:rPr>
+          <w:lang w:val="en-GB"/>
+        </w:rPr>
+        <w:t>Right</w:t>
+      </w:r>
+      <w:r>
+        <w:rPr>
+          <w:lang w:val="en-GB"/>
+        </w:rPr>
+        <w:t>-Left-</w:t>
+      </w:r>
+      <w:r>
+        <w:rPr>
+          <w:lang w:val="en-GB"/>
+        </w:rPr>
+        <w:t>Delete</w:t>
+      </w:r>
+    </w:p>
+    <w:p>
+      <w:pPr>
+        <w:pStyle w:val="Code"/>
+      </w:pPr>
+      <w:r>
+        <w:pict>
+          <v:shape id="_x0000_i1032" type="#_x0000_t75" style="width:510pt;height:256.5pt">
+            <v:imagedata r:id="rId19" o:title="LRR A"/>
+          </v:shape>
+        </w:pict>
+      </w:r>
+    </w:p>
+    <w:p>
+      <w:pPr>
+        <w:rPr>
+          <w:lang w:val="en-GB"/>
+        </w:rPr>
+      </w:pPr>
+      <w:r>
+        <w:t xml:space="preserve">Рис. </w:t>
+      </w:r>
+      <w:r>
+        <w:rPr>
+          <w:lang w:val="en-GB"/>
+        </w:rPr>
+        <w:t>11</w:t>
+      </w:r>
+      <w:r>
+        <w:rPr>
+          <w:lang w:val="en-GB"/>
+        </w:rPr>
+        <w:t xml:space="preserve">. </w:t>
+      </w:r>
+      <w:r>
+        <w:rPr>
+          <w:lang w:val="ru-RU"/>
+        </w:rPr>
+        <w:t>Вар</w:t>
+      </w:r>
+      <w:r>
+        <w:t xml:space="preserve">іант </w:t>
+      </w:r>
+      <w:r>
+        <w:rPr>
+          <w:lang w:val="en-GB"/>
+        </w:rPr>
+        <w:t>Left-</w:t>
+      </w:r>
+      <w:r>
+        <w:rPr>
+          <w:lang w:val="en-GB"/>
+        </w:rPr>
+        <w:t>Right-Right</w:t>
+      </w:r>
+      <w:r>
+        <w:rPr>
+          <w:lang w:val="en-GB"/>
+        </w:rPr>
+        <w:t>-</w:t>
+      </w:r>
+      <w:r>
+        <w:rPr>
+          <w:lang w:val="en-GB"/>
+        </w:rPr>
+        <w:t>Add</w:t>
+      </w:r>
+    </w:p>
+    <w:p>
+      <w:pPr>
+        <w:pStyle w:val="Code"/>
+      </w:pPr>
+      <w:r>
+        <w:pict>
+          <v:shape id="_x0000_i1033" type="#_x0000_t75" style="width:509.25pt;height:180.75pt">
+            <v:imagedata r:id="rId20" o:title="LRR D"/>
+          </v:shape>
+        </w:pict>
+      </w:r>
+    </w:p>
+    <w:p>
+      <w:pPr>
+        <w:rPr>
+          <w:lang w:val="en-GB"/>
+        </w:rPr>
+      </w:pPr>
+      <w:r>
+        <w:t xml:space="preserve">Рис. </w:t>
+      </w:r>
+      <w:r>
+        <w:rPr>
+          <w:lang w:val="en-GB"/>
+        </w:rPr>
+        <w:t>12</w:t>
+      </w:r>
+      <w:r>
+        <w:rPr>
+          <w:lang w:val="en-GB"/>
+        </w:rPr>
+        <w:t xml:space="preserve">. </w:t>
+      </w:r>
+      <w:r>
+        <w:rPr>
+          <w:lang w:val="ru-RU"/>
+        </w:rPr>
+        <w:t>Вар</w:t>
+      </w:r>
+      <w:r>
+        <w:t xml:space="preserve">іант </w:t>
+      </w:r>
+      <w:r>
+        <w:rPr>
+          <w:lang w:val="en-GB"/>
+        </w:rPr>
+        <w:t>Left-Right-Right</w:t>
+      </w:r>
+      <w:r>
+        <w:rPr>
+          <w:lang w:val="en-GB"/>
+        </w:rPr>
+        <w:t>-Delete</w:t>
+      </w:r>
+    </w:p>
+    <w:p>
+      <w:pPr>
+        <w:pStyle w:val="Code"/>
+      </w:pPr>
+      <w:r>
+        <w:lastRenderedPageBreak/>
+        <w:pict>
+          <v:shape id="_x0000_i1034" type="#_x0000_t75" style="width:509.25pt;height:255.75pt">
+            <v:imagedata r:id="rId21" o:title="RLL A"/>
+          </v:shape>
+        </w:pict>
+      </w:r>
+    </w:p>
+    <w:p>
+      <w:pPr>
+        <w:rPr>
+          <w:lang w:val="en-GB"/>
+        </w:rPr>
+      </w:pPr>
+      <w:r>
+        <w:t xml:space="preserve">Рис. </w:t>
+      </w:r>
+      <w:r>
+        <w:rPr>
+          <w:lang w:val="en-GB"/>
+        </w:rPr>
+        <w:t>13</w:t>
+      </w:r>
+      <w:r>
+        <w:rPr>
+          <w:lang w:val="en-GB"/>
+        </w:rPr>
+        <w:t xml:space="preserve">. </w:t>
+      </w:r>
+      <w:r>
+        <w:rPr>
+          <w:lang w:val="ru-RU"/>
+        </w:rPr>
+        <w:t>Вар</w:t>
+      </w:r>
+      <w:r>
+        <w:t xml:space="preserve">іант </w:t>
+      </w:r>
+      <w:r>
+        <w:rPr>
+          <w:lang w:val="en-GB"/>
+        </w:rPr>
+        <w:t>Right</w:t>
+      </w:r>
+      <w:r>
+        <w:rPr>
+          <w:lang w:val="en-GB"/>
+        </w:rPr>
+        <w:t>-Left-Left-</w:t>
+      </w:r>
+      <w:r>
+        <w:rPr>
+          <w:lang w:val="en-GB"/>
+        </w:rPr>
+        <w:t>Add</w:t>
+      </w:r>
+    </w:p>
+    <w:p>
+      <w:pPr>
+        <w:pStyle w:val="Code"/>
+      </w:pPr>
+      <w:r>
+        <w:pict>
+          <v:shape id="_x0000_i1035" type="#_x0000_t75" style="width:509.25pt;height:185.25pt">
+            <v:imagedata r:id="rId22" o:title="RLL D"/>
+          </v:shape>
+        </w:pict>
+      </w:r>
+    </w:p>
+    <w:p>
+      <w:pPr>
+        <w:rPr>
+          <w:lang w:val="en-GB"/>
+        </w:rPr>
+      </w:pPr>
+      <w:r>
+        <w:t xml:space="preserve">Рис. </w:t>
+      </w:r>
+      <w:r>
+        <w:rPr>
+          <w:lang w:val="en-GB"/>
+        </w:rPr>
+        <w:t>14</w:t>
+      </w:r>
+      <w:r>
+        <w:rPr>
+          <w:lang w:val="en-GB"/>
+        </w:rPr>
+        <w:t xml:space="preserve">. </w:t>
+      </w:r>
+      <w:r>
+        <w:rPr>
+          <w:lang w:val="ru-RU"/>
+        </w:rPr>
+        <w:t>Вар</w:t>
+      </w:r>
+      <w:r>
+        <w:t xml:space="preserve">іант </w:t>
+      </w:r>
+      <w:r>
+        <w:rPr>
+          <w:lang w:val="en-GB"/>
+        </w:rPr>
+        <w:t>Right</w:t>
+      </w:r>
+      <w:r>
+        <w:rPr>
+          <w:lang w:val="en-GB"/>
+        </w:rPr>
+        <w:t>-Left-Left-</w:t>
+      </w:r>
+      <w:r>
+        <w:rPr>
+          <w:lang w:val="en-GB"/>
+        </w:rPr>
+        <w:t>Delete</w:t>
+      </w:r>
+    </w:p>
+    <w:p>
+      <w:pPr>
+        <w:pStyle w:val="Code"/>
+      </w:pPr>
+      <w:r>
+        <w:pict>
+          <v:shape id="_x0000_i1036" type="#_x0000_t75" style="width:509.25pt;height:256.5pt">
+            <v:imagedata r:id="rId23" o:title="RLR A"/>
+          </v:shape>
+        </w:pict>
+      </w:r>
+    </w:p>
+    <w:p>
+      <w:pPr>
+        <w:rPr>
+          <w:lang w:val="en-GB"/>
+        </w:rPr>
+      </w:pPr>
+      <w:r>
+        <w:t xml:space="preserve">Рис. </w:t>
+      </w:r>
+      <w:r>
+        <w:rPr>
+          <w:lang w:val="en-GB"/>
+        </w:rPr>
+        <w:t>15</w:t>
+      </w:r>
+      <w:r>
+        <w:rPr>
+          <w:lang w:val="en-GB"/>
+        </w:rPr>
+        <w:t xml:space="preserve">. </w:t>
+      </w:r>
+      <w:r>
+        <w:rPr>
+          <w:lang w:val="ru-RU"/>
+        </w:rPr>
+        <w:t>Вар</w:t>
+      </w:r>
+      <w:r>
+        <w:t xml:space="preserve">іант </w:t>
+      </w:r>
+      <w:r>
+        <w:rPr>
+          <w:lang w:val="en-GB"/>
+        </w:rPr>
+        <w:t>Right</w:t>
+      </w:r>
+      <w:r>
+        <w:rPr>
+          <w:lang w:val="en-GB"/>
+        </w:rPr>
+        <w:t>-</w:t>
+      </w:r>
+      <w:r>
+        <w:rPr>
+          <w:lang w:val="en-GB"/>
+        </w:rPr>
+        <w:t>Left-</w:t>
+      </w:r>
+      <w:r>
+        <w:rPr>
+          <w:lang w:val="en-GB"/>
+        </w:rPr>
+        <w:t xml:space="preserve"> </w:t>
+      </w:r>
+      <w:r>
+        <w:rPr>
+          <w:lang w:val="en-GB"/>
+        </w:rPr>
+        <w:t>Right</w:t>
+      </w:r>
+      <w:r>
+        <w:rPr>
+          <w:lang w:val="en-GB"/>
+        </w:rPr>
+        <w:t xml:space="preserve"> </w:t>
+      </w:r>
+      <w:r>
+        <w:rPr>
+          <w:lang w:val="en-GB"/>
+        </w:rPr>
+        <w:t>-</w:t>
+      </w:r>
+      <w:r>
+        <w:rPr>
+          <w:lang w:val="en-GB"/>
+        </w:rPr>
+        <w:t>Add</w:t>
+      </w:r>
+    </w:p>
+    <w:p>
+      <w:pPr>
+        <w:pStyle w:val="Code"/>
+      </w:pPr>
+      <w:r>
+        <w:lastRenderedPageBreak/>
+        <w:pict>
+          <v:shape id="_x0000_i1037" type="#_x0000_t75" style="width:509.25pt;height:180pt">
+            <v:imagedata r:id="rId24" o:title="RLR D"/>
+          </v:shape>
+        </w:pict>
+      </w:r>
+    </w:p>
+    <w:p>
+      <w:pPr>
+        <w:rPr>
+          <w:lang w:val="en-GB"/>
+        </w:rPr>
+      </w:pPr>
+      <w:r>
+        <w:t xml:space="preserve">Рис. </w:t>
+      </w:r>
+      <w:r>
+        <w:rPr>
+          <w:lang w:val="en-GB"/>
+        </w:rPr>
+        <w:t>15</w:t>
+      </w:r>
+      <w:r>
+        <w:rPr>
+          <w:lang w:val="en-GB"/>
+        </w:rPr>
+        <w:t xml:space="preserve">. </w:t>
+      </w:r>
+      <w:r>
+        <w:rPr>
+          <w:lang w:val="ru-RU"/>
+        </w:rPr>
+        <w:t>Вар</w:t>
+      </w:r>
+      <w:r>
+        <w:t xml:space="preserve">іант </w:t>
+      </w:r>
+      <w:r>
+        <w:rPr>
+          <w:lang w:val="en-GB"/>
+        </w:rPr>
+        <w:t>Right-Left-Right-</w:t>
+      </w:r>
+      <w:r>
+        <w:rPr>
+          <w:lang w:val="en-GB"/>
+        </w:rPr>
+        <w:t>Delete</w:t>
+      </w:r>
+    </w:p>
+    <w:p>
+      <w:pPr>
+        <w:pStyle w:val="Code"/>
+      </w:pPr>
+      <w:r>
+        <w:pict>
+          <v:shape id="_x0000_i1038" type="#_x0000_t75" style="width:510pt;height:257.25pt">
+            <v:imagedata r:id="rId25" o:title="RRL A"/>
+          </v:shape>
+        </w:pict>
+      </w:r>
+    </w:p>
+    <w:p>
+      <w:pPr>
+        <w:rPr>
+          <w:lang w:val="en-GB"/>
+        </w:rPr>
+      </w:pPr>
+      <w:r>
+        <w:t xml:space="preserve">Рис. </w:t>
+      </w:r>
+      <w:r>
+        <w:rPr>
+          <w:lang w:val="en-GB"/>
+        </w:rPr>
+        <w:t>1</w:t>
+      </w:r>
+      <w:r>
+        <w:rPr>
+          <w:lang w:val="en-GB"/>
+        </w:rPr>
+        <w:t>6</w:t>
+      </w:r>
+      <w:r>
+        <w:rPr>
+          <w:lang w:val="en-GB"/>
+        </w:rPr>
+        <w:t xml:space="preserve">. </w:t>
+      </w:r>
+      <w:r>
+        <w:rPr>
+          <w:lang w:val="ru-RU"/>
+        </w:rPr>
+        <w:t>Вар</w:t>
+      </w:r>
+      <w:r>
+        <w:t xml:space="preserve">іант </w:t>
+      </w:r>
+      <w:r>
+        <w:rPr>
+          <w:lang w:val="en-GB"/>
+        </w:rPr>
+        <w:t>Right</w:t>
+      </w:r>
+      <w:r>
+        <w:rPr>
+          <w:lang w:val="en-GB"/>
+        </w:rPr>
+        <w:t>-</w:t>
+      </w:r>
+      <w:r>
+        <w:rPr>
+          <w:lang w:val="en-GB"/>
+        </w:rPr>
+        <w:t>Right</w:t>
+      </w:r>
+      <w:r>
+        <w:rPr>
+          <w:lang w:val="en-GB"/>
+        </w:rPr>
+        <w:t>-</w:t>
+      </w:r>
+      <w:r>
+        <w:rPr>
+          <w:lang w:val="en-GB"/>
+        </w:rPr>
+        <w:t>Left-</w:t>
+      </w:r>
+      <w:r>
+        <w:rPr>
+          <w:lang w:val="en-GB"/>
+        </w:rPr>
+        <w:t>Add</w:t>
+      </w:r>
+    </w:p>
+    <w:p>
+      <w:pPr>
+        <w:pStyle w:val="Code"/>
+      </w:pPr>
+      <w:r>
+        <w:pict>
+          <v:shape id="_x0000_i1039" type="#_x0000_t75" style="width:510pt;height:180pt">
+            <v:imagedata r:id="rId26" o:title="RRL D"/>
+          </v:shape>
+        </w:pict>
+      </w:r>
+    </w:p>
+    <w:p>
+      <w:pPr>
+        <w:rPr>
+          <w:lang w:val="en-GB"/>
+        </w:rPr>
+      </w:pPr>
+      <w:r>
+        <w:t xml:space="preserve">Рис. </w:t>
+      </w:r>
+      <w:r>
+        <w:rPr>
+          <w:lang w:val="en-GB"/>
+        </w:rPr>
+        <w:t>1</w:t>
+      </w:r>
+      <w:r>
+        <w:rPr>
+          <w:lang w:val="en-GB"/>
+        </w:rPr>
+        <w:t>7</w:t>
+      </w:r>
+      <w:r>
+        <w:rPr>
+          <w:lang w:val="en-GB"/>
+        </w:rPr>
+        <w:t xml:space="preserve">. </w:t>
+      </w:r>
+      <w:r>
+        <w:rPr>
+          <w:lang w:val="ru-RU"/>
+        </w:rPr>
+        <w:t>Вар</w:t>
+      </w:r>
+      <w:r>
+        <w:t xml:space="preserve">іант </w:t>
+      </w:r>
+      <w:r>
+        <w:rPr>
+          <w:lang w:val="en-GB"/>
+        </w:rPr>
+        <w:t>Right-Right-Left-Delete</w:t>
+      </w:r>
+    </w:p>
+    <w:p>
+      <w:pPr>
+        <w:pStyle w:val="Code"/>
+      </w:pPr>
+      <w:r>
+        <w:lastRenderedPageBreak/>
+        <w:pict>
+          <v:shape id="_x0000_i1040" type="#_x0000_t75" style="width:510pt;height:256.5pt">
+            <v:imagedata r:id="rId27" o:title="RRR A"/>
+          </v:shape>
+        </w:pict>
+      </w:r>
+    </w:p>
+    <w:p>
+      <w:pPr>
+        <w:rPr>
+          <w:lang w:val="en-GB"/>
+        </w:rPr>
+      </w:pPr>
+      <w:r>
+        <w:t xml:space="preserve">Рис. </w:t>
+      </w:r>
+      <w:r>
+        <w:rPr>
+          <w:lang w:val="en-GB"/>
+        </w:rPr>
+        <w:t>1</w:t>
+      </w:r>
+      <w:r>
+        <w:rPr>
+          <w:lang w:val="en-GB"/>
+        </w:rPr>
+        <w:t>8</w:t>
+      </w:r>
+      <w:r>
+        <w:rPr>
+          <w:lang w:val="en-GB"/>
+        </w:rPr>
+        <w:t xml:space="preserve">. </w:t>
+      </w:r>
+      <w:r>
+        <w:rPr>
+          <w:lang w:val="ru-RU"/>
+        </w:rPr>
+        <w:t>Вар</w:t>
+      </w:r>
+      <w:r>
+        <w:t xml:space="preserve">іант </w:t>
+      </w:r>
+      <w:r>
+        <w:rPr>
+          <w:lang w:val="en-GB"/>
+        </w:rPr>
+        <w:t>Right-Right-Right-</w:t>
+      </w:r>
+      <w:r>
+        <w:rPr>
+          <w:lang w:val="en-GB"/>
+        </w:rPr>
+        <w:t>Add</w:t>
+      </w:r>
+    </w:p>
+    <w:p>
+      <w:pPr>
+        <w:pStyle w:val="Code"/>
+      </w:pPr>
+      <w:r>
+        <w:pict>
+          <v:shape id="_x0000_i1041" type="#_x0000_t75" style="width:510pt;height:182.25pt">
+            <v:imagedata r:id="rId28" o:title="RRR D"/>
+          </v:shape>
+        </w:pict>
+      </w:r>
+    </w:p>
+    <w:p>
+      <w:pPr>
+        <w:rPr>
+          <w:lang w:val="en-GB"/>
+        </w:rPr>
+      </w:pPr>
+      <w:r>
+        <w:t xml:space="preserve">Рис. </w:t>
+      </w:r>
+      <w:r>
+        <w:rPr>
+          <w:lang w:val="en-GB"/>
+        </w:rPr>
+        <w:t>1</w:t>
+      </w:r>
+      <w:r>
+        <w:rPr>
+          <w:lang w:val="en-GB"/>
+        </w:rPr>
+        <w:t>9</w:t>
+      </w:r>
+      <w:r>
+        <w:rPr>
+          <w:lang w:val="en-GB"/>
+        </w:rPr>
+        <w:t xml:space="preserve">. </w:t>
+      </w:r>
+      <w:r>
+        <w:rPr>
+          <w:lang w:val="ru-RU"/>
+        </w:rPr>
+        <w:t>Вар</w:t>
+      </w:r>
+      <w:r>
+        <w:t xml:space="preserve">іант </w:t>
+      </w:r>
+      <w:r>
+        <w:rPr>
+          <w:lang w:val="en-GB"/>
+        </w:rPr>
+        <w:t>Right-Right-Right-</w:t>
+      </w:r>
+      <w:r>
+        <w:rPr>
+          <w:lang w:val="en-GB"/>
+        </w:rPr>
+        <w:t>Delete</w:t>
+      </w:r>
+    </w:p>
     <w:sectPr>
-      <w:headerReference w:type="default" r:id="rId13"/>
+      <w:headerReference w:type="default" r:id="rId29"/>
       <w:pgSz w:w="11906" w:h="16838"/>
       <w:pgMar w:top="567" w:right="567" w:bottom="567" w:left="1134" w:header="709" w:footer="709" w:gutter="0"/>
       <w:cols w:space="708"/>
@@ -6844,7 +8017,7 @@
             <w:noProof/>
             <w:lang w:val="ru-RU"/>
           </w:rPr>
-          <w:t>3</w:t>
+          <w:t>16</w:t>
         </w:r>
         <w:r>
           <w:fldChar w:fldCharType="end"/>
@@ -6852,11 +8025,6 @@
       </w:p>
     </w:sdtContent>
   </w:sdt>
-  <w:p>
-    <w:pPr>
-      <w:pStyle w:val="Header"/>
-    </w:pPr>
-  </w:p>
 </w:hdr>
 </file>
 
@@ -7752,6 +8920,92 @@
       <w:lvlJc w:val="right"/>
       <w:pPr>
         <w:ind w:left="6480" w:hanging="180"/>
+      </w:pPr>
+    </w:lvl>
+  </w:abstractNum>
+  <w:abstractNum w:abstractNumId="10">
+    <w:nsid w:val="77D1708D"/>
+    <w:multiLevelType w:val="hybridMultilevel"/>
+    <w:tmpl w:val="3B9ACB9A"/>
+    <w:lvl w:ilvl="0" w:tplc="0809000F">
+      <w:start w:val="1"/>
+      <w:numFmt w:val="decimal"/>
+      <w:lvlText w:val="%1."/>
+      <w:lvlJc w:val="left"/>
+      <w:pPr>
+        <w:ind w:left="1429" w:hanging="360"/>
+      </w:pPr>
+    </w:lvl>
+    <w:lvl w:ilvl="1" w:tplc="08090019" w:tentative="1">
+      <w:start w:val="1"/>
+      <w:numFmt w:val="lowerLetter"/>
+      <w:lvlText w:val="%2."/>
+      <w:lvlJc w:val="left"/>
+      <w:pPr>
+        <w:ind w:left="2149" w:hanging="360"/>
+      </w:pPr>
+    </w:lvl>
+    <w:lvl w:ilvl="2" w:tplc="0809001B" w:tentative="1">
+      <w:start w:val="1"/>
+      <w:numFmt w:val="lowerRoman"/>
+      <w:lvlText w:val="%3."/>
+      <w:lvlJc w:val="right"/>
+      <w:pPr>
+        <w:ind w:left="2869" w:hanging="180"/>
+      </w:pPr>
+    </w:lvl>
+    <w:lvl w:ilvl="3" w:tplc="0809000F" w:tentative="1">
+      <w:start w:val="1"/>
+      <w:numFmt w:val="decimal"/>
+      <w:lvlText w:val="%4."/>
+      <w:lvlJc w:val="left"/>
+      <w:pPr>
+        <w:ind w:left="3589" w:hanging="360"/>
+      </w:pPr>
+    </w:lvl>
+    <w:lvl w:ilvl="4" w:tplc="08090019" w:tentative="1">
+      <w:start w:val="1"/>
+      <w:numFmt w:val="lowerLetter"/>
+      <w:lvlText w:val="%5."/>
+      <w:lvlJc w:val="left"/>
+      <w:pPr>
+        <w:ind w:left="4309" w:hanging="360"/>
+      </w:pPr>
+    </w:lvl>
+    <w:lvl w:ilvl="5" w:tplc="0809001B" w:tentative="1">
+      <w:start w:val="1"/>
+      <w:numFmt w:val="lowerRoman"/>
+      <w:lvlText w:val="%6."/>
+      <w:lvlJc w:val="right"/>
+      <w:pPr>
+        <w:ind w:left="5029" w:hanging="180"/>
+      </w:pPr>
+    </w:lvl>
+    <w:lvl w:ilvl="6" w:tplc="0809000F" w:tentative="1">
+      <w:start w:val="1"/>
+      <w:numFmt w:val="decimal"/>
+      <w:lvlText w:val="%7."/>
+      <w:lvlJc w:val="left"/>
+      <w:pPr>
+        <w:ind w:left="5749" w:hanging="360"/>
+      </w:pPr>
+    </w:lvl>
+    <w:lvl w:ilvl="7" w:tplc="08090019" w:tentative="1">
+      <w:start w:val="1"/>
+      <w:numFmt w:val="lowerLetter"/>
+      <w:lvlText w:val="%8."/>
+      <w:lvlJc w:val="left"/>
+      <w:pPr>
+        <w:ind w:left="6469" w:hanging="360"/>
+      </w:pPr>
+    </w:lvl>
+    <w:lvl w:ilvl="8" w:tplc="0809001B" w:tentative="1">
+      <w:start w:val="1"/>
+      <w:numFmt w:val="lowerRoman"/>
+      <w:lvlText w:val="%9."/>
+      <w:lvlJc w:val="right"/>
+      <w:pPr>
+        <w:ind w:left="7189" w:hanging="180"/>
       </w:pPr>
     </w:lvl>
   </w:abstractNum>
@@ -7784,6 +9038,9 @@
   </w:num>
   <w:num w:numId="10">
     <w:abstractNumId w:val="5"/>
+  </w:num>
+  <w:num w:numId="11">
+    <w:abstractNumId w:val="10"/>
   </w:num>
 </w:numbering>
 </file>
@@ -8181,7 +9438,7 @@
   <w:style w:type="paragraph" w:default="1" w:styleId="Normal">
     <w:name w:val="Normal"/>
     <w:qFormat/>
-    <w:rsid w:val="00B6154F"/>
+    <w:rsid w:val="000976EA"/>
     <w:pPr>
       <w:spacing w:after="0" w:line="240" w:lineRule="auto"/>
       <w:ind w:firstLine="709"/>
@@ -8189,7 +9446,7 @@
     </w:pPr>
     <w:rPr>
       <w:rFonts w:ascii="Times New Roman" w:hAnsi="Times New Roman" w:cs="Times New Roman"/>
-      <w:sz w:val="28"/>
+      <w:sz w:val="24"/>
       <w:szCs w:val="28"/>
     </w:rPr>
   </w:style>
@@ -8224,7 +9481,7 @@
     <w:uiPriority w:val="9"/>
     <w:unhideWhenUsed/>
     <w:qFormat/>
-    <w:rsid w:val="00EC4562"/>
+    <w:rsid w:val="000976EA"/>
     <w:pPr>
       <w:spacing w:before="120" w:after="0"/>
       <w:jc w:val="left"/>
@@ -8280,7 +9537,7 @@
     <w:basedOn w:val="DefaultParagraphFont"/>
     <w:link w:val="Heading2"/>
     <w:uiPriority w:val="9"/>
-    <w:rsid w:val="00EC4562"/>
+    <w:rsid w:val="000976EA"/>
     <w:rPr>
       <w:rFonts w:ascii="Times New Roman" w:eastAsiaTheme="majorEastAsia" w:hAnsi="Times New Roman" w:cs="Times New Roman"/>
       <w:b/>
@@ -8406,9 +9663,10 @@
     <w:link w:val="TitleChar"/>
     <w:uiPriority w:val="10"/>
     <w:qFormat/>
-    <w:rsid w:val="0040764B"/>
+    <w:rsid w:val="000976EA"/>
     <w:pPr>
       <w:contextualSpacing/>
+      <w:jc w:val="center"/>
     </w:pPr>
     <w:rPr>
       <w:rFonts w:asciiTheme="majorHAnsi" w:eastAsiaTheme="majorEastAsia" w:hAnsiTheme="majorHAnsi" w:cstheme="majorBidi"/>
@@ -8423,7 +9681,7 @@
     <w:basedOn w:val="DefaultParagraphFont"/>
     <w:link w:val="Title"/>
     <w:uiPriority w:val="10"/>
-    <w:rsid w:val="0040764B"/>
+    <w:rsid w:val="000976EA"/>
     <w:rPr>
       <w:rFonts w:asciiTheme="majorHAnsi" w:eastAsiaTheme="majorEastAsia" w:hAnsiTheme="majorHAnsi" w:cstheme="majorBidi"/>
       <w:spacing w:val="-10"/>
@@ -8444,7 +9702,6 @@
     </w:pPr>
     <w:rPr>
       <w:rFonts w:ascii="Consolas" w:hAnsi="Consolas" w:cs="Consolas"/>
-      <w:sz w:val="24"/>
       <w:szCs w:val="24"/>
       <w:lang w:val="en-US"/>
     </w:rPr>
@@ -8459,6 +9716,32 @@
       <w:sz w:val="24"/>
       <w:szCs w:val="24"/>
       <w:lang w:val="en-US"/>
+    </w:rPr>
+  </w:style>
+  <w:style w:type="paragraph" w:styleId="Footer">
+    <w:name w:val="footer"/>
+    <w:basedOn w:val="Normal"/>
+    <w:link w:val="FooterChar"/>
+    <w:uiPriority w:val="99"/>
+    <w:unhideWhenUsed/>
+    <w:rsid w:val="008B163E"/>
+    <w:pPr>
+      <w:tabs>
+        <w:tab w:val="center" w:pos="4677"/>
+        <w:tab w:val="right" w:pos="9355"/>
+      </w:tabs>
+    </w:pPr>
+  </w:style>
+  <w:style w:type="character" w:customStyle="1" w:styleId="FooterChar">
+    <w:name w:val="Footer Char"/>
+    <w:basedOn w:val="DefaultParagraphFont"/>
+    <w:link w:val="Footer"/>
+    <w:uiPriority w:val="99"/>
+    <w:rsid w:val="008B163E"/>
+    <w:rPr>
+      <w:rFonts w:ascii="Times New Roman" w:hAnsi="Times New Roman" w:cs="Times New Roman"/>
+      <w:sz w:val="24"/>
+      <w:szCs w:val="28"/>
     </w:rPr>
   </w:style>
 </w:styles>
@@ -8754,7 +10037,7 @@
 </file>
 
 <file path=customXml/itemProps1.xml><?xml version="1.0" encoding="utf-8"?>
-<ds:datastoreItem xmlns:ds="http://schemas.openxmlformats.org/officeDocument/2006/customXml" ds:itemID="{3FCE16B9-1684-4D55-B595-289CEF247C71}">
+<ds:datastoreItem xmlns:ds="http://schemas.openxmlformats.org/officeDocument/2006/customXml" ds:itemID="{67EF485B-3CA2-417A-A58C-FC46C9BE6060}">
   <ds:schemaRefs>
     <ds:schemaRef ds:uri="http://schemas.openxmlformats.org/officeDocument/2006/bibliography"/>
   </ds:schemaRefs>

--- a/System Analysis/Mykhalenkov/Stack/Stack.docx
+++ b/System Analysis/Mykhalenkov/Stack/Stack.docx
@@ -170,11 +170,9 @@
       <w:r>
         <w:t xml:space="preserve">на тему «Обробка </w:t>
       </w:r>
-      <w:proofErr w:type="spellStart"/>
       <w:r>
         <w:t>стеків</w:t>
       </w:r>
-      <w:proofErr w:type="spellEnd"/>
       <w:r>
         <w:t>»</w:t>
       </w:r>
@@ -256,19 +254,11 @@
           <w:lang w:val="ru-RU"/>
         </w:rPr>
       </w:pPr>
-      <w:proofErr w:type="gramStart"/>
-      <w:r>
-        <w:rPr>
-          <w:lang w:val="ru-RU"/>
-        </w:rPr>
-        <w:t>студент</w:t>
-      </w:r>
-      <w:proofErr w:type="gramEnd"/>
-      <w:r>
-        <w:rPr>
-          <w:lang w:val="ru-RU"/>
-        </w:rPr>
-        <w:t xml:space="preserve"> 3 курсу</w:t>
+      <w:r>
+        <w:rPr>
+          <w:lang w:val="ru-RU"/>
+        </w:rPr>
+        <w:t>студент 3 курсу</w:t>
       </w:r>
     </w:p>
     <w:p>
@@ -278,21 +268,11 @@
           <w:lang w:val="ru-RU"/>
         </w:rPr>
       </w:pPr>
-      <w:proofErr w:type="spellStart"/>
-      <w:proofErr w:type="gramStart"/>
-      <w:r>
-        <w:rPr>
-          <w:lang w:val="ru-RU"/>
-        </w:rPr>
-        <w:t>групи</w:t>
-      </w:r>
-      <w:proofErr w:type="spellEnd"/>
-      <w:proofErr w:type="gramEnd"/>
-      <w:r>
-        <w:rPr>
-          <w:lang w:val="ru-RU"/>
-        </w:rPr>
-        <w:t xml:space="preserve"> КН-23</w:t>
+      <w:r>
+        <w:rPr>
+          <w:lang w:val="ru-RU"/>
+        </w:rPr>
+        <w:t>групи КН-23</w:t>
       </w:r>
     </w:p>
     <w:p>
@@ -306,16 +286,8 @@
         <w:rPr>
           <w:lang w:val="ru-RU"/>
         </w:rPr>
-        <w:t xml:space="preserve">Михаленков </w:t>
-      </w:r>
-      <w:proofErr w:type="spellStart"/>
-      <w:r>
-        <w:rPr>
-          <w:lang w:val="ru-RU"/>
-        </w:rPr>
-        <w:t>Микола</w:t>
-      </w:r>
-      <w:proofErr w:type="spellEnd"/>
+        <w:t>Михаленков Микола</w:t>
+      </w:r>
     </w:p>
     <w:p>
       <w:pPr>
@@ -443,19 +415,11 @@
           <w:lang w:val="ru-RU"/>
         </w:rPr>
       </w:pPr>
-      <w:proofErr w:type="spellStart"/>
-      <w:r>
-        <w:rPr>
-          <w:lang w:val="ru-RU"/>
-        </w:rPr>
-        <w:t>Київ</w:t>
-      </w:r>
-      <w:proofErr w:type="spellEnd"/>
-      <w:r>
-        <w:rPr>
-          <w:lang w:val="ru-RU"/>
-        </w:rPr>
-        <w:t xml:space="preserve"> –2015</w:t>
+      <w:r>
+        <w:rPr>
+          <w:lang w:val="ru-RU"/>
+        </w:rPr>
+        <w:t>Київ –2015</w:t>
       </w:r>
       <w:r>
         <w:rPr>
@@ -1413,8 +1377,6 @@
               <w:fldChar w:fldCharType="end"/>
             </w:r>
           </w:hyperlink>
-          <w:bookmarkStart w:id="0" w:name="_GoBack"/>
-          <w:bookmarkEnd w:id="0"/>
         </w:p>
         <w:p>
           <w:pPr>
@@ -1765,12 +1727,12 @@
           <w:lang w:val="ru-RU"/>
         </w:rPr>
       </w:pPr>
-      <w:bookmarkStart w:id="1" w:name="_Toc431929648"/>
+      <w:bookmarkStart w:id="0" w:name="_Toc431929648"/>
       <w:r>
         <w:lastRenderedPageBreak/>
         <w:t>РОЗДІЛ 1 ПОСТАНОВКА ЗАДАЧІ</w:t>
       </w:r>
-      <w:bookmarkEnd w:id="1"/>
+      <w:bookmarkEnd w:id="0"/>
     </w:p>
     <w:p>
       <w:r>
@@ -1923,15 +1885,7 @@
     </w:p>
     <w:p>
       <w:r>
-        <w:t xml:space="preserve">При написанні програми врахувати всі можливі варіації запису </w:t>
-      </w:r>
-      <w:proofErr w:type="spellStart"/>
-      <w:r>
-        <w:t>стеків</w:t>
-      </w:r>
-      <w:proofErr w:type="spellEnd"/>
-      <w:r>
-        <w:t>.</w:t>
+        <w:t>При написанні програми врахувати всі можливі варіації запису стеків.</w:t>
       </w:r>
     </w:p>
     <w:p>
@@ -1943,7 +1897,7 @@
       <w:pPr>
         <w:pStyle w:val="Heading1"/>
       </w:pPr>
-      <w:bookmarkStart w:id="2" w:name="_Toc431929649"/>
+      <w:bookmarkStart w:id="1" w:name="_Toc431929649"/>
       <w:r>
         <w:lastRenderedPageBreak/>
         <w:t>РОЗДІЛ 2 ОПИС</w:t>
@@ -1957,532 +1911,525 @@
       <w:r>
         <w:t xml:space="preserve"> РОЗВ’ЯЗАННЯ ЗАДАЧІ</w:t>
       </w:r>
+      <w:bookmarkEnd w:id="1"/>
+    </w:p>
+    <w:p>
+      <w:pPr>
+        <w:pStyle w:val="Heading2"/>
+      </w:pPr>
+      <w:bookmarkStart w:id="2" w:name="_Toc431929650"/>
+      <w:r>
+        <w:t>2.1 Інструменти розв’язання задачі</w:t>
+      </w:r>
       <w:bookmarkEnd w:id="2"/>
     </w:p>
     <w:p>
+      <w:r>
+        <w:t xml:space="preserve">Задача </w:t>
+      </w:r>
+      <w:r>
+        <w:t>була</w:t>
+      </w:r>
+      <w:r>
+        <w:t xml:space="preserve"> розв’язана за допомогою мови програмування </w:t>
+      </w:r>
+      <w:r>
+        <w:rPr>
+          <w:lang w:val="en-US"/>
+        </w:rPr>
+        <w:t>JavaScript</w:t>
+      </w:r>
+      <w:r>
+        <w:t xml:space="preserve">. </w:t>
+      </w:r>
+      <w:r>
+        <w:t xml:space="preserve">Для графічного зображення даних та їх введення використовувалася мова розмітки </w:t>
+      </w:r>
+      <w:r>
+        <w:rPr>
+          <w:lang w:val="en-GB"/>
+        </w:rPr>
+        <w:t>XHTML</w:t>
+      </w:r>
+      <w:r>
+        <w:t xml:space="preserve">, </w:t>
+      </w:r>
+      <w:r>
+        <w:t xml:space="preserve">стандарт </w:t>
+      </w:r>
+      <w:r>
+        <w:rPr>
+          <w:lang w:val="en-GB"/>
+        </w:rPr>
+        <w:t>HTML</w:t>
+      </w:r>
+      <w:r>
+        <w:t xml:space="preserve">5 </w:t>
+      </w:r>
+      <w:r>
+        <w:t xml:space="preserve">та каскадні таблиці стилів. </w:t>
+      </w:r>
+      <w:r>
+        <w:t xml:space="preserve">Переглянути роботу програми можна в будь-якому сучасному </w:t>
+      </w:r>
+      <w:r>
+        <w:t>веб-</w:t>
+      </w:r>
+      <w:r>
+        <w:t>браузері</w:t>
+      </w:r>
+      <w:r>
+        <w:t xml:space="preserve"> (</w:t>
+      </w:r>
+      <w:r>
+        <w:rPr>
+          <w:lang w:val="en-GB"/>
+        </w:rPr>
+        <w:t>Google</w:t>
+      </w:r>
+      <w:r>
+        <w:t xml:space="preserve"> </w:t>
+      </w:r>
+      <w:r>
+        <w:rPr>
+          <w:lang w:val="en-GB"/>
+        </w:rPr>
+        <w:t>Chrome</w:t>
+      </w:r>
+      <w:r>
+        <w:t xml:space="preserve">, </w:t>
+      </w:r>
+      <w:r>
+        <w:rPr>
+          <w:lang w:val="en-GB"/>
+        </w:rPr>
+        <w:t>Mozilla</w:t>
+      </w:r>
+      <w:r>
+        <w:t xml:space="preserve"> </w:t>
+      </w:r>
+      <w:r>
+        <w:rPr>
+          <w:lang w:val="en-GB"/>
+        </w:rPr>
+        <w:t>Firefox</w:t>
+      </w:r>
+      <w:r>
+        <w:t xml:space="preserve">, </w:t>
+      </w:r>
+      <w:r>
+        <w:rPr>
+          <w:lang w:val="en-GB"/>
+        </w:rPr>
+        <w:t>Safari</w:t>
+      </w:r>
+      <w:r>
+        <w:t xml:space="preserve">, </w:t>
+      </w:r>
+      <w:r>
+        <w:rPr>
+          <w:lang w:val="en-GB"/>
+        </w:rPr>
+        <w:t>Opera</w:t>
+      </w:r>
+      <w:r>
+        <w:t>)</w:t>
+      </w:r>
+      <w:r>
+        <w:t xml:space="preserve"> відкривши файл </w:t>
+      </w:r>
+      <w:r>
+        <w:rPr>
+          <w:lang w:val="en-GB"/>
+        </w:rPr>
+        <w:t>index</w:t>
+      </w:r>
+      <w:r>
+        <w:t>.</w:t>
+      </w:r>
+      <w:r>
+        <w:rPr>
+          <w:lang w:val="en-GB"/>
+        </w:rPr>
+        <w:t>html</w:t>
+      </w:r>
+      <w:r>
+        <w:t>.</w:t>
+      </w:r>
+    </w:p>
+    <w:p>
+      <w:r>
+        <w:t xml:space="preserve">Для полегшення роботи з графікою та приємного оку оформлення роботи використовувалася бібліотека каскадних таблиць стилів </w:t>
+      </w:r>
+      <w:r>
+        <w:rPr>
+          <w:lang w:val="en-GB"/>
+        </w:rPr>
+        <w:t>Bootstrap</w:t>
+      </w:r>
+      <w:r>
+        <w:t xml:space="preserve"> 3.</w:t>
+      </w:r>
+    </w:p>
+    <w:p>
+      <w:r>
+        <w:t xml:space="preserve">Для полегшення роботи з </w:t>
+      </w:r>
+      <w:r>
+        <w:rPr>
+          <w:lang w:val="en-GB"/>
+        </w:rPr>
+        <w:t>DOM</w:t>
+      </w:r>
+      <w:r>
+        <w:t>-</w:t>
+      </w:r>
+      <w:r>
+        <w:t xml:space="preserve">елементами та пришвидшення користувацького вводу використовувалася бібліотека </w:t>
+      </w:r>
+      <w:r>
+        <w:rPr>
+          <w:lang w:val="en-GB"/>
+        </w:rPr>
+        <w:t>Angular</w:t>
+      </w:r>
+      <w:r>
+        <w:rPr>
+          <w:lang w:val="ru-RU"/>
+        </w:rPr>
+        <w:t>.</w:t>
+      </w:r>
+      <w:r>
+        <w:rPr>
+          <w:lang w:val="en-GB"/>
+        </w:rPr>
+        <w:t>js</w:t>
+      </w:r>
+      <w:r>
+        <w:t>.</w:t>
+      </w:r>
+    </w:p>
+    <w:p>
+      <w:r>
+        <w:t>Для коректної роботи програми потрібно підключення до інтернету.</w:t>
+      </w:r>
+    </w:p>
+    <w:p>
       <w:pPr>
         <w:pStyle w:val="Heading2"/>
       </w:pPr>
-      <w:bookmarkStart w:id="3" w:name="_Toc431929650"/>
-      <w:r>
-        <w:t>2.1 Інструменти розв’язання задачі</w:t>
+      <w:bookmarkStart w:id="3" w:name="_Toc431929651"/>
+      <w:r>
+        <w:rPr>
+          <w:lang w:val="ru-RU"/>
+        </w:rPr>
+        <w:t xml:space="preserve">2.2 </w:t>
+      </w:r>
+      <w:r>
+        <w:t>Початковий стан</w:t>
       </w:r>
       <w:bookmarkEnd w:id="3"/>
     </w:p>
     <w:p>
-      <w:r>
-        <w:t xml:space="preserve">Задача </w:t>
-      </w:r>
-      <w:r>
-        <w:t>була</w:t>
-      </w:r>
-      <w:r>
-        <w:t xml:space="preserve"> розв’язана за допомогою мови програмування </w:t>
-      </w:r>
-      <w:r>
-        <w:rPr>
-          <w:lang w:val="en-US"/>
-        </w:rPr>
-        <w:t>JavaScript</w:t>
-      </w:r>
-      <w:r>
-        <w:t xml:space="preserve">. </w:t>
-      </w:r>
-      <w:r>
-        <w:t xml:space="preserve">Для графічного зображення даних та їх введення використовувалася мова розмітки </w:t>
-      </w:r>
-      <w:r>
-        <w:rPr>
-          <w:lang w:val="en-GB"/>
-        </w:rPr>
-        <w:t>XHTML</w:t>
-      </w:r>
-      <w:r>
+      <w:pPr>
+        <w:rPr>
+          <w:lang w:val="ru-RU"/>
+        </w:rPr>
+      </w:pPr>
+      <w:r>
+        <w:t xml:space="preserve">При завантаженні сторінки у браузері створюються 3 порожніх масиви </w:t>
+      </w:r>
+      <w:r>
+        <w:rPr>
+          <w:lang w:val="en-GB"/>
+        </w:rPr>
+        <w:t>X</w:t>
+      </w:r>
+      <w:r>
+        <w:rPr>
+          <w:lang w:val="ru-RU"/>
+        </w:rPr>
         <w:t xml:space="preserve">, </w:t>
       </w:r>
       <w:r>
-        <w:t xml:space="preserve">стандарт </w:t>
-      </w:r>
-      <w:r>
-        <w:rPr>
-          <w:lang w:val="en-GB"/>
-        </w:rPr>
-        <w:t>HTML</w:t>
-      </w:r>
-      <w:r>
-        <w:t xml:space="preserve">5 </w:t>
-      </w:r>
-      <w:r>
-        <w:t xml:space="preserve">та каскадні таблиці стилів. </w:t>
-      </w:r>
-      <w:r>
-        <w:t xml:space="preserve">Переглянути роботу програми можна в будь-якому сучасному </w:t>
-      </w:r>
-      <w:r>
-        <w:t>веб-</w:t>
-      </w:r>
-      <w:r>
-        <w:t>браузері</w:t>
-      </w:r>
-      <w:r>
-        <w:t xml:space="preserve"> (</w:t>
-      </w:r>
-      <w:r>
-        <w:rPr>
-          <w:lang w:val="en-GB"/>
-        </w:rPr>
-        <w:t>Google</w:t>
-      </w:r>
-      <w:r>
+        <w:rPr>
+          <w:lang w:val="en-GB"/>
+        </w:rPr>
+        <w:t>Y</w:t>
+      </w:r>
+      <w:r>
+        <w:rPr>
+          <w:lang w:val="ru-RU"/>
+        </w:rPr>
+        <w:t>,</w:t>
+      </w:r>
+      <w:r>
+        <w:rPr>
+          <w:lang w:val="en-GB"/>
+        </w:rPr>
+        <w:t>Z</w:t>
+      </w:r>
+      <w:r>
+        <w:rPr>
+          <w:lang w:val="ru-RU"/>
+        </w:rPr>
+        <w:t>.</w:t>
+      </w:r>
+    </w:p>
+    <w:p>
+      <w:pPr>
+        <w:rPr>
+          <w:lang w:val="ru-RU"/>
+        </w:rPr>
+      </w:pPr>
+      <w:r>
+        <w:t xml:space="preserve">Для задання розміру стеку </w:t>
+      </w:r>
+      <w:r>
+        <w:rPr>
+          <w:lang w:val="en-GB"/>
+        </w:rPr>
+        <w:t>X</w:t>
+      </w:r>
+      <w:r>
+        <w:rPr>
+          <w:lang w:val="ru-RU"/>
+        </w:rPr>
         <w:t xml:space="preserve"> </w:t>
       </w:r>
       <w:r>
-        <w:rPr>
-          <w:lang w:val="en-GB"/>
-        </w:rPr>
-        <w:t>Chrome</w:t>
-      </w:r>
-      <w:r>
-        <w:t xml:space="preserve">, </w:t>
-      </w:r>
-      <w:r>
-        <w:rPr>
-          <w:lang w:val="en-GB"/>
-        </w:rPr>
-        <w:t>Mozilla</w:t>
-      </w:r>
-      <w:r>
+        <w:t xml:space="preserve">та </w:t>
+      </w:r>
+      <w:r>
+        <w:rPr>
+          <w:lang w:val="en-GB"/>
+        </w:rPr>
+        <w:t>Y</w:t>
+      </w:r>
+      <w:r>
+        <w:rPr>
+          <w:lang w:val="ru-RU"/>
+        </w:rPr>
         <w:t xml:space="preserve"> </w:t>
       </w:r>
       <w:r>
-        <w:rPr>
-          <w:lang w:val="en-GB"/>
-        </w:rPr>
-        <w:t>Firefox</w:t>
-      </w:r>
-      <w:r>
-        <w:t xml:space="preserve">, </w:t>
-      </w:r>
-      <w:r>
-        <w:rPr>
-          <w:lang w:val="en-GB"/>
-        </w:rPr>
-        <w:t>Safari</w:t>
-      </w:r>
-      <w:r>
-        <w:t xml:space="preserve">, </w:t>
-      </w:r>
-      <w:r>
-        <w:rPr>
-          <w:lang w:val="en-GB"/>
-        </w:rPr>
-        <w:t>Opera</w:t>
-      </w:r>
-      <w:r>
-        <w:t>)</w:t>
-      </w:r>
-      <w:r>
-        <w:t xml:space="preserve"> відкривши файл </w:t>
-      </w:r>
-      <w:r>
-        <w:rPr>
-          <w:lang w:val="en-GB"/>
-        </w:rPr>
-        <w:t>index</w:t>
-      </w:r>
-      <w:r>
+        <w:t xml:space="preserve">потрібно ввести значення </w:t>
+      </w:r>
+      <w:r>
+        <w:rPr>
+          <w:i/>
+          <w:lang w:val="en-GB"/>
+        </w:rPr>
+        <w:t>n</w:t>
+      </w:r>
+      <w:r>
+        <w:rPr>
+          <w:lang w:val="ru-RU"/>
+        </w:rPr>
+        <w:t xml:space="preserve"> </w:t>
+      </w:r>
+      <w:r>
+        <w:t xml:space="preserve">та </w:t>
+      </w:r>
+      <w:r>
+        <w:rPr>
+          <w:i/>
+          <w:lang w:val="en-GB"/>
+        </w:rPr>
+        <w:t>k</w:t>
+      </w:r>
+      <w:r>
+        <w:rPr>
+          <w:i/>
+          <w:lang w:val="ru-RU"/>
+        </w:rPr>
+        <w:t xml:space="preserve"> </w:t>
+      </w:r>
+      <w:r>
+        <w:t xml:space="preserve">у відповідні поля для вводу і потім натиснути відповідні кнопки справа від форм. </w:t>
+      </w:r>
+    </w:p>
+    <w:p>
+      <w:pPr>
+        <w:rPr>
+          <w:lang w:val="ru-RU"/>
+        </w:rPr>
+      </w:pPr>
+      <w:r>
+        <w:rPr>
+          <w:i/>
+          <w:lang w:val="en-GB"/>
+        </w:rPr>
+        <w:t>n</w:t>
+      </w:r>
+      <w:r>
+        <w:rPr>
+          <w:lang w:val="ru-RU"/>
+        </w:rPr>
+        <w:t xml:space="preserve"> – </w:t>
+      </w:r>
+      <w:r>
+        <w:rPr>
+          <w:lang w:val="ru-RU"/>
+        </w:rPr>
+        <w:t>розм</w:t>
+      </w:r>
+      <w:r>
+        <w:t xml:space="preserve">ір стека </w:t>
+      </w:r>
+      <w:r>
+        <w:rPr>
+          <w:lang w:val="en-GB"/>
+        </w:rPr>
+        <w:t>X</w:t>
+      </w:r>
+      <w:r>
+        <w:rPr>
+          <w:lang w:val="ru-RU"/>
+        </w:rPr>
         <w:t>.</w:t>
       </w:r>
-      <w:r>
-        <w:rPr>
-          <w:lang w:val="en-GB"/>
-        </w:rPr>
-        <w:t>html</w:t>
-      </w:r>
-      <w:r>
+    </w:p>
+    <w:p>
+      <w:pPr>
+        <w:rPr>
+          <w:lang w:val="ru-RU"/>
+        </w:rPr>
+      </w:pPr>
+      <w:r>
+        <w:rPr>
+          <w:i/>
+          <w:lang w:val="en-GB"/>
+        </w:rPr>
+        <w:t>k</w:t>
+      </w:r>
+      <w:r>
+        <w:rPr>
+          <w:lang w:val="ru-RU"/>
+        </w:rPr>
+        <w:t xml:space="preserve"> – </w:t>
+      </w:r>
+      <w:r>
+        <w:t xml:space="preserve">розмір стека </w:t>
+      </w:r>
+      <w:r>
+        <w:rPr>
+          <w:lang w:val="en-GB"/>
+        </w:rPr>
+        <w:t>Y</w:t>
+      </w:r>
+      <w:r>
+        <w:rPr>
+          <w:lang w:val="ru-RU"/>
+        </w:rPr>
         <w:t>.</w:t>
       </w:r>
     </w:p>
     <w:p>
       <w:r>
-        <w:t xml:space="preserve">Для полегшення роботи з графікою та приємного оку оформлення роботи використовувалася бібліотека каскадних таблиць стилів </w:t>
-      </w:r>
-      <w:r>
-        <w:rPr>
-          <w:lang w:val="en-GB"/>
-        </w:rPr>
-        <w:t>Bootstrap</w:t>
-      </w:r>
-      <w:r>
-        <w:t xml:space="preserve"> 3.</w:t>
-      </w:r>
-    </w:p>
-    <w:p>
-      <w:r>
-        <w:t xml:space="preserve">Для полегшення роботи з </w:t>
-      </w:r>
-      <w:r>
-        <w:rPr>
-          <w:lang w:val="en-GB"/>
-        </w:rPr>
-        <w:t>DOM</w:t>
-      </w:r>
-      <w:r>
+        <w:t xml:space="preserve">За напрям запису слова у стек відповідають перемикачі справа зверху сторінки. Для кожного стеку </w:t>
+      </w:r>
+      <w:r>
+        <w:t>позначена своя пара перемикачів.</w:t>
+      </w:r>
+    </w:p>
+    <w:p>
+      <w:r>
+        <w:t xml:space="preserve">У поле </w:t>
+      </w:r>
+      <w:r>
+        <w:rPr>
+          <w:i/>
+          <w:lang w:val="en-GB"/>
+        </w:rPr>
+        <w:t>l</w:t>
+      </w:r>
+      <w:r>
+        <w:rPr>
+          <w:lang w:val="ru-RU"/>
+        </w:rPr>
+        <w:t xml:space="preserve"> </w:t>
+      </w:r>
+      <w:r>
+        <w:t xml:space="preserve">вводиться номер елемента після якого буду додаватися або прибиратися </w:t>
+      </w:r>
+      <w:r>
+        <w:rPr>
+          <w:i/>
+          <w:lang w:val="en-GB"/>
+        </w:rPr>
+        <w:t>k</w:t>
+      </w:r>
+      <w:r>
+        <w:rPr>
+          <w:lang w:val="ru-RU"/>
+        </w:rPr>
         <w:t>-</w:t>
       </w:r>
       <w:r>
-        <w:t xml:space="preserve">елементами та пришвидшення користувацького вводу використовувалася бібліотека </w:t>
-      </w:r>
-      <w:r>
-        <w:rPr>
-          <w:lang w:val="en-GB"/>
-        </w:rPr>
-        <w:t>Angular</w:t>
-      </w:r>
-      <w:r>
-        <w:rPr>
-          <w:lang w:val="ru-RU"/>
-        </w:rPr>
-        <w:t>.</w:t>
-      </w:r>
-      <w:r>
-        <w:rPr>
-          <w:lang w:val="en-GB"/>
-        </w:rPr>
-        <w:t>js</w:t>
-      </w:r>
-      <w:r>
-        <w:t>.</w:t>
+        <w:t>елементів.</w:t>
       </w:r>
     </w:p>
     <w:p>
       <w:pPr>
         <w:pStyle w:val="Heading2"/>
       </w:pPr>
-      <w:bookmarkStart w:id="4" w:name="_Toc431929651"/>
-      <w:r>
-        <w:rPr>
-          <w:lang w:val="ru-RU"/>
-        </w:rPr>
-        <w:t xml:space="preserve">2.2 </w:t>
-      </w:r>
-      <w:r>
-        <w:t>Початковий стан</w:t>
+      <w:bookmarkStart w:id="4" w:name="_Toc431929652"/>
+      <w:r>
+        <w:t>2.</w:t>
+      </w:r>
+      <w:r>
+        <w:t>3</w:t>
+      </w:r>
+      <w:r>
+        <w:t xml:space="preserve"> </w:t>
+      </w:r>
+      <w:r>
+        <w:t>Опис</w:t>
+      </w:r>
+      <w:r>
+        <w:t xml:space="preserve"> алгоритму</w:t>
+      </w:r>
+      <w:r>
+        <w:rPr>
+          <w:lang w:val="ru-RU"/>
+        </w:rPr>
+        <w:t xml:space="preserve"> </w:t>
+      </w:r>
+      <w:r>
+        <w:t>додавання</w:t>
+      </w:r>
+      <w:r>
+        <w:t xml:space="preserve"> </w:t>
+      </w:r>
+      <w:r>
+        <w:rPr>
+          <w:i/>
+        </w:rPr>
+        <w:t>k</w:t>
+      </w:r>
+      <w:r>
+        <w:t xml:space="preserve">-елементів до стеку висоти </w:t>
+      </w:r>
+      <w:r>
+        <w:rPr>
+          <w:i/>
+        </w:rPr>
+        <w:t>n</w:t>
+      </w:r>
+      <w:r>
+        <w:t xml:space="preserve"> після </w:t>
+      </w:r>
+      <w:r>
+        <w:rPr>
+          <w:i/>
+        </w:rPr>
+        <w:t>l</w:t>
+      </w:r>
+      <w:r>
+        <w:t>-того елементу</w:t>
       </w:r>
       <w:bookmarkEnd w:id="4"/>
-    </w:p>
-    <w:p>
-      <w:pPr>
-        <w:rPr>
-          <w:lang w:val="ru-RU"/>
-        </w:rPr>
-      </w:pPr>
-      <w:r>
-        <w:t xml:space="preserve">При завантаженні сторінки у браузері створюються 3 порожніх масиви </w:t>
-      </w:r>
-      <w:r>
-        <w:rPr>
-          <w:lang w:val="en-GB"/>
-        </w:rPr>
-        <w:t>X</w:t>
-      </w:r>
-      <w:r>
-        <w:rPr>
-          <w:lang w:val="ru-RU"/>
-        </w:rPr>
-        <w:t xml:space="preserve">, </w:t>
-      </w:r>
-      <w:r>
-        <w:rPr>
-          <w:lang w:val="en-GB"/>
-        </w:rPr>
-        <w:t>Y</w:t>
-      </w:r>
-      <w:r>
-        <w:rPr>
-          <w:lang w:val="ru-RU"/>
-        </w:rPr>
-        <w:t>,</w:t>
-      </w:r>
-      <w:r>
-        <w:rPr>
-          <w:lang w:val="en-GB"/>
-        </w:rPr>
-        <w:t>Z</w:t>
-      </w:r>
-      <w:r>
-        <w:rPr>
-          <w:lang w:val="ru-RU"/>
-        </w:rPr>
-        <w:t>.</w:t>
-      </w:r>
-    </w:p>
-    <w:p>
-      <w:pPr>
-        <w:rPr>
-          <w:lang w:val="ru-RU"/>
-        </w:rPr>
-      </w:pPr>
-      <w:r>
-        <w:t xml:space="preserve">Для задання розміру стеку </w:t>
-      </w:r>
-      <w:r>
-        <w:rPr>
-          <w:lang w:val="en-GB"/>
-        </w:rPr>
-        <w:t>X</w:t>
-      </w:r>
-      <w:r>
-        <w:rPr>
-          <w:lang w:val="ru-RU"/>
-        </w:rPr>
-        <w:t xml:space="preserve"> </w:t>
-      </w:r>
-      <w:r>
-        <w:t xml:space="preserve">та </w:t>
-      </w:r>
-      <w:r>
-        <w:rPr>
-          <w:lang w:val="en-GB"/>
-        </w:rPr>
-        <w:t>Y</w:t>
-      </w:r>
-      <w:r>
-        <w:rPr>
-          <w:lang w:val="ru-RU"/>
-        </w:rPr>
-        <w:t xml:space="preserve"> </w:t>
-      </w:r>
-      <w:r>
-        <w:t xml:space="preserve">потрібно ввести значення </w:t>
-      </w:r>
-      <w:r>
-        <w:rPr>
-          <w:i/>
-          <w:lang w:val="en-GB"/>
-        </w:rPr>
-        <w:t>n</w:t>
-      </w:r>
-      <w:r>
-        <w:rPr>
-          <w:lang w:val="ru-RU"/>
-        </w:rPr>
-        <w:t xml:space="preserve"> </w:t>
-      </w:r>
-      <w:r>
-        <w:t xml:space="preserve">та </w:t>
-      </w:r>
-      <w:r>
-        <w:rPr>
-          <w:i/>
-          <w:lang w:val="en-GB"/>
-        </w:rPr>
-        <w:t>k</w:t>
-      </w:r>
-      <w:r>
-        <w:rPr>
-          <w:i/>
-          <w:lang w:val="ru-RU"/>
-        </w:rPr>
-        <w:t xml:space="preserve"> </w:t>
-      </w:r>
-      <w:r>
-        <w:t xml:space="preserve">у відповідні поля для вводу і потім натиснути відповідні кнопки справа від форм. </w:t>
-      </w:r>
-    </w:p>
-    <w:p>
-      <w:pPr>
-        <w:rPr>
-          <w:lang w:val="ru-RU"/>
-        </w:rPr>
-      </w:pPr>
-      <w:r>
-        <w:rPr>
-          <w:i/>
-          <w:lang w:val="en-GB"/>
-        </w:rPr>
-        <w:t>n</w:t>
-      </w:r>
-      <w:r>
-        <w:rPr>
-          <w:lang w:val="ru-RU"/>
-        </w:rPr>
-        <w:t xml:space="preserve"> – </w:t>
-      </w:r>
-      <w:proofErr w:type="spellStart"/>
-      <w:proofErr w:type="gramStart"/>
-      <w:r>
-        <w:rPr>
-          <w:lang w:val="ru-RU"/>
-        </w:rPr>
-        <w:t>розм</w:t>
-      </w:r>
-      <w:proofErr w:type="spellEnd"/>
-      <w:r>
-        <w:t>ір</w:t>
-      </w:r>
-      <w:proofErr w:type="gramEnd"/>
-      <w:r>
-        <w:t xml:space="preserve"> стека </w:t>
-      </w:r>
-      <w:r>
-        <w:rPr>
-          <w:lang w:val="en-GB"/>
-        </w:rPr>
-        <w:t>X</w:t>
-      </w:r>
-      <w:r>
-        <w:rPr>
-          <w:lang w:val="ru-RU"/>
-        </w:rPr>
-        <w:t>.</w:t>
-      </w:r>
-    </w:p>
-    <w:p>
-      <w:pPr>
-        <w:rPr>
-          <w:lang w:val="ru-RU"/>
-        </w:rPr>
-      </w:pPr>
-      <w:r>
-        <w:rPr>
-          <w:i/>
-          <w:lang w:val="en-GB"/>
-        </w:rPr>
-        <w:t>k</w:t>
-      </w:r>
-      <w:r>
-        <w:rPr>
-          <w:lang w:val="ru-RU"/>
-        </w:rPr>
-        <w:t xml:space="preserve"> – </w:t>
-      </w:r>
-      <w:proofErr w:type="gramStart"/>
-      <w:r>
-        <w:t>розмір</w:t>
-      </w:r>
-      <w:proofErr w:type="gramEnd"/>
-      <w:r>
-        <w:t xml:space="preserve"> стека </w:t>
-      </w:r>
-      <w:r>
-        <w:rPr>
-          <w:lang w:val="en-GB"/>
-        </w:rPr>
-        <w:t>Y</w:t>
-      </w:r>
-      <w:r>
-        <w:rPr>
-          <w:lang w:val="ru-RU"/>
-        </w:rPr>
-        <w:t>.</w:t>
-      </w:r>
-    </w:p>
-    <w:p>
-      <w:r>
-        <w:t xml:space="preserve">За напрям запису слова у стек відповідають перемикачі справа зверху сторінки. Для кожного стеку </w:t>
-      </w:r>
-      <w:r>
-        <w:t>позначена своя пара перемикачів.</w:t>
-      </w:r>
-    </w:p>
-    <w:p>
-      <w:r>
-        <w:t xml:space="preserve">У поле </w:t>
-      </w:r>
-      <w:r>
-        <w:rPr>
-          <w:i/>
-          <w:lang w:val="en-GB"/>
-        </w:rPr>
-        <w:t>l</w:t>
-      </w:r>
-      <w:r>
-        <w:rPr>
-          <w:lang w:val="ru-RU"/>
-        </w:rPr>
-        <w:t xml:space="preserve"> </w:t>
-      </w:r>
-      <w:r>
-        <w:t xml:space="preserve">вводиться номер елемента після якого буду додаватися або прибиратися </w:t>
-      </w:r>
-      <w:r>
-        <w:rPr>
-          <w:i/>
-          <w:lang w:val="en-GB"/>
-        </w:rPr>
-        <w:t>k</w:t>
-      </w:r>
-      <w:r>
-        <w:rPr>
-          <w:lang w:val="ru-RU"/>
-        </w:rPr>
-        <w:t>-</w:t>
-      </w:r>
-      <w:r>
-        <w:t>елементів.</w:t>
-      </w:r>
-    </w:p>
-    <w:p>
-      <w:pPr>
-        <w:pStyle w:val="Heading2"/>
-      </w:pPr>
-      <w:bookmarkStart w:id="5" w:name="_Toc431929652"/>
-      <w:r>
-        <w:t>2.</w:t>
-      </w:r>
-      <w:r>
-        <w:t>3</w:t>
-      </w:r>
-      <w:r>
-        <w:t xml:space="preserve"> </w:t>
-      </w:r>
-      <w:r>
-        <w:t>Опис</w:t>
-      </w:r>
-      <w:r>
-        <w:t xml:space="preserve"> алгоритму</w:t>
-      </w:r>
-      <w:r>
-        <w:rPr>
-          <w:lang w:val="ru-RU"/>
-        </w:rPr>
-        <w:t xml:space="preserve"> </w:t>
-      </w:r>
-      <w:r>
-        <w:t>додавання</w:t>
-      </w:r>
-      <w:r>
-        <w:t xml:space="preserve"> </w:t>
-      </w:r>
-      <w:r>
-        <w:rPr>
-          <w:i/>
-        </w:rPr>
-        <w:t>k</w:t>
-      </w:r>
-      <w:r>
-        <w:t xml:space="preserve">-елементів до стеку висоти </w:t>
-      </w:r>
-      <w:r>
-        <w:rPr>
-          <w:i/>
-        </w:rPr>
-        <w:t>n</w:t>
-      </w:r>
-      <w:r>
-        <w:t xml:space="preserve"> після </w:t>
-      </w:r>
-      <w:r>
-        <w:rPr>
-          <w:i/>
-        </w:rPr>
-        <w:t>l</w:t>
-      </w:r>
-      <w:r>
-        <w:t>-того елементу</w:t>
-      </w:r>
-      <w:bookmarkEnd w:id="5"/>
     </w:p>
     <w:p>
       <w:r>
@@ -2707,69 +2654,79 @@
         <w:rPr>
           <w:lang w:val="ru-RU"/>
         </w:rPr>
-        <w:t xml:space="preserve">-того до </w:t>
-      </w:r>
-      <w:proofErr w:type="spellStart"/>
-      <w:r>
-        <w:rPr>
-          <w:lang w:val="ru-RU"/>
-        </w:rPr>
-        <w:t>останнього</w:t>
-      </w:r>
-      <w:proofErr w:type="spellEnd"/>
+        <w:t xml:space="preserve">-того до останнього </w:t>
+      </w:r>
+      <w:r>
+        <w:rPr>
+          <w:lang w:val="ru-RU"/>
+        </w:rPr>
+        <w:t xml:space="preserve">зі стеку </w:t>
+      </w:r>
+      <w:r>
+        <w:rPr>
+          <w:lang w:val="en-GB"/>
+        </w:rPr>
+        <w:t>X</w:t>
+      </w:r>
+      <w:r>
+        <w:rPr>
+          <w:lang w:val="ru-RU"/>
+        </w:rPr>
+        <w:t>.</w:t>
+      </w:r>
+    </w:p>
+    <w:p>
+      <w:pPr>
+        <w:pStyle w:val="Heading2"/>
+      </w:pPr>
+      <w:bookmarkStart w:id="5" w:name="_Toc431929653"/>
+      <w:r>
+        <w:rPr>
+          <w:lang w:val="ru-RU"/>
+        </w:rPr>
+        <w:t xml:space="preserve">2.4 </w:t>
+      </w:r>
+      <w:r>
+        <w:t xml:space="preserve">Опис алгоритму видалення </w:t>
+      </w:r>
+      <w:r>
+        <w:rPr>
+          <w:i/>
+          <w:lang w:val="en-GB"/>
+        </w:rPr>
+        <w:t>k</w:t>
+      </w:r>
+      <w:r>
+        <w:rPr>
+          <w:lang w:val="ru-RU"/>
+        </w:rPr>
+        <w:t>-</w:t>
+      </w:r>
+      <w:r>
+        <w:t xml:space="preserve">елементів з стеку висоти </w:t>
+      </w:r>
+      <w:r>
+        <w:rPr>
+          <w:i/>
+          <w:lang w:val="en-GB"/>
+        </w:rPr>
+        <w:t>n</w:t>
+      </w:r>
       <w:r>
         <w:rPr>
           <w:lang w:val="ru-RU"/>
         </w:rPr>
         <w:t xml:space="preserve"> </w:t>
       </w:r>
-      <w:proofErr w:type="spellStart"/>
-      <w:r>
-        <w:rPr>
-          <w:lang w:val="ru-RU"/>
-        </w:rPr>
-        <w:t>зі</w:t>
-      </w:r>
-      <w:proofErr w:type="spellEnd"/>
-      <w:r>
-        <w:rPr>
-          <w:lang w:val="ru-RU"/>
-        </w:rPr>
-        <w:t xml:space="preserve"> стеку </w:t>
-      </w:r>
-      <w:r>
-        <w:rPr>
-          <w:lang w:val="en-GB"/>
-        </w:rPr>
-        <w:t>X</w:t>
-      </w:r>
-      <w:r>
-        <w:rPr>
-          <w:lang w:val="ru-RU"/>
-        </w:rPr>
-        <w:t>.</w:t>
-      </w:r>
-    </w:p>
-    <w:p>
-      <w:pPr>
-        <w:pStyle w:val="Heading2"/>
-      </w:pPr>
-      <w:bookmarkStart w:id="6" w:name="_Toc431929653"/>
-      <w:r>
-        <w:rPr>
-          <w:lang w:val="ru-RU"/>
-        </w:rPr>
-        <w:t xml:space="preserve">2.4 </w:t>
-      </w:r>
-      <w:r>
-        <w:t xml:space="preserve">Опис алгоритму видалення </w:t>
+      <w:r>
+        <w:t xml:space="preserve">після </w:t>
       </w:r>
       <w:r>
         <w:rPr>
           <w:i/>
           <w:lang w:val="en-GB"/>
         </w:rPr>
-        <w:t>k</w:t>
+        <w:t>l</w:t>
       </w:r>
       <w:r>
         <w:rPr>
@@ -2778,47 +2735,15 @@
         <w:t>-</w:t>
       </w:r>
       <w:r>
-        <w:t xml:space="preserve">елементів з стеку висоти </w:t>
-      </w:r>
-      <w:r>
-        <w:rPr>
-          <w:i/>
-          <w:lang w:val="en-GB"/>
-        </w:rPr>
-        <w:t>n</w:t>
-      </w:r>
-      <w:r>
-        <w:rPr>
-          <w:lang w:val="ru-RU"/>
-        </w:rPr>
+        <w:t>того</w:t>
+      </w:r>
+      <w:r>
         <w:t xml:space="preserve"> </w:t>
       </w:r>
       <w:r>
-        <w:t xml:space="preserve">після </w:t>
-      </w:r>
-      <w:r>
-        <w:rPr>
-          <w:i/>
-          <w:lang w:val="en-GB"/>
-        </w:rPr>
-        <w:t>l</w:t>
-      </w:r>
-      <w:r>
-        <w:rPr>
-          <w:lang w:val="ru-RU"/>
-        </w:rPr>
-        <w:t>-</w:t>
-      </w:r>
-      <w:r>
-        <w:t>того</w:t>
-      </w:r>
-      <w:r>
-        <w:t xml:space="preserve"> </w:t>
-      </w:r>
-      <w:r>
         <w:t>елементу</w:t>
       </w:r>
-      <w:bookmarkEnd w:id="6"/>
+      <w:bookmarkEnd w:id="5"/>
     </w:p>
     <w:p>
       <w:r>
@@ -3045,7 +2970,7 @@
       <w:pPr>
         <w:pStyle w:val="Heading1"/>
       </w:pPr>
-      <w:bookmarkStart w:id="7" w:name="_Toc431929654"/>
+      <w:bookmarkStart w:id="6" w:name="_Toc431929654"/>
       <w:r>
         <w:lastRenderedPageBreak/>
         <w:t>РОЗДІЛ 3 БЛОК-СХЕМИ</w:t>
@@ -3053,7 +2978,7 @@
       <w:r>
         <w:t xml:space="preserve"> ПРОГРАМНОГО ПРОДУКТУ</w:t>
       </w:r>
-      <w:bookmarkEnd w:id="7"/>
+      <w:bookmarkEnd w:id="6"/>
     </w:p>
     <w:p>
       <w:pPr>
@@ -3090,6 +3015,9 @@
       <w:r>
         <w:t>Рис. 1. Головна блок-схема</w:t>
       </w:r>
+      <w:r>
+        <w:t xml:space="preserve"> роботи програмного продукту</w:t>
+      </w:r>
     </w:p>
     <w:p>
       <w:r>
@@ -3100,35 +3028,843 @@
       <w:pPr>
         <w:pStyle w:val="Heading1"/>
       </w:pPr>
-      <w:bookmarkStart w:id="8" w:name="_Toc431929655"/>
+      <w:bookmarkStart w:id="7" w:name="_Toc431929655"/>
       <w:r>
         <w:lastRenderedPageBreak/>
         <w:t>РОЗДІЛ 4 ЛІСТИНГ КОДУ</w:t>
       </w:r>
+      <w:bookmarkEnd w:id="7"/>
+    </w:p>
+    <w:p>
+      <w:pPr>
+        <w:pStyle w:val="Heading2"/>
+      </w:pPr>
+      <w:bookmarkStart w:id="8" w:name="_Toc431929656"/>
+      <w:r>
+        <w:t xml:space="preserve">4.1 Файл </w:t>
+      </w:r>
+      <w:r>
+        <w:rPr>
+          <w:lang w:val="en-US"/>
+        </w:rPr>
+        <w:t>index</w:t>
+      </w:r>
+      <w:r>
+        <w:t>.</w:t>
+      </w:r>
+      <w:r>
+        <w:rPr>
+          <w:lang w:val="en-US"/>
+        </w:rPr>
+        <w:t>html</w:t>
+      </w:r>
       <w:bookmarkEnd w:id="8"/>
     </w:p>
     <w:p>
       <w:pPr>
+        <w:pStyle w:val="Code"/>
+      </w:pPr>
+      <w:r>
+        <w:t>&lt;!DOCTYPE html&gt;</w:t>
+      </w:r>
+    </w:p>
+    <w:p>
+      <w:pPr>
+        <w:pStyle w:val="Code"/>
+      </w:pPr>
+      <w:r>
+        <w:t>&lt;html lang="en" ng-app="DataStructureStack"&gt;</w:t>
+      </w:r>
+    </w:p>
+    <w:p>
+      <w:pPr>
+        <w:pStyle w:val="Code"/>
+      </w:pPr>
+      <w:r>
+        <w:t xml:space="preserve">    &lt;head&gt;</w:t>
+      </w:r>
+    </w:p>
+    <w:p>
+      <w:pPr>
+        <w:pStyle w:val="Code"/>
+      </w:pPr>
+      <w:r>
+        <w:t xml:space="preserve">        &lt;title&gt;Stack | SA&lt;/title&gt;</w:t>
+      </w:r>
+    </w:p>
+    <w:p>
+      <w:pPr>
+        <w:pStyle w:val="Code"/>
+      </w:pPr>
+      <w:r>
+        <w:t xml:space="preserve">        &lt;meta charset="utf-8"&gt;</w:t>
+      </w:r>
+    </w:p>
+    <w:p>
+      <w:pPr>
+        <w:pStyle w:val="Code"/>
+      </w:pPr>
+      <w:r>
+        <w:t xml:space="preserve">        &lt;meta name="viewport" content="width=device-width, initial-scale=1"&gt;</w:t>
+      </w:r>
+    </w:p>
+    <w:p>
+      <w:pPr>
+        <w:pStyle w:val="Code"/>
+      </w:pPr>
+      <w:r>
+        <w:t xml:space="preserve">        &lt;link rel="stylesheet" type="text/css" href="</w:t>
+      </w:r>
+      <w:r>
+        <w:t>https://maxcdn.bootstrapcdn.com/bootstrap/3.3.5/css/bootstrap.min.css</w:t>
+      </w:r>
+      <w:r>
+        <w:t>"&gt;</w:t>
+      </w:r>
+    </w:p>
+    <w:p>
+      <w:pPr>
+        <w:pStyle w:val="Code"/>
+      </w:pPr>
+      <w:r>
+        <w:t xml:space="preserve">        &lt;link rel="stylesheet" type="text/css" href="style.css"&gt;</w:t>
+      </w:r>
+    </w:p>
+    <w:p>
+      <w:pPr>
+        <w:pStyle w:val="Code"/>
+      </w:pPr>
+      <w:r>
+        <w:t xml:space="preserve">        &lt;script s</w:t>
+      </w:r>
+      <w:r>
+        <w:t>rc="</w:t>
+      </w:r>
+      <w:r>
+        <w:t>https://ajax.googleapis.com/ajax/libs/angularjs/1.4.7/angular.min.js</w:t>
+      </w:r>
+      <w:r>
+        <w:t>"&gt;&lt;/script&gt;</w:t>
+      </w:r>
+    </w:p>
+    <w:p>
+      <w:pPr>
+        <w:pStyle w:val="Code"/>
+      </w:pPr>
+      <w:r>
+        <w:t xml:space="preserve">   </w:t>
+      </w:r>
+      <w:r>
+        <w:t xml:space="preserve">     &lt;script src="</w:t>
+      </w:r>
+      <w:r>
+        <w:t>https://ajax.googleapis.com/ajax/libs/jquery/1.11.3/jquery.min.js</w:t>
+      </w:r>
+      <w:r>
+        <w:t>"&gt;&lt;/script&gt;</w:t>
+      </w:r>
+    </w:p>
+    <w:p>
+      <w:pPr>
+        <w:pStyle w:val="Code"/>
+      </w:pPr>
+      <w:r>
+        <w:t xml:space="preserve">        &lt;script src="script.js"&gt;&lt;/script&gt;</w:t>
+      </w:r>
+    </w:p>
+    <w:p>
+      <w:pPr>
+        <w:pStyle w:val="Code"/>
+      </w:pPr>
+      <w:r>
+        <w:t xml:space="preserve">    &lt;/head&gt;</w:t>
+      </w:r>
+    </w:p>
+    <w:p>
+      <w:pPr>
+        <w:pStyle w:val="Code"/>
+      </w:pPr>
+      <w:r>
+        <w:t xml:space="preserve">    &lt;body ng-controller="DefaultCtrl"&gt;</w:t>
+      </w:r>
+    </w:p>
+    <w:p>
+      <w:pPr>
+        <w:pStyle w:val="Code"/>
+      </w:pPr>
+      <w:r>
+        <w:t xml:space="preserve">        &lt;h1 class="text-center"&gt;Stack&lt;/h1&gt;</w:t>
+      </w:r>
+    </w:p>
+    <w:p>
+      <w:pPr>
+        <w:pStyle w:val="Code"/>
+      </w:pPr>
+      <w:r>
+        <w:t xml:space="preserve">        &lt;div class="container"&gt;</w:t>
+      </w:r>
+    </w:p>
+    <w:p>
+      <w:pPr>
+        <w:pStyle w:val="Code"/>
+      </w:pPr>
+      <w:r>
+        <w:t xml:space="preserve">            &lt;div class="col-lg-1"&gt;</w:t>
+      </w:r>
+    </w:p>
+    <w:p>
+      <w:pPr>
+        <w:pStyle w:val="Code"/>
+      </w:pPr>
+      <w:r>
+        <w:t xml:space="preserve">            &lt;form&gt;</w:t>
+      </w:r>
+    </w:p>
+    <w:p>
+      <w:pPr>
+        <w:pStyle w:val="Code"/>
+      </w:pPr>
+      <w:r>
+        <w:t xml:space="preserve">                    &lt;div class="form-group"&gt;</w:t>
+      </w:r>
+    </w:p>
+    <w:p>
+      <w:pPr>
+        <w:pStyle w:val="Code"/>
+      </w:pPr>
+      <w:r>
+        <w:t xml:space="preserve">                        &lt;input type="text" ng-model="nValue" placeholder="n" class="form-control"&gt;</w:t>
+      </w:r>
+    </w:p>
+    <w:p>
+      <w:pPr>
+        <w:pStyle w:val="Code"/>
+      </w:pPr>
+      <w:r>
+        <w:t xml:space="preserve">                    &lt;/div&gt;</w:t>
+      </w:r>
+    </w:p>
+    <w:p>
+      <w:pPr>
+        <w:pStyle w:val="Code"/>
+      </w:pPr>
+      <w:r>
+        <w:t xml:space="preserve">                    &lt;div class="form-group"&gt;</w:t>
+      </w:r>
+    </w:p>
+    <w:p>
+      <w:pPr>
+        <w:pStyle w:val="Code"/>
+      </w:pPr>
+      <w:r>
+        <w:t xml:space="preserve">                        &lt;input type="text" ng-model="kValue" placeholder="k" class="form-control"&gt;</w:t>
+      </w:r>
+    </w:p>
+    <w:p>
+      <w:pPr>
+        <w:pStyle w:val="Code"/>
+      </w:pPr>
+      <w:r>
+        <w:t xml:space="preserve">                    &lt;/div&gt;</w:t>
+      </w:r>
+    </w:p>
+    <w:p>
+      <w:pPr>
+        <w:pStyle w:val="Code"/>
+      </w:pPr>
+      <w:r>
+        <w:t xml:space="preserve">                    &lt;div class="form-group"&gt;</w:t>
+      </w:r>
+    </w:p>
+    <w:p>
+      <w:pPr>
+        <w:pStyle w:val="Code"/>
+      </w:pPr>
+      <w:r>
+        <w:t xml:space="preserve">                        &lt;input type="text" ng-model="lValue" placeholder="l" class="form-control"&gt;</w:t>
+      </w:r>
+    </w:p>
+    <w:p>
+      <w:pPr>
+        <w:pStyle w:val="Code"/>
+      </w:pPr>
+      <w:r>
+        <w:t xml:space="preserve">                    &lt;/div&gt;</w:t>
+      </w:r>
+    </w:p>
+    <w:p>
+      <w:pPr>
+        <w:pStyle w:val="Code"/>
+      </w:pPr>
+      <w:r>
+        <w:t xml:space="preserve">                &lt;/form&gt;</w:t>
+      </w:r>
+    </w:p>
+    <w:p>
+      <w:pPr>
+        <w:pStyle w:val="Code"/>
+      </w:pPr>
+      <w:r>
+        <w:t xml:space="preserve">            &lt;/div&gt;</w:t>
+      </w:r>
+    </w:p>
+    <w:p>
+      <w:pPr>
+        <w:pStyle w:val="Code"/>
+      </w:pPr>
+      <w:r>
+        <w:t xml:space="preserve">            &lt;div class="col-lg-2"&gt;</w:t>
+      </w:r>
+    </w:p>
+    <w:p>
+      <w:pPr>
+        <w:pStyle w:val="Code"/>
+      </w:pPr>
+      <w:r>
+        <w:t xml:space="preserve">                &lt;button type="button" class="btn btn-primary" ng-click="setX()"&gt;Set X to {{nValue}} items&lt;/button&gt;&lt;br&gt;&lt;br&gt;</w:t>
+      </w:r>
+    </w:p>
+    <w:p>
+      <w:pPr>
+        <w:pStyle w:val="Code"/>
+      </w:pPr>
+      <w:r>
+        <w:t xml:space="preserve">                &lt;button type="button" class="btn btn-primary" ng-click="setY()"&gt;Set Y to {{kValue}} items&lt;/button&gt;&lt;br&gt;&lt;br&gt;</w:t>
+      </w:r>
+    </w:p>
+    <w:p>
+      <w:pPr>
+        <w:pStyle w:val="Code"/>
+      </w:pPr>
+      <w:r>
+        <w:t xml:space="preserve">                &lt;p&gt;Caution: First element has index 0.&lt;/p&gt;</w:t>
+      </w:r>
+    </w:p>
+    <w:p>
+      <w:pPr>
+        <w:pStyle w:val="Code"/>
+      </w:pPr>
+      <w:r>
+        <w:t xml:space="preserve">            &lt;/div&gt;</w:t>
+      </w:r>
+    </w:p>
+    <w:p>
+      <w:pPr>
+        <w:pStyle w:val="Code"/>
+      </w:pPr>
+      <w:r>
+        <w:t xml:space="preserve">            &lt;div class="col-lg-3"&gt;</w:t>
+      </w:r>
+    </w:p>
+    <w:p>
+      <w:pPr>
+        <w:pStyle w:val="Code"/>
+      </w:pPr>
+      <w:r>
+        <w:t xml:space="preserve">                &lt;button type="button" class="btn btn-success" ng-click="Add()"&gt;Add {{Y.length}} elements to X after {{lValue}}&lt;/button&gt;&lt;br&gt;&lt;br&gt;</w:t>
+      </w:r>
+    </w:p>
+    <w:p>
+      <w:pPr>
+        <w:pStyle w:val="Code"/>
+      </w:pPr>
+      <w:r>
+        <w:t xml:space="preserve">                &lt;button type="button" class="btn btn-danger" ng-click="Delete()"&gt;Delete {{Y.length}} elements from X after {{lValue}}&lt;/button&gt;</w:t>
+      </w:r>
+    </w:p>
+    <w:p>
+      <w:pPr>
+        <w:pStyle w:val="Code"/>
+      </w:pPr>
+      <w:r>
+        <w:lastRenderedPageBreak/>
+        <w:t xml:space="preserve">            &lt;/div&gt;</w:t>
+      </w:r>
+    </w:p>
+    <w:p>
+      <w:pPr>
+        <w:pStyle w:val="Code"/>
+      </w:pPr>
+      <w:r>
+        <w:t xml:space="preserve">            &lt;div class="col-lg-2"&gt;</w:t>
+      </w:r>
+    </w:p>
+    <w:p>
+      <w:pPr>
+        <w:pStyle w:val="Code"/>
+      </w:pPr>
+      <w:r>
+        <w:t xml:space="preserve">                &lt;form&gt;</w:t>
+      </w:r>
+    </w:p>
+    <w:p>
+      <w:pPr>
+        <w:pStyle w:val="Code"/>
+      </w:pPr>
+      <w:r>
+        <w:t xml:space="preserve">                    &lt;h3&gt;Read X from&lt;/h3&gt;</w:t>
+      </w:r>
+    </w:p>
+    <w:p>
+      <w:pPr>
+        <w:pStyle w:val="Code"/>
+      </w:pPr>
+      <w:r>
+        <w:t xml:space="preserve">                    &lt;input type="radio" checked value="Xleftside" ng-model="Xside" ng-change="changeXside()"&gt;Left&lt;/input&gt;&lt;br&gt;</w:t>
+      </w:r>
+    </w:p>
+    <w:p>
+      <w:pPr>
+        <w:pStyle w:val="Code"/>
+      </w:pPr>
+      <w:r>
+        <w:t xml:space="preserve">                    &lt;input type="radio" value="Xrightside" ng-model="Xside" ng-change="changeXside()"&gt;Right&lt;/input&gt;</w:t>
+      </w:r>
+    </w:p>
+    <w:p>
+      <w:pPr>
+        <w:pStyle w:val="Code"/>
+      </w:pPr>
+      <w:r>
+        <w:t xml:space="preserve">                &lt;/form&gt;</w:t>
+      </w:r>
+    </w:p>
+    <w:p>
+      <w:pPr>
+        <w:pStyle w:val="Code"/>
+      </w:pPr>
+      <w:r>
+        <w:t xml:space="preserve">            &lt;/div&gt;</w:t>
+      </w:r>
+    </w:p>
+    <w:p>
+      <w:pPr>
+        <w:pStyle w:val="Code"/>
+      </w:pPr>
+      <w:r>
+        <w:t xml:space="preserve">            &lt;div class="col-lg-2"&gt;</w:t>
+      </w:r>
+    </w:p>
+    <w:p>
+      <w:pPr>
+        <w:pStyle w:val="Code"/>
+      </w:pPr>
+      <w:r>
+        <w:t xml:space="preserve">                &lt;form&gt;</w:t>
+      </w:r>
+    </w:p>
+    <w:p>
+      <w:pPr>
+        <w:pStyle w:val="Code"/>
+      </w:pPr>
+      <w:r>
+        <w:t xml:space="preserve">                    &lt;h3&gt;Read Y from&lt;/h3&gt;</w:t>
+      </w:r>
+    </w:p>
+    <w:p>
+      <w:pPr>
+        <w:pStyle w:val="Code"/>
+      </w:pPr>
+      <w:r>
+        <w:t xml:space="preserve">                    &lt;input type="radio" value="Yleftside" ng-model="Yside"&gt;Left&lt;/input&gt;&lt;br&gt;</w:t>
+      </w:r>
+    </w:p>
+    <w:p>
+      <w:pPr>
+        <w:pStyle w:val="Code"/>
+      </w:pPr>
+      <w:r>
+        <w:t xml:space="preserve">                    &lt;input type="radio" value="Yrightside" ng-model="Yside"&gt;Right&lt;/input&gt;</w:t>
+      </w:r>
+    </w:p>
+    <w:p>
+      <w:pPr>
+        <w:pStyle w:val="Code"/>
+      </w:pPr>
+      <w:r>
+        <w:t xml:space="preserve">                &lt;/form&gt;</w:t>
+      </w:r>
+    </w:p>
+    <w:p>
+      <w:pPr>
+        <w:pStyle w:val="Code"/>
+      </w:pPr>
+      <w:r>
+        <w:t xml:space="preserve">            &lt;/div&gt;</w:t>
+      </w:r>
+    </w:p>
+    <w:p>
+      <w:pPr>
+        <w:pStyle w:val="Code"/>
+      </w:pPr>
+      <w:r>
+        <w:t xml:space="preserve">            &lt;div class="col-lg-2"&gt;</w:t>
+      </w:r>
+    </w:p>
+    <w:p>
+      <w:pPr>
+        <w:pStyle w:val="Code"/>
+      </w:pPr>
+      <w:r>
+        <w:t xml:space="preserve">                &lt;form&gt;</w:t>
+      </w:r>
+    </w:p>
+    <w:p>
+      <w:pPr>
+        <w:pStyle w:val="Code"/>
+      </w:pPr>
+      <w:r>
+        <w:t xml:space="preserve">                    &lt;h3&gt;Write Z from&lt;/h3&gt;</w:t>
+      </w:r>
+    </w:p>
+    <w:p>
+      <w:pPr>
+        <w:pStyle w:val="Code"/>
+      </w:pPr>
+      <w:r>
+        <w:t xml:space="preserve">                    &lt;input type="radio" value="Zleftside" ng-model="Zside"&gt;Left&lt;/input&gt;&lt;br&gt;</w:t>
+      </w:r>
+    </w:p>
+    <w:p>
+      <w:pPr>
+        <w:pStyle w:val="Code"/>
+      </w:pPr>
+      <w:r>
+        <w:t xml:space="preserve">                    &lt;input type="radio" value="Zrightside" ng-model="Zside" ng-change="showSides()"&gt;Right&lt;/input&gt;</w:t>
+      </w:r>
+    </w:p>
+    <w:p>
+      <w:pPr>
+        <w:pStyle w:val="Code"/>
+      </w:pPr>
+      <w:r>
+        <w:t xml:space="preserve">                &lt;/form&gt;</w:t>
+      </w:r>
+    </w:p>
+    <w:p>
+      <w:pPr>
+        <w:pStyle w:val="Code"/>
+      </w:pPr>
+      <w:r>
+        <w:t xml:space="preserve">            &lt;/div&gt;</w:t>
+      </w:r>
+    </w:p>
+    <w:p>
+      <w:pPr>
+        <w:pStyle w:val="Code"/>
+      </w:pPr>
+      <w:r>
+        <w:t xml:space="preserve">        &lt;/div&gt;</w:t>
+      </w:r>
+    </w:p>
+    <w:p>
+      <w:pPr>
+        <w:pStyle w:val="Code"/>
+      </w:pPr>
+    </w:p>
+    <w:p>
+      <w:pPr>
+        <w:pStyle w:val="Code"/>
+      </w:pPr>
+      <w:r>
+        <w:t xml:space="preserve">        &lt;!-- Result --&gt;</w:t>
+      </w:r>
+    </w:p>
+    <w:p>
+      <w:pPr>
+        <w:pStyle w:val="Code"/>
+      </w:pPr>
+      <w:r>
+        <w:t xml:space="preserve">    </w:t>
+      </w:r>
+    </w:p>
+    <w:p>
+      <w:pPr>
+        <w:pStyle w:val="Code"/>
+      </w:pPr>
+      <w:r>
+        <w:t xml:space="preserve">        &lt;div class="col-lg-1"&gt;&lt;/div&gt;</w:t>
+      </w:r>
+    </w:p>
+    <w:p>
+      <w:pPr>
+        <w:pStyle w:val="Code"/>
+      </w:pPr>
+      <w:r>
+        <w:t xml:space="preserve">        &lt;div class="col-lg-2"&gt;</w:t>
+      </w:r>
+    </w:p>
+    <w:p>
+      <w:pPr>
+        <w:pStyle w:val="Code"/>
+      </w:pPr>
+      <w:r>
+        <w:t xml:space="preserve">            &lt;h2 class="text-center"&gt;X&lt;/h2&gt;</w:t>
+      </w:r>
+    </w:p>
+    <w:p>
+      <w:pPr>
+        <w:pStyle w:val="Code"/>
+      </w:pPr>
+      <w:r>
+        <w:t xml:space="preserve">            &lt;form class="form-inline" &gt;</w:t>
+      </w:r>
+    </w:p>
+    <w:p>
+      <w:pPr>
+        <w:pStyle w:val="Code"/>
+      </w:pPr>
+      <w:r>
+        <w:t xml:space="preserve">                &lt;div class="input-group" ng-repeat="item in X"&gt;</w:t>
+      </w:r>
+    </w:p>
+    <w:p>
+      <w:pPr>
+        <w:pStyle w:val="Code"/>
+      </w:pPr>
+      <w:r>
+        <w:t xml:space="preserve">                    &lt;div class="input-group-addon"&gt;{{X.length - 1 - $index}}&lt;/div&gt;</w:t>
+      </w:r>
+    </w:p>
+    <w:p>
+      <w:pPr>
+        <w:pStyle w:val="Code"/>
+      </w:pPr>
+      <w:r>
+        <w:t xml:space="preserve">                    &lt;input type="text" ng-model="X[$index]" class="form-control" size="3"&gt;&lt;/input&gt;</w:t>
+      </w:r>
+    </w:p>
+    <w:p>
+      <w:pPr>
+        <w:pStyle w:val="Code"/>
+      </w:pPr>
+      <w:r>
+        <w:t xml:space="preserve">                &lt;/div&gt;</w:t>
+      </w:r>
+    </w:p>
+    <w:p>
+      <w:pPr>
+        <w:pStyle w:val="Code"/>
+      </w:pPr>
+      <w:r>
+        <w:t xml:space="preserve">            &lt;/form&gt;</w:t>
+      </w:r>
+    </w:p>
+    <w:p>
+      <w:pPr>
+        <w:pStyle w:val="Code"/>
+      </w:pPr>
+      <w:r>
+        <w:t xml:space="preserve">        &lt;/div&gt;</w:t>
+      </w:r>
+    </w:p>
+    <w:p>
+      <w:pPr>
+        <w:pStyle w:val="Code"/>
+      </w:pPr>
+      <w:r>
+        <w:t xml:space="preserve">        &lt;div class="col-lg-2"&gt;&lt;/div&gt;</w:t>
+      </w:r>
+    </w:p>
+    <w:p>
+      <w:pPr>
+        <w:pStyle w:val="Code"/>
+      </w:pPr>
+      <w:r>
+        <w:t xml:space="preserve">        &lt;div class="col-lg-2"&gt;</w:t>
+      </w:r>
+    </w:p>
+    <w:p>
+      <w:pPr>
+        <w:pStyle w:val="Code"/>
+      </w:pPr>
+      <w:r>
+        <w:t xml:space="preserve">            &lt;h2 class="text-center"&gt;Y&lt;/h2&gt;</w:t>
+      </w:r>
+    </w:p>
+    <w:p>
+      <w:pPr>
+        <w:pStyle w:val="Code"/>
+      </w:pPr>
+      <w:r>
+        <w:t xml:space="preserve">            &lt;form class="form-inline" &gt;</w:t>
+      </w:r>
+    </w:p>
+    <w:p>
+      <w:pPr>
+        <w:pStyle w:val="Code"/>
+      </w:pPr>
+      <w:r>
+        <w:t xml:space="preserve">                &lt;div class="input-group" ng-repeat="item in Y"&gt;</w:t>
+      </w:r>
+    </w:p>
+    <w:p>
+      <w:pPr>
+        <w:pStyle w:val="Code"/>
+      </w:pPr>
+      <w:r>
+        <w:t xml:space="preserve">                    &lt;div class="input-group-addon"&gt;{{Y.length - 1 - $index}}&lt;/div&gt;</w:t>
+      </w:r>
+    </w:p>
+    <w:p>
+      <w:pPr>
+        <w:pStyle w:val="Code"/>
+      </w:pPr>
+      <w:r>
+        <w:t xml:space="preserve">                    &lt;input type="text" ng-model="Y[$index]" class="form-control" size="3"&gt;&lt;/input&gt;</w:t>
+      </w:r>
+    </w:p>
+    <w:p>
+      <w:pPr>
+        <w:pStyle w:val="Code"/>
+      </w:pPr>
+      <w:r>
+        <w:t xml:space="preserve">                &lt;/div&gt;</w:t>
+      </w:r>
+    </w:p>
+    <w:p>
+      <w:pPr>
+        <w:pStyle w:val="Code"/>
+      </w:pPr>
+      <w:r>
+        <w:lastRenderedPageBreak/>
+        <w:t xml:space="preserve">            &lt;/form&gt;</w:t>
+      </w:r>
+    </w:p>
+    <w:p>
+      <w:pPr>
+        <w:pStyle w:val="Code"/>
+      </w:pPr>
+      <w:r>
+        <w:t xml:space="preserve">        &lt;/div&gt;</w:t>
+      </w:r>
+    </w:p>
+    <w:p>
+      <w:pPr>
+        <w:pStyle w:val="Code"/>
+      </w:pPr>
+      <w:r>
+        <w:t xml:space="preserve">        &lt;div class="col-lg-2"&gt;&lt;/div&gt;</w:t>
+      </w:r>
+    </w:p>
+    <w:p>
+      <w:pPr>
+        <w:pStyle w:val="Code"/>
+      </w:pPr>
+      <w:r>
+        <w:t xml:space="preserve">        &lt;div class="col-lg-2"&gt;</w:t>
+      </w:r>
+    </w:p>
+    <w:p>
+      <w:pPr>
+        <w:pStyle w:val="Code"/>
+      </w:pPr>
+      <w:r>
+        <w:t xml:space="preserve">            &lt;h2 class="text-center"&gt;Z&lt;/h2&gt;</w:t>
+      </w:r>
+    </w:p>
+    <w:p>
+      <w:pPr>
+        <w:pStyle w:val="Code"/>
+      </w:pPr>
+      <w:r>
+        <w:t xml:space="preserve">            &lt;form class="form-inline"&gt;</w:t>
+      </w:r>
+    </w:p>
+    <w:p>
+      <w:pPr>
+        <w:pStyle w:val="Code"/>
+      </w:pPr>
+      <w:r>
+        <w:t xml:space="preserve">                &lt;div class="input-group" ng-repeat="item in Z track by $index"&gt;</w:t>
+      </w:r>
+    </w:p>
+    <w:p>
+      <w:pPr>
+        <w:pStyle w:val="Code"/>
+      </w:pPr>
+      <w:r>
+        <w:t xml:space="preserve">                    &lt;div class="input-group-addon"&gt;{{Z.length - 1 - $index}}&lt;/div&gt;</w:t>
+      </w:r>
+    </w:p>
+    <w:p>
+      <w:pPr>
+        <w:pStyle w:val="Code"/>
+      </w:pPr>
+      <w:r>
+        <w:t xml:space="preserve">                    &lt;input type="text" ng-model="Z[$index]" class="form-control" size="3" ng-readonly&gt;&lt;/input&gt;</w:t>
+      </w:r>
+    </w:p>
+    <w:p>
+      <w:pPr>
+        <w:pStyle w:val="Code"/>
+      </w:pPr>
+      <w:r>
+        <w:t xml:space="preserve">                &lt;/div&gt;</w:t>
+      </w:r>
+    </w:p>
+    <w:p>
+      <w:pPr>
+        <w:pStyle w:val="Code"/>
+      </w:pPr>
+      <w:r>
+        <w:t xml:space="preserve">            &lt;/form&gt;</w:t>
+      </w:r>
+    </w:p>
+    <w:p>
+      <w:pPr>
+        <w:pStyle w:val="Code"/>
+      </w:pPr>
+      <w:r>
+        <w:t xml:space="preserve">        &lt;/div&gt;</w:t>
+      </w:r>
+    </w:p>
+    <w:p>
+      <w:pPr>
+        <w:pStyle w:val="Code"/>
+      </w:pPr>
+      <w:r>
+        <w:t xml:space="preserve">        &lt;div class="col-lg-1"&gt;&lt;/div&gt;</w:t>
+      </w:r>
+    </w:p>
+    <w:p>
+      <w:pPr>
+        <w:pStyle w:val="Code"/>
+      </w:pPr>
+      <w:r>
+        <w:t xml:space="preserve">    &lt;/body&gt;</w:t>
+      </w:r>
+    </w:p>
+    <w:p>
+      <w:pPr>
+        <w:pStyle w:val="Code"/>
+      </w:pPr>
+      <w:r>
+        <w:t>&lt;/html&gt;</w:t>
+      </w:r>
+    </w:p>
+    <w:p>
+      <w:pPr>
         <w:pStyle w:val="Heading2"/>
       </w:pPr>
-      <w:bookmarkStart w:id="9" w:name="_Toc431929656"/>
-      <w:r>
-        <w:t xml:space="preserve">4.1 Файл </w:t>
-      </w:r>
+      <w:bookmarkStart w:id="9" w:name="_Toc431929657"/>
       <w:r>
         <w:rPr>
           <w:lang w:val="en-US"/>
         </w:rPr>
-        <w:t>index</w:t>
-      </w:r>
-      <w:r>
-        <w:t>.</w:t>
+        <w:t>4</w:t>
+      </w:r>
+      <w:r>
+        <w:t>.2</w:t>
+      </w:r>
+      <w:r>
+        <w:t xml:space="preserve"> Файл </w:t>
       </w:r>
       <w:r>
         <w:rPr>
           <w:lang w:val="en-US"/>
         </w:rPr>
-        <w:t>html</w:t>
+        <w:t>style.css</w:t>
       </w:r>
       <w:bookmarkEnd w:id="9"/>
     </w:p>
@@ -3136,1494 +3872,6 @@
       <w:pPr>
         <w:pStyle w:val="Code"/>
       </w:pPr>
-      <w:proofErr w:type="gramStart"/>
-      <w:r>
-        <w:t>&lt;!DOCTYPE</w:t>
-      </w:r>
-      <w:proofErr w:type="gramEnd"/>
-      <w:r>
-        <w:t xml:space="preserve"> html&gt;</w:t>
-      </w:r>
-    </w:p>
-    <w:p>
-      <w:pPr>
-        <w:pStyle w:val="Code"/>
-      </w:pPr>
-      <w:r>
-        <w:t xml:space="preserve">&lt;html </w:t>
-      </w:r>
-      <w:proofErr w:type="spellStart"/>
-      <w:proofErr w:type="gramStart"/>
-      <w:r>
-        <w:t>lang</w:t>
-      </w:r>
-      <w:proofErr w:type="spellEnd"/>
-      <w:proofErr w:type="gramEnd"/>
-      <w:r>
-        <w:t>="en" ng-app="</w:t>
-      </w:r>
-      <w:proofErr w:type="spellStart"/>
-      <w:r>
-        <w:t>DataStructureStack</w:t>
-      </w:r>
-      <w:proofErr w:type="spellEnd"/>
-      <w:r>
-        <w:t>"&gt;</w:t>
-      </w:r>
-    </w:p>
-    <w:p>
-      <w:pPr>
-        <w:pStyle w:val="Code"/>
-      </w:pPr>
-      <w:r>
-        <w:t xml:space="preserve">    &lt;</w:t>
-      </w:r>
-      <w:proofErr w:type="gramStart"/>
-      <w:r>
-        <w:t>head</w:t>
-      </w:r>
-      <w:proofErr w:type="gramEnd"/>
-      <w:r>
-        <w:t>&gt;</w:t>
-      </w:r>
-    </w:p>
-    <w:p>
-      <w:pPr>
-        <w:pStyle w:val="Code"/>
-      </w:pPr>
-      <w:r>
-        <w:t xml:space="preserve">        &lt;</w:t>
-      </w:r>
-      <w:proofErr w:type="gramStart"/>
-      <w:r>
-        <w:t>title&gt;</w:t>
-      </w:r>
-      <w:proofErr w:type="gramEnd"/>
-      <w:r>
-        <w:t>Stack | SA&lt;/title&gt;</w:t>
-      </w:r>
-    </w:p>
-    <w:p>
-      <w:pPr>
-        <w:pStyle w:val="Code"/>
-      </w:pPr>
-      <w:r>
-        <w:t xml:space="preserve">        &lt;</w:t>
-      </w:r>
-      <w:proofErr w:type="gramStart"/>
-      <w:r>
-        <w:t>meta</w:t>
-      </w:r>
-      <w:proofErr w:type="gramEnd"/>
-      <w:r>
-        <w:t xml:space="preserve"> charset="utf-8"&gt;</w:t>
-      </w:r>
-    </w:p>
-    <w:p>
-      <w:pPr>
-        <w:pStyle w:val="Code"/>
-      </w:pPr>
-      <w:r>
-        <w:t xml:space="preserve">        &lt;</w:t>
-      </w:r>
-      <w:proofErr w:type="gramStart"/>
-      <w:r>
-        <w:t>meta</w:t>
-      </w:r>
-      <w:proofErr w:type="gramEnd"/>
-      <w:r>
-        <w:t xml:space="preserve"> name="viewport" content="width=device-width, initial-scale=1"&gt;</w:t>
-      </w:r>
-    </w:p>
-    <w:p>
-      <w:pPr>
-        <w:pStyle w:val="Code"/>
-      </w:pPr>
-      <w:r>
-        <w:t xml:space="preserve">        &lt;link </w:t>
-      </w:r>
-      <w:proofErr w:type="spellStart"/>
-      <w:r>
-        <w:t>rel</w:t>
-      </w:r>
-      <w:proofErr w:type="spellEnd"/>
-      <w:r>
-        <w:t>="</w:t>
-      </w:r>
-      <w:proofErr w:type="spellStart"/>
-      <w:r>
-        <w:t>stylesheet</w:t>
-      </w:r>
-      <w:proofErr w:type="spellEnd"/>
-      <w:r>
-        <w:t>" type="text/</w:t>
-      </w:r>
-      <w:proofErr w:type="spellStart"/>
-      <w:r>
-        <w:t>css</w:t>
-      </w:r>
-      <w:proofErr w:type="spellEnd"/>
-      <w:r>
-        <w:t>" href="</w:t>
-      </w:r>
-      <w:proofErr w:type="gramStart"/>
-      <w:r>
-        <w:t>..</w:t>
-      </w:r>
-      <w:proofErr w:type="gramEnd"/>
-      <w:r>
-        <w:t>/../../Libraries/bootstrap-3.3.5-dist/css/bootstrap.css"&gt;</w:t>
-      </w:r>
-    </w:p>
-    <w:p>
-      <w:pPr>
-        <w:pStyle w:val="Code"/>
-      </w:pPr>
-      <w:r>
-        <w:t xml:space="preserve">        &lt;link </w:t>
-      </w:r>
-      <w:proofErr w:type="spellStart"/>
-      <w:r>
-        <w:t>rel</w:t>
-      </w:r>
-      <w:proofErr w:type="spellEnd"/>
-      <w:r>
-        <w:t>="</w:t>
-      </w:r>
-      <w:proofErr w:type="spellStart"/>
-      <w:r>
-        <w:t>stylesheet</w:t>
-      </w:r>
-      <w:proofErr w:type="spellEnd"/>
-      <w:r>
-        <w:t>" type="text/</w:t>
-      </w:r>
-      <w:proofErr w:type="spellStart"/>
-      <w:r>
-        <w:t>css</w:t>
-      </w:r>
-      <w:proofErr w:type="spellEnd"/>
-      <w:r>
-        <w:t xml:space="preserve">" </w:t>
-      </w:r>
-      <w:proofErr w:type="spellStart"/>
-      <w:r>
-        <w:t>href</w:t>
-      </w:r>
-      <w:proofErr w:type="spellEnd"/>
-      <w:r>
-        <w:t>="style.css"&gt;</w:t>
-      </w:r>
-    </w:p>
-    <w:p>
-      <w:pPr>
-        <w:pStyle w:val="Code"/>
-      </w:pPr>
-      <w:r>
-        <w:t xml:space="preserve">        &lt;script </w:t>
-      </w:r>
-      <w:proofErr w:type="spellStart"/>
-      <w:r>
-        <w:t>src</w:t>
-      </w:r>
-      <w:proofErr w:type="spellEnd"/>
-      <w:r>
-        <w:t>="</w:t>
-      </w:r>
-      <w:proofErr w:type="gramStart"/>
-      <w:r>
-        <w:t>..</w:t>
-      </w:r>
-      <w:proofErr w:type="gramEnd"/>
-      <w:r>
-        <w:t>/../../Libraries/angular.js"&gt;&lt;/script&gt;</w:t>
-      </w:r>
-    </w:p>
-    <w:p>
-      <w:pPr>
-        <w:pStyle w:val="Code"/>
-      </w:pPr>
-      <w:r>
-        <w:t xml:space="preserve">        &lt;script </w:t>
-      </w:r>
-      <w:proofErr w:type="spellStart"/>
-      <w:r>
-        <w:t>src</w:t>
-      </w:r>
-      <w:proofErr w:type="spellEnd"/>
-      <w:r>
-        <w:t>="</w:t>
-      </w:r>
-      <w:proofErr w:type="gramStart"/>
-      <w:r>
-        <w:t>..</w:t>
-      </w:r>
-      <w:proofErr w:type="gramEnd"/>
-      <w:r>
-        <w:t>/../../Libraries/jquery-2.1.4.min.js"&gt;&lt;/script&gt;</w:t>
-      </w:r>
-    </w:p>
-    <w:p>
-      <w:pPr>
-        <w:pStyle w:val="Code"/>
-      </w:pPr>
-      <w:r>
-        <w:t xml:space="preserve">        &lt;script </w:t>
-      </w:r>
-      <w:proofErr w:type="spellStart"/>
-      <w:r>
-        <w:t>src</w:t>
-      </w:r>
-      <w:proofErr w:type="spellEnd"/>
-      <w:r>
-        <w:t>="script.js"&gt;&lt;/script&gt;</w:t>
-      </w:r>
-    </w:p>
-    <w:p>
-      <w:pPr>
-        <w:pStyle w:val="Code"/>
-      </w:pPr>
-      <w:r>
-        <w:t xml:space="preserve">    &lt;/head&gt;</w:t>
-      </w:r>
-    </w:p>
-    <w:p>
-      <w:pPr>
-        <w:pStyle w:val="Code"/>
-      </w:pPr>
-      <w:r>
-        <w:t xml:space="preserve">    &lt;body ng-controller="</w:t>
-      </w:r>
-      <w:proofErr w:type="spellStart"/>
-      <w:r>
-        <w:t>DefaultCtrl</w:t>
-      </w:r>
-      <w:proofErr w:type="spellEnd"/>
-      <w:r>
-        <w:t>"&gt;</w:t>
-      </w:r>
-    </w:p>
-    <w:p>
-      <w:pPr>
-        <w:pStyle w:val="Code"/>
-      </w:pPr>
-      <w:r>
-        <w:t xml:space="preserve">        &lt;h1 class="text-center"&gt;Stack&lt;/h1&gt;</w:t>
-      </w:r>
-    </w:p>
-    <w:p>
-      <w:pPr>
-        <w:pStyle w:val="Code"/>
-      </w:pPr>
-      <w:r>
-        <w:t xml:space="preserve">        &lt;div class="container"&gt;</w:t>
-      </w:r>
-    </w:p>
-    <w:p>
-      <w:pPr>
-        <w:pStyle w:val="Code"/>
-      </w:pPr>
-      <w:r>
-        <w:t xml:space="preserve">            &lt;div class="col-lg-1"&gt;</w:t>
-      </w:r>
-    </w:p>
-    <w:p>
-      <w:pPr>
-        <w:pStyle w:val="Code"/>
-      </w:pPr>
-      <w:r>
-        <w:t xml:space="preserve">            &lt;</w:t>
-      </w:r>
-      <w:proofErr w:type="gramStart"/>
-      <w:r>
-        <w:t>form</w:t>
-      </w:r>
-      <w:proofErr w:type="gramEnd"/>
-      <w:r>
-        <w:t>&gt;</w:t>
-      </w:r>
-    </w:p>
-    <w:p>
-      <w:pPr>
-        <w:pStyle w:val="Code"/>
-      </w:pPr>
-      <w:r>
-        <w:t xml:space="preserve">                    &lt;div class="form-group"&gt;</w:t>
-      </w:r>
-    </w:p>
-    <w:p>
-      <w:pPr>
-        <w:pStyle w:val="Code"/>
-      </w:pPr>
-      <w:r>
-        <w:t xml:space="preserve">                        &lt;input type="text" ng-model="</w:t>
-      </w:r>
-      <w:proofErr w:type="spellStart"/>
-      <w:r>
-        <w:t>nValue</w:t>
-      </w:r>
-      <w:proofErr w:type="spellEnd"/>
-      <w:r>
-        <w:t>" placeholder="n" class="form-control"&gt;</w:t>
-      </w:r>
-    </w:p>
-    <w:p>
-      <w:pPr>
-        <w:pStyle w:val="Code"/>
-      </w:pPr>
-      <w:r>
-        <w:t xml:space="preserve">                    &lt;/div&gt;</w:t>
-      </w:r>
-    </w:p>
-    <w:p>
-      <w:pPr>
-        <w:pStyle w:val="Code"/>
-      </w:pPr>
-      <w:r>
-        <w:t xml:space="preserve">                    &lt;div class="form-group"&gt;</w:t>
-      </w:r>
-    </w:p>
-    <w:p>
-      <w:pPr>
-        <w:pStyle w:val="Code"/>
-      </w:pPr>
-      <w:r>
-        <w:t xml:space="preserve">                        &lt;input type="text" ng-model="</w:t>
-      </w:r>
-      <w:proofErr w:type="spellStart"/>
-      <w:r>
-        <w:t>kValue</w:t>
-      </w:r>
-      <w:proofErr w:type="spellEnd"/>
-      <w:r>
-        <w:t>" placeholder="k" class="form-control"&gt;</w:t>
-      </w:r>
-    </w:p>
-    <w:p>
-      <w:pPr>
-        <w:pStyle w:val="Code"/>
-      </w:pPr>
-      <w:r>
-        <w:t xml:space="preserve">                    &lt;/div&gt;</w:t>
-      </w:r>
-    </w:p>
-    <w:p>
-      <w:pPr>
-        <w:pStyle w:val="Code"/>
-      </w:pPr>
-      <w:r>
-        <w:t xml:space="preserve">                    &lt;div class="form-group"&gt;</w:t>
-      </w:r>
-    </w:p>
-    <w:p>
-      <w:pPr>
-        <w:pStyle w:val="Code"/>
-      </w:pPr>
-      <w:r>
-        <w:t xml:space="preserve">                        &lt;input type="text" ng-model="</w:t>
-      </w:r>
-      <w:proofErr w:type="spellStart"/>
-      <w:r>
-        <w:t>lValue</w:t>
-      </w:r>
-      <w:proofErr w:type="spellEnd"/>
-      <w:r>
-        <w:t>" placeholder="l" class="form-control"&gt;</w:t>
-      </w:r>
-    </w:p>
-    <w:p>
-      <w:pPr>
-        <w:pStyle w:val="Code"/>
-      </w:pPr>
-      <w:r>
-        <w:t xml:space="preserve">                    &lt;/div&gt;</w:t>
-      </w:r>
-    </w:p>
-    <w:p>
-      <w:pPr>
-        <w:pStyle w:val="Code"/>
-      </w:pPr>
-      <w:r>
-        <w:t xml:space="preserve">                &lt;/form&gt;</w:t>
-      </w:r>
-    </w:p>
-    <w:p>
-      <w:pPr>
-        <w:pStyle w:val="Code"/>
-      </w:pPr>
-      <w:r>
-        <w:t xml:space="preserve">            &lt;/div&gt;</w:t>
-      </w:r>
-    </w:p>
-    <w:p>
-      <w:pPr>
-        <w:pStyle w:val="Code"/>
-      </w:pPr>
-      <w:r>
-        <w:t xml:space="preserve">            &lt;div class="col-lg-2"&gt;</w:t>
-      </w:r>
-    </w:p>
-    <w:p>
-      <w:pPr>
-        <w:pStyle w:val="Code"/>
-      </w:pPr>
-      <w:r>
-        <w:t xml:space="preserve">                &lt;button type="button" class="</w:t>
-      </w:r>
-      <w:proofErr w:type="spellStart"/>
-      <w:r>
-        <w:t>btn</w:t>
-      </w:r>
-      <w:proofErr w:type="spellEnd"/>
-      <w:r>
-        <w:t xml:space="preserve"> </w:t>
-      </w:r>
-      <w:proofErr w:type="spellStart"/>
-      <w:r>
-        <w:t>btn</w:t>
-      </w:r>
-      <w:proofErr w:type="spellEnd"/>
-      <w:r>
-        <w:t>-primary" ng-click="</w:t>
-      </w:r>
-      <w:proofErr w:type="spellStart"/>
-      <w:proofErr w:type="gramStart"/>
-      <w:r>
-        <w:t>setX</w:t>
-      </w:r>
-      <w:proofErr w:type="spellEnd"/>
-      <w:r>
-        <w:t>(</w:t>
-      </w:r>
-      <w:proofErr w:type="gramEnd"/>
-      <w:r>
-        <w:t>)"&gt;Set X to {{</w:t>
-      </w:r>
-      <w:proofErr w:type="spellStart"/>
-      <w:r>
-        <w:t>nValue</w:t>
-      </w:r>
-      <w:proofErr w:type="spellEnd"/>
-      <w:r>
-        <w:t>}} items&lt;/button&gt;&lt;</w:t>
-      </w:r>
-      <w:proofErr w:type="spellStart"/>
-      <w:r>
-        <w:t>br</w:t>
-      </w:r>
-      <w:proofErr w:type="spellEnd"/>
-      <w:r>
-        <w:t>&gt;&lt;</w:t>
-      </w:r>
-      <w:proofErr w:type="spellStart"/>
-      <w:r>
-        <w:t>br</w:t>
-      </w:r>
-      <w:proofErr w:type="spellEnd"/>
-      <w:r>
-        <w:t>&gt;</w:t>
-      </w:r>
-    </w:p>
-    <w:p>
-      <w:pPr>
-        <w:pStyle w:val="Code"/>
-      </w:pPr>
-      <w:r>
-        <w:t xml:space="preserve">                &lt;button type="button" class="</w:t>
-      </w:r>
-      <w:proofErr w:type="spellStart"/>
-      <w:r>
-        <w:t>btn</w:t>
-      </w:r>
-      <w:proofErr w:type="spellEnd"/>
-      <w:r>
-        <w:t xml:space="preserve"> </w:t>
-      </w:r>
-      <w:proofErr w:type="spellStart"/>
-      <w:r>
-        <w:t>btn</w:t>
-      </w:r>
-      <w:proofErr w:type="spellEnd"/>
-      <w:r>
-        <w:t>-primary" ng-click="</w:t>
-      </w:r>
-      <w:proofErr w:type="spellStart"/>
-      <w:proofErr w:type="gramStart"/>
-      <w:r>
-        <w:t>setY</w:t>
-      </w:r>
-      <w:proofErr w:type="spellEnd"/>
-      <w:r>
-        <w:t>(</w:t>
-      </w:r>
-      <w:proofErr w:type="gramEnd"/>
-      <w:r>
-        <w:t>)"&gt;Set Y to {{</w:t>
-      </w:r>
-      <w:proofErr w:type="spellStart"/>
-      <w:r>
-        <w:t>kValue</w:t>
-      </w:r>
-      <w:proofErr w:type="spellEnd"/>
-      <w:r>
-        <w:t>}} items&lt;/button&gt;&lt;</w:t>
-      </w:r>
-      <w:proofErr w:type="spellStart"/>
-      <w:r>
-        <w:t>br</w:t>
-      </w:r>
-      <w:proofErr w:type="spellEnd"/>
-      <w:r>
-        <w:t>&gt;&lt;</w:t>
-      </w:r>
-      <w:proofErr w:type="spellStart"/>
-      <w:r>
-        <w:t>br</w:t>
-      </w:r>
-      <w:proofErr w:type="spellEnd"/>
-      <w:r>
-        <w:t>&gt;</w:t>
-      </w:r>
-    </w:p>
-    <w:p>
-      <w:pPr>
-        <w:pStyle w:val="Code"/>
-      </w:pPr>
-      <w:r>
-        <w:t xml:space="preserve">                &lt;p&gt;Caution: First element has index 0</w:t>
-      </w:r>
-      <w:proofErr w:type="gramStart"/>
-      <w:r>
-        <w:t>.&lt;</w:t>
-      </w:r>
-      <w:proofErr w:type="gramEnd"/>
-      <w:r>
-        <w:t>/p&gt;</w:t>
-      </w:r>
-    </w:p>
-    <w:p>
-      <w:pPr>
-        <w:pStyle w:val="Code"/>
-      </w:pPr>
-      <w:r>
-        <w:t xml:space="preserve">            &lt;/div&gt;</w:t>
-      </w:r>
-    </w:p>
-    <w:p>
-      <w:pPr>
-        <w:pStyle w:val="Code"/>
-      </w:pPr>
-      <w:r>
-        <w:t xml:space="preserve">            &lt;div class="col-lg-3"&gt;</w:t>
-      </w:r>
-    </w:p>
-    <w:p>
-      <w:pPr>
-        <w:pStyle w:val="Code"/>
-      </w:pPr>
-      <w:r>
-        <w:t xml:space="preserve">                &lt;button type="button" class="</w:t>
-      </w:r>
-      <w:proofErr w:type="spellStart"/>
-      <w:r>
-        <w:t>btn</w:t>
-      </w:r>
-      <w:proofErr w:type="spellEnd"/>
-      <w:r>
-        <w:t xml:space="preserve"> </w:t>
-      </w:r>
-      <w:proofErr w:type="spellStart"/>
-      <w:r>
-        <w:t>btn</w:t>
-      </w:r>
-      <w:proofErr w:type="spellEnd"/>
-      <w:r>
-        <w:t>-success" ng-click="</w:t>
-      </w:r>
-      <w:proofErr w:type="gramStart"/>
-      <w:r>
-        <w:t>Add(</w:t>
-      </w:r>
-      <w:proofErr w:type="gramEnd"/>
-      <w:r>
-        <w:t>)"&gt;Add {{</w:t>
-      </w:r>
-      <w:proofErr w:type="spellStart"/>
-      <w:r>
-        <w:t>Y.length</w:t>
-      </w:r>
-      <w:proofErr w:type="spellEnd"/>
-      <w:r>
-        <w:t>}} elements to X after {{</w:t>
-      </w:r>
-      <w:proofErr w:type="spellStart"/>
-      <w:r>
-        <w:t>lValue</w:t>
-      </w:r>
-      <w:proofErr w:type="spellEnd"/>
-      <w:r>
-        <w:t>}}&lt;/button&gt;&lt;</w:t>
-      </w:r>
-      <w:proofErr w:type="spellStart"/>
-      <w:r>
-        <w:t>br</w:t>
-      </w:r>
-      <w:proofErr w:type="spellEnd"/>
-      <w:r>
-        <w:t>&gt;&lt;</w:t>
-      </w:r>
-      <w:proofErr w:type="spellStart"/>
-      <w:r>
-        <w:t>br</w:t>
-      </w:r>
-      <w:proofErr w:type="spellEnd"/>
-      <w:r>
-        <w:t>&gt;</w:t>
-      </w:r>
-    </w:p>
-    <w:p>
-      <w:pPr>
-        <w:pStyle w:val="Code"/>
-      </w:pPr>
-      <w:r>
-        <w:t xml:space="preserve">                &lt;button type="button" class="</w:t>
-      </w:r>
-      <w:proofErr w:type="spellStart"/>
-      <w:r>
-        <w:t>btn</w:t>
-      </w:r>
-      <w:proofErr w:type="spellEnd"/>
-      <w:r>
-        <w:t xml:space="preserve"> </w:t>
-      </w:r>
-      <w:proofErr w:type="spellStart"/>
-      <w:r>
-        <w:t>btn</w:t>
-      </w:r>
-      <w:proofErr w:type="spellEnd"/>
-      <w:r>
-        <w:t>-danger" ng-click="</w:t>
-      </w:r>
-      <w:proofErr w:type="gramStart"/>
-      <w:r>
-        <w:t>Delete(</w:t>
-      </w:r>
-      <w:proofErr w:type="gramEnd"/>
-      <w:r>
-        <w:t>)"&gt;Delete {{</w:t>
-      </w:r>
-      <w:proofErr w:type="spellStart"/>
-      <w:r>
-        <w:t>Y.length</w:t>
-      </w:r>
-      <w:proofErr w:type="spellEnd"/>
-      <w:r>
-        <w:t>}} elements from X after {{</w:t>
-      </w:r>
-      <w:proofErr w:type="spellStart"/>
-      <w:r>
-        <w:t>lValue</w:t>
-      </w:r>
-      <w:proofErr w:type="spellEnd"/>
-      <w:r>
-        <w:t>}}&lt;/button&gt;</w:t>
-      </w:r>
-    </w:p>
-    <w:p>
-      <w:pPr>
-        <w:pStyle w:val="Code"/>
-      </w:pPr>
-      <w:r>
-        <w:t xml:space="preserve">            &lt;/div&gt;</w:t>
-      </w:r>
-    </w:p>
-    <w:p>
-      <w:pPr>
-        <w:pStyle w:val="Code"/>
-      </w:pPr>
-      <w:r>
-        <w:t xml:space="preserve">            &lt;div class="col-lg-2"&gt;</w:t>
-      </w:r>
-    </w:p>
-    <w:p>
-      <w:pPr>
-        <w:pStyle w:val="Code"/>
-      </w:pPr>
-      <w:r>
-        <w:t xml:space="preserve">                &lt;</w:t>
-      </w:r>
-      <w:proofErr w:type="gramStart"/>
-      <w:r>
-        <w:t>form</w:t>
-      </w:r>
-      <w:proofErr w:type="gramEnd"/>
-      <w:r>
-        <w:t>&gt;</w:t>
-      </w:r>
-    </w:p>
-    <w:p>
-      <w:pPr>
-        <w:pStyle w:val="Code"/>
-      </w:pPr>
-      <w:r>
-        <w:t xml:space="preserve">                    &lt;h3&gt;Read X from&lt;/h3&gt;</w:t>
-      </w:r>
-    </w:p>
-    <w:p>
-      <w:pPr>
-        <w:pStyle w:val="Code"/>
-      </w:pPr>
-      <w:r>
-        <w:lastRenderedPageBreak/>
-        <w:t xml:space="preserve">                    &lt;input type="radio" checked value="</w:t>
-      </w:r>
-      <w:proofErr w:type="spellStart"/>
-      <w:r>
-        <w:t>Xleftside</w:t>
-      </w:r>
-      <w:proofErr w:type="spellEnd"/>
-      <w:r>
-        <w:t>" ng-model="</w:t>
-      </w:r>
-      <w:proofErr w:type="spellStart"/>
-      <w:r>
-        <w:t>Xside</w:t>
-      </w:r>
-      <w:proofErr w:type="spellEnd"/>
-      <w:r>
-        <w:t>" ng-change="</w:t>
-      </w:r>
-      <w:proofErr w:type="spellStart"/>
-      <w:proofErr w:type="gramStart"/>
-      <w:r>
-        <w:t>changeXside</w:t>
-      </w:r>
-      <w:proofErr w:type="spellEnd"/>
-      <w:r>
-        <w:t>(</w:t>
-      </w:r>
-      <w:proofErr w:type="gramEnd"/>
-      <w:r>
-        <w:t>)"&gt;Left&lt;/input&gt;&lt;</w:t>
-      </w:r>
-      <w:proofErr w:type="spellStart"/>
-      <w:r>
-        <w:t>br</w:t>
-      </w:r>
-      <w:proofErr w:type="spellEnd"/>
-      <w:r>
-        <w:t>&gt;</w:t>
-      </w:r>
-    </w:p>
-    <w:p>
-      <w:pPr>
-        <w:pStyle w:val="Code"/>
-      </w:pPr>
-      <w:r>
-        <w:t xml:space="preserve">                    &lt;input type="radio" value="</w:t>
-      </w:r>
-      <w:proofErr w:type="spellStart"/>
-      <w:r>
-        <w:t>Xrightside</w:t>
-      </w:r>
-      <w:proofErr w:type="spellEnd"/>
-      <w:r>
-        <w:t>" ng-model="</w:t>
-      </w:r>
-      <w:proofErr w:type="spellStart"/>
-      <w:r>
-        <w:t>Xside</w:t>
-      </w:r>
-      <w:proofErr w:type="spellEnd"/>
-      <w:r>
-        <w:t>" ng-change="</w:t>
-      </w:r>
-      <w:proofErr w:type="spellStart"/>
-      <w:proofErr w:type="gramStart"/>
-      <w:r>
-        <w:t>changeXside</w:t>
-      </w:r>
-      <w:proofErr w:type="spellEnd"/>
-      <w:r>
-        <w:t>(</w:t>
-      </w:r>
-      <w:proofErr w:type="gramEnd"/>
-      <w:r>
-        <w:t>)"&gt;Right&lt;/input&gt;</w:t>
-      </w:r>
-    </w:p>
-    <w:p>
-      <w:pPr>
-        <w:pStyle w:val="Code"/>
-      </w:pPr>
-      <w:r>
-        <w:t xml:space="preserve">                &lt;/form&gt;</w:t>
-      </w:r>
-    </w:p>
-    <w:p>
-      <w:pPr>
-        <w:pStyle w:val="Code"/>
-      </w:pPr>
-      <w:r>
-        <w:t xml:space="preserve">            &lt;/div&gt;</w:t>
-      </w:r>
-    </w:p>
-    <w:p>
-      <w:pPr>
-        <w:pStyle w:val="Code"/>
-      </w:pPr>
-      <w:r>
-        <w:t xml:space="preserve">            &lt;div class="col-lg-2"&gt;</w:t>
-      </w:r>
-    </w:p>
-    <w:p>
-      <w:pPr>
-        <w:pStyle w:val="Code"/>
-      </w:pPr>
-      <w:r>
-        <w:t xml:space="preserve">                &lt;</w:t>
-      </w:r>
-      <w:proofErr w:type="gramStart"/>
-      <w:r>
-        <w:t>form</w:t>
-      </w:r>
-      <w:proofErr w:type="gramEnd"/>
-      <w:r>
-        <w:t>&gt;</w:t>
-      </w:r>
-    </w:p>
-    <w:p>
-      <w:pPr>
-        <w:pStyle w:val="Code"/>
-      </w:pPr>
-      <w:r>
-        <w:t xml:space="preserve">                    &lt;h3&gt;Read Y from&lt;/h3&gt;</w:t>
-      </w:r>
-    </w:p>
-    <w:p>
-      <w:pPr>
-        <w:pStyle w:val="Code"/>
-      </w:pPr>
-      <w:r>
-        <w:t xml:space="preserve">                    &lt;input type="radio" value="</w:t>
-      </w:r>
-      <w:proofErr w:type="spellStart"/>
-      <w:r>
-        <w:t>Yleftside</w:t>
-      </w:r>
-      <w:proofErr w:type="spellEnd"/>
-      <w:r>
-        <w:t>" ng-model="</w:t>
-      </w:r>
-      <w:proofErr w:type="spellStart"/>
-      <w:r>
-        <w:t>Yside</w:t>
-      </w:r>
-      <w:proofErr w:type="spellEnd"/>
-      <w:r>
-        <w:t>"&gt;Left&lt;/input&gt;&lt;</w:t>
-      </w:r>
-      <w:proofErr w:type="spellStart"/>
-      <w:r>
-        <w:t>br</w:t>
-      </w:r>
-      <w:proofErr w:type="spellEnd"/>
-      <w:r>
-        <w:t>&gt;</w:t>
-      </w:r>
-    </w:p>
-    <w:p>
-      <w:pPr>
-        <w:pStyle w:val="Code"/>
-      </w:pPr>
-      <w:r>
-        <w:t xml:space="preserve">                    &lt;input type="radio" value="</w:t>
-      </w:r>
-      <w:proofErr w:type="spellStart"/>
-      <w:r>
-        <w:t>Yrightside</w:t>
-      </w:r>
-      <w:proofErr w:type="spellEnd"/>
-      <w:r>
-        <w:t>" ng-model="</w:t>
-      </w:r>
-      <w:proofErr w:type="spellStart"/>
-      <w:r>
-        <w:t>Yside</w:t>
-      </w:r>
-      <w:proofErr w:type="spellEnd"/>
-      <w:r>
-        <w:t>"&gt;Right&lt;/input&gt;</w:t>
-      </w:r>
-    </w:p>
-    <w:p>
-      <w:pPr>
-        <w:pStyle w:val="Code"/>
-      </w:pPr>
-      <w:r>
-        <w:t xml:space="preserve">                &lt;/form&gt;</w:t>
-      </w:r>
-    </w:p>
-    <w:p>
-      <w:pPr>
-        <w:pStyle w:val="Code"/>
-      </w:pPr>
-      <w:r>
-        <w:t xml:space="preserve">            &lt;/div&gt;</w:t>
-      </w:r>
-    </w:p>
-    <w:p>
-      <w:pPr>
-        <w:pStyle w:val="Code"/>
-      </w:pPr>
-      <w:r>
-        <w:t xml:space="preserve">            &lt;div class="col-lg-2"&gt;</w:t>
-      </w:r>
-    </w:p>
-    <w:p>
-      <w:pPr>
-        <w:pStyle w:val="Code"/>
-      </w:pPr>
-      <w:r>
-        <w:t xml:space="preserve">                &lt;</w:t>
-      </w:r>
-      <w:proofErr w:type="gramStart"/>
-      <w:r>
-        <w:t>form</w:t>
-      </w:r>
-      <w:proofErr w:type="gramEnd"/>
-      <w:r>
-        <w:t>&gt;</w:t>
-      </w:r>
-    </w:p>
-    <w:p>
-      <w:pPr>
-        <w:pStyle w:val="Code"/>
-      </w:pPr>
-      <w:r>
-        <w:t xml:space="preserve">                    &lt;h3&gt;Write Z from&lt;/h3&gt;</w:t>
-      </w:r>
-    </w:p>
-    <w:p>
-      <w:pPr>
-        <w:pStyle w:val="Code"/>
-      </w:pPr>
-      <w:r>
-        <w:t xml:space="preserve">                    &lt;input type="radio" value="</w:t>
-      </w:r>
-      <w:proofErr w:type="spellStart"/>
-      <w:r>
-        <w:t>Zleftside</w:t>
-      </w:r>
-      <w:proofErr w:type="spellEnd"/>
-      <w:r>
-        <w:t>" ng-model="</w:t>
-      </w:r>
-      <w:proofErr w:type="spellStart"/>
-      <w:r>
-        <w:t>Zside</w:t>
-      </w:r>
-      <w:proofErr w:type="spellEnd"/>
-      <w:r>
-        <w:t>"&gt;Left&lt;/input&gt;&lt;</w:t>
-      </w:r>
-      <w:proofErr w:type="spellStart"/>
-      <w:r>
-        <w:t>br</w:t>
-      </w:r>
-      <w:proofErr w:type="spellEnd"/>
-      <w:r>
-        <w:t>&gt;</w:t>
-      </w:r>
-    </w:p>
-    <w:p>
-      <w:pPr>
-        <w:pStyle w:val="Code"/>
-      </w:pPr>
-      <w:r>
-        <w:t xml:space="preserve">                    &lt;input type="radio" value="</w:t>
-      </w:r>
-      <w:proofErr w:type="spellStart"/>
-      <w:r>
-        <w:t>Zrightside</w:t>
-      </w:r>
-      <w:proofErr w:type="spellEnd"/>
-      <w:r>
-        <w:t>" ng-model="</w:t>
-      </w:r>
-      <w:proofErr w:type="spellStart"/>
-      <w:r>
-        <w:t>Zside</w:t>
-      </w:r>
-      <w:proofErr w:type="spellEnd"/>
-      <w:r>
-        <w:t>" ng-change="</w:t>
-      </w:r>
-      <w:proofErr w:type="spellStart"/>
-      <w:proofErr w:type="gramStart"/>
-      <w:r>
-        <w:t>showSides</w:t>
-      </w:r>
-      <w:proofErr w:type="spellEnd"/>
-      <w:r>
-        <w:t>(</w:t>
-      </w:r>
-      <w:proofErr w:type="gramEnd"/>
-      <w:r>
-        <w:t>)"&gt;Right&lt;/input&gt;</w:t>
-      </w:r>
-    </w:p>
-    <w:p>
-      <w:pPr>
-        <w:pStyle w:val="Code"/>
-      </w:pPr>
-      <w:r>
-        <w:t xml:space="preserve">                &lt;/form&gt;</w:t>
-      </w:r>
-    </w:p>
-    <w:p>
-      <w:pPr>
-        <w:pStyle w:val="Code"/>
-      </w:pPr>
-      <w:r>
-        <w:t xml:space="preserve">            &lt;/div&gt;</w:t>
-      </w:r>
-    </w:p>
-    <w:p>
-      <w:pPr>
-        <w:pStyle w:val="Code"/>
-      </w:pPr>
-      <w:r>
-        <w:t xml:space="preserve">        &lt;/div&gt;</w:t>
-      </w:r>
-    </w:p>
-    <w:p>
-      <w:pPr>
-        <w:pStyle w:val="Code"/>
-      </w:pPr>
-    </w:p>
-    <w:p>
-      <w:pPr>
-        <w:pStyle w:val="Code"/>
-      </w:pPr>
-      <w:r>
-        <w:t xml:space="preserve">        </w:t>
-      </w:r>
-      <w:proofErr w:type="gramStart"/>
-      <w:r>
-        <w:t>&lt;!--</w:t>
-      </w:r>
-      <w:proofErr w:type="gramEnd"/>
-      <w:r>
-        <w:t xml:space="preserve"> Result --&gt;</w:t>
-      </w:r>
-    </w:p>
-    <w:p>
-      <w:pPr>
-        <w:pStyle w:val="Code"/>
-      </w:pPr>
-      <w:r>
-        <w:t xml:space="preserve">    </w:t>
-      </w:r>
-    </w:p>
-    <w:p>
-      <w:pPr>
-        <w:pStyle w:val="Code"/>
-      </w:pPr>
-      <w:r>
-        <w:t xml:space="preserve">        &lt;div class="col-lg-1"&gt;&lt;/div&gt;</w:t>
-      </w:r>
-    </w:p>
-    <w:p>
-      <w:pPr>
-        <w:pStyle w:val="Code"/>
-      </w:pPr>
-      <w:r>
-        <w:t xml:space="preserve">        &lt;div class="col-lg-2"&gt;</w:t>
-      </w:r>
-    </w:p>
-    <w:p>
-      <w:pPr>
-        <w:pStyle w:val="Code"/>
-      </w:pPr>
-      <w:r>
-        <w:t xml:space="preserve">            &lt;h2 class="text-center"&gt;X&lt;/h2&gt;</w:t>
-      </w:r>
-    </w:p>
-    <w:p>
-      <w:pPr>
-        <w:pStyle w:val="Code"/>
-      </w:pPr>
-      <w:r>
-        <w:t xml:space="preserve">            &lt;form class="form-inline" &gt;</w:t>
-      </w:r>
-    </w:p>
-    <w:p>
-      <w:pPr>
-        <w:pStyle w:val="Code"/>
-      </w:pPr>
-      <w:r>
-        <w:t xml:space="preserve">                &lt;div class="input-group" ng-repeat="item in X"&gt;</w:t>
-      </w:r>
-    </w:p>
-    <w:p>
-      <w:pPr>
-        <w:pStyle w:val="Code"/>
-      </w:pPr>
-      <w:r>
-        <w:t xml:space="preserve">                    &lt;div class="input-group-</w:t>
-      </w:r>
-      <w:proofErr w:type="spellStart"/>
-      <w:r>
-        <w:t>addon</w:t>
-      </w:r>
-      <w:proofErr w:type="spellEnd"/>
-      <w:r>
-        <w:t>"</w:t>
-      </w:r>
-      <w:proofErr w:type="gramStart"/>
-      <w:r>
-        <w:t>&gt;{</w:t>
-      </w:r>
-      <w:proofErr w:type="gramEnd"/>
-      <w:r>
-        <w:t>{</w:t>
-      </w:r>
-      <w:proofErr w:type="spellStart"/>
-      <w:r>
-        <w:t>X.length</w:t>
-      </w:r>
-      <w:proofErr w:type="spellEnd"/>
-      <w:r>
-        <w:t xml:space="preserve"> - 1 - $index}}&lt;/div&gt;</w:t>
-      </w:r>
-    </w:p>
-    <w:p>
-      <w:pPr>
-        <w:pStyle w:val="Code"/>
-      </w:pPr>
-      <w:r>
-        <w:t xml:space="preserve">                    &lt;input type="text" ng-model="</w:t>
-      </w:r>
-      <w:proofErr w:type="gramStart"/>
-      <w:r>
-        <w:t>X[</w:t>
-      </w:r>
-      <w:proofErr w:type="gramEnd"/>
-      <w:r>
-        <w:t>$index]" class="form-control" size="3"&gt;&lt;/input&gt;</w:t>
-      </w:r>
-    </w:p>
-    <w:p>
-      <w:pPr>
-        <w:pStyle w:val="Code"/>
-      </w:pPr>
-      <w:r>
-        <w:t xml:space="preserve">                &lt;/div&gt;</w:t>
-      </w:r>
-    </w:p>
-    <w:p>
-      <w:pPr>
-        <w:pStyle w:val="Code"/>
-      </w:pPr>
-      <w:r>
-        <w:t xml:space="preserve">            &lt;/form&gt;</w:t>
-      </w:r>
-    </w:p>
-    <w:p>
-      <w:pPr>
-        <w:pStyle w:val="Code"/>
-      </w:pPr>
-      <w:r>
-        <w:t xml:space="preserve">        &lt;/div&gt;</w:t>
-      </w:r>
-    </w:p>
-    <w:p>
-      <w:pPr>
-        <w:pStyle w:val="Code"/>
-      </w:pPr>
-      <w:r>
-        <w:t xml:space="preserve">        &lt;div class="col-lg-2"&gt;&lt;/div&gt;</w:t>
-      </w:r>
-    </w:p>
-    <w:p>
-      <w:pPr>
-        <w:pStyle w:val="Code"/>
-      </w:pPr>
-      <w:r>
-        <w:t xml:space="preserve">        &lt;div class="col-lg-2"&gt;</w:t>
-      </w:r>
-    </w:p>
-    <w:p>
-      <w:pPr>
-        <w:pStyle w:val="Code"/>
-      </w:pPr>
-      <w:r>
-        <w:t xml:space="preserve">            &lt;h2 class="text-center"&gt;Y&lt;/h2&gt;</w:t>
-      </w:r>
-    </w:p>
-    <w:p>
-      <w:pPr>
-        <w:pStyle w:val="Code"/>
-      </w:pPr>
-      <w:r>
-        <w:t xml:space="preserve">            &lt;form class="form-inline" &gt;</w:t>
-      </w:r>
-    </w:p>
-    <w:p>
-      <w:pPr>
-        <w:pStyle w:val="Code"/>
-      </w:pPr>
-      <w:r>
-        <w:t xml:space="preserve">                &lt;div class="input-group" ng-repeat="item in Y"&gt;</w:t>
-      </w:r>
-    </w:p>
-    <w:p>
-      <w:pPr>
-        <w:pStyle w:val="Code"/>
-      </w:pPr>
-      <w:r>
-        <w:t xml:space="preserve">                    &lt;div class="input-group-</w:t>
-      </w:r>
-      <w:proofErr w:type="spellStart"/>
-      <w:r>
-        <w:t>addon</w:t>
-      </w:r>
-      <w:proofErr w:type="spellEnd"/>
-      <w:r>
-        <w:t>"</w:t>
-      </w:r>
-      <w:proofErr w:type="gramStart"/>
-      <w:r>
-        <w:t>&gt;{</w:t>
-      </w:r>
-      <w:proofErr w:type="gramEnd"/>
-      <w:r>
-        <w:t>{</w:t>
-      </w:r>
-      <w:proofErr w:type="spellStart"/>
-      <w:r>
-        <w:t>Y.length</w:t>
-      </w:r>
-      <w:proofErr w:type="spellEnd"/>
-      <w:r>
-        <w:t xml:space="preserve"> - 1 - $index}}&lt;/div&gt;</w:t>
-      </w:r>
-    </w:p>
-    <w:p>
-      <w:pPr>
-        <w:pStyle w:val="Code"/>
-      </w:pPr>
-      <w:r>
-        <w:t xml:space="preserve">                    &lt;input type="text" ng-model="</w:t>
-      </w:r>
-      <w:proofErr w:type="gramStart"/>
-      <w:r>
-        <w:t>Y[</w:t>
-      </w:r>
-      <w:proofErr w:type="gramEnd"/>
-      <w:r>
-        <w:t>$index]" class="form-control" size="3"&gt;&lt;/input&gt;</w:t>
-      </w:r>
-    </w:p>
-    <w:p>
-      <w:pPr>
-        <w:pStyle w:val="Code"/>
-      </w:pPr>
-      <w:r>
-        <w:t xml:space="preserve">                &lt;/div&gt;</w:t>
-      </w:r>
-    </w:p>
-    <w:p>
-      <w:pPr>
-        <w:pStyle w:val="Code"/>
-      </w:pPr>
-      <w:r>
-        <w:t xml:space="preserve">            &lt;/form&gt;</w:t>
-      </w:r>
-    </w:p>
-    <w:p>
-      <w:pPr>
-        <w:pStyle w:val="Code"/>
-      </w:pPr>
-      <w:r>
-        <w:t xml:space="preserve">        &lt;/div&gt;</w:t>
-      </w:r>
-    </w:p>
-    <w:p>
-      <w:pPr>
-        <w:pStyle w:val="Code"/>
-      </w:pPr>
-      <w:r>
-        <w:t xml:space="preserve">        &lt;div class="col-lg-2"&gt;&lt;/div&gt;</w:t>
-      </w:r>
-    </w:p>
-    <w:p>
-      <w:pPr>
-        <w:pStyle w:val="Code"/>
-      </w:pPr>
-      <w:r>
-        <w:t xml:space="preserve">        &lt;div class="col-lg-2"&gt;</w:t>
-      </w:r>
-    </w:p>
-    <w:p>
-      <w:pPr>
-        <w:pStyle w:val="Code"/>
-      </w:pPr>
-      <w:r>
-        <w:lastRenderedPageBreak/>
-        <w:t xml:space="preserve">            &lt;h2 class="text-center"&gt;Z&lt;/h2&gt;</w:t>
-      </w:r>
-    </w:p>
-    <w:p>
-      <w:pPr>
-        <w:pStyle w:val="Code"/>
-      </w:pPr>
-      <w:r>
-        <w:t xml:space="preserve">            &lt;form class="form-inline"&gt;</w:t>
-      </w:r>
-    </w:p>
-    <w:p>
-      <w:pPr>
-        <w:pStyle w:val="Code"/>
-      </w:pPr>
-      <w:r>
-        <w:t xml:space="preserve">                &lt;div class="input-group" ng-repeat="item in Z track by $index"&gt;</w:t>
-      </w:r>
-    </w:p>
-    <w:p>
-      <w:pPr>
-        <w:pStyle w:val="Code"/>
-      </w:pPr>
-      <w:r>
-        <w:t xml:space="preserve">                    &lt;div class="input-group-</w:t>
-      </w:r>
-      <w:proofErr w:type="spellStart"/>
-      <w:r>
-        <w:t>addon</w:t>
-      </w:r>
-      <w:proofErr w:type="spellEnd"/>
-      <w:r>
-        <w:t>"</w:t>
-      </w:r>
-      <w:proofErr w:type="gramStart"/>
-      <w:r>
-        <w:t>&gt;{</w:t>
-      </w:r>
-      <w:proofErr w:type="gramEnd"/>
-      <w:r>
-        <w:t>{</w:t>
-      </w:r>
-      <w:proofErr w:type="spellStart"/>
-      <w:r>
-        <w:t>Z.length</w:t>
-      </w:r>
-      <w:proofErr w:type="spellEnd"/>
-      <w:r>
-        <w:t xml:space="preserve"> - 1 - $index}}&lt;/div&gt;</w:t>
-      </w:r>
-    </w:p>
-    <w:p>
-      <w:pPr>
-        <w:pStyle w:val="Code"/>
-      </w:pPr>
-      <w:r>
-        <w:t xml:space="preserve">                    &lt;input type="text" ng-model="</w:t>
-      </w:r>
-      <w:proofErr w:type="gramStart"/>
-      <w:r>
-        <w:t>Z[</w:t>
-      </w:r>
-      <w:proofErr w:type="gramEnd"/>
-      <w:r>
-        <w:t>$index]" class="form-control" size="3" ng-</w:t>
-      </w:r>
-      <w:proofErr w:type="spellStart"/>
-      <w:r>
-        <w:t>readonly</w:t>
-      </w:r>
-      <w:proofErr w:type="spellEnd"/>
-      <w:r>
-        <w:t>&gt;&lt;/input&gt;</w:t>
-      </w:r>
-    </w:p>
-    <w:p>
-      <w:pPr>
-        <w:pStyle w:val="Code"/>
-      </w:pPr>
-      <w:r>
-        <w:t xml:space="preserve">                &lt;/div&gt;</w:t>
-      </w:r>
-    </w:p>
-    <w:p>
-      <w:pPr>
-        <w:pStyle w:val="Code"/>
-      </w:pPr>
-      <w:r>
-        <w:t xml:space="preserve">            &lt;/form&gt;</w:t>
-      </w:r>
-    </w:p>
-    <w:p>
-      <w:pPr>
-        <w:pStyle w:val="Code"/>
-      </w:pPr>
-      <w:r>
-        <w:t xml:space="preserve">        &lt;/div&gt;</w:t>
-      </w:r>
-    </w:p>
-    <w:p>
-      <w:pPr>
-        <w:pStyle w:val="Code"/>
-      </w:pPr>
-      <w:r>
-        <w:t xml:space="preserve">        &lt;div class="col-lg-1"&gt;&lt;/div&gt;</w:t>
-      </w:r>
-    </w:p>
-    <w:p>
-      <w:pPr>
-        <w:pStyle w:val="Code"/>
-      </w:pPr>
-      <w:r>
-        <w:t xml:space="preserve">    &lt;/body&gt;</w:t>
-      </w:r>
-    </w:p>
-    <w:p>
-      <w:pPr>
-        <w:pStyle w:val="Code"/>
-      </w:pPr>
-      <w:r>
-        <w:t>&lt;/html&gt;</w:t>
-      </w:r>
-    </w:p>
-    <w:p>
-      <w:pPr>
-        <w:pStyle w:val="Heading2"/>
-      </w:pPr>
-      <w:bookmarkStart w:id="10" w:name="_Toc431929657"/>
-      <w:r>
-        <w:rPr>
-          <w:lang w:val="en-US"/>
-        </w:rPr>
-        <w:t>4</w:t>
-      </w:r>
-      <w:r>
-        <w:t>.2</w:t>
-      </w:r>
-      <w:r>
-        <w:t xml:space="preserve"> Файл </w:t>
-      </w:r>
-      <w:r>
-        <w:rPr>
-          <w:lang w:val="en-US"/>
-        </w:rPr>
-        <w:t>style.css</w:t>
-      </w:r>
-      <w:bookmarkEnd w:id="10"/>
-    </w:p>
-    <w:p>
-      <w:pPr>
-        <w:pStyle w:val="Code"/>
-      </w:pPr>
       <w:r>
         <w:t>.form {</w:t>
       </w:r>
@@ -4633,71 +3881,31 @@
         <w:pStyle w:val="Code"/>
       </w:pPr>
       <w:r>
-        <w:t xml:space="preserve">    </w:t>
-      </w:r>
-      <w:proofErr w:type="gramStart"/>
-      <w:r>
-        <w:t>border-color</w:t>
-      </w:r>
-      <w:proofErr w:type="gramEnd"/>
-      <w:r>
-        <w:t>: #</w:t>
-      </w:r>
-      <w:proofErr w:type="spellStart"/>
-      <w:r>
-        <w:t>ddd</w:t>
-      </w:r>
-      <w:proofErr w:type="spellEnd"/>
-      <w:r>
-        <w:t>;</w:t>
-      </w:r>
-    </w:p>
-    <w:p>
-      <w:pPr>
-        <w:pStyle w:val="Code"/>
-      </w:pPr>
-      <w:r>
-        <w:t xml:space="preserve">    </w:t>
-      </w:r>
-      <w:proofErr w:type="gramStart"/>
-      <w:r>
-        <w:t>border-width</w:t>
-      </w:r>
-      <w:proofErr w:type="gramEnd"/>
-      <w:r>
-        <w:t>: 1px;</w:t>
-      </w:r>
-    </w:p>
-    <w:p>
-      <w:pPr>
-        <w:pStyle w:val="Code"/>
-      </w:pPr>
-      <w:r>
-        <w:t xml:space="preserve">    </w:t>
-      </w:r>
-      <w:proofErr w:type="gramStart"/>
-      <w:r>
-        <w:t>border-radius</w:t>
-      </w:r>
-      <w:proofErr w:type="gramEnd"/>
-      <w:r>
-        <w:t>: 4px;</w:t>
-      </w:r>
-    </w:p>
-    <w:p>
-      <w:pPr>
-        <w:pStyle w:val="Code"/>
-      </w:pPr>
-      <w:r>
-        <w:t xml:space="preserve">    </w:t>
-      </w:r>
-      <w:proofErr w:type="gramStart"/>
-      <w:r>
-        <w:t>margin</w:t>
-      </w:r>
-      <w:proofErr w:type="gramEnd"/>
-      <w:r>
-        <w:t>: 0 auto;</w:t>
+        <w:t xml:space="preserve">    border-color: #ddd;</w:t>
+      </w:r>
+    </w:p>
+    <w:p>
+      <w:pPr>
+        <w:pStyle w:val="Code"/>
+      </w:pPr>
+      <w:r>
+        <w:t xml:space="preserve">    border-width: 1px;</w:t>
+      </w:r>
+    </w:p>
+    <w:p>
+      <w:pPr>
+        <w:pStyle w:val="Code"/>
+      </w:pPr>
+      <w:r>
+        <w:t xml:space="preserve">    border-radius: 4px;</w:t>
+      </w:r>
+    </w:p>
+    <w:p>
+      <w:pPr>
+        <w:pStyle w:val="Code"/>
+      </w:pPr>
+      <w:r>
+        <w:t xml:space="preserve">    margin: 0 auto;</w:t>
       </w:r>
     </w:p>
     <w:p>
@@ -4712,34 +3920,16 @@
       <w:pPr>
         <w:pStyle w:val="Code"/>
       </w:pPr>
-      <w:proofErr w:type="spellStart"/>
-      <w:proofErr w:type="gramStart"/>
-      <w:r>
-        <w:t>div.input</w:t>
-      </w:r>
-      <w:proofErr w:type="spellEnd"/>
-      <w:r>
-        <w:t>-group</w:t>
-      </w:r>
-      <w:proofErr w:type="gramEnd"/>
-      <w:r>
-        <w:t xml:space="preserve"> {</w:t>
-      </w:r>
-    </w:p>
-    <w:p>
-      <w:pPr>
-        <w:pStyle w:val="Code"/>
-      </w:pPr>
-      <w:r>
-        <w:t xml:space="preserve">    </w:t>
-      </w:r>
-      <w:proofErr w:type="gramStart"/>
-      <w:r>
-        <w:t>margin</w:t>
-      </w:r>
-      <w:proofErr w:type="gramEnd"/>
-      <w:r>
-        <w:t>: 3px;</w:t>
+      <w:r>
+        <w:t>div.input-group {</w:t>
+      </w:r>
+    </w:p>
+    <w:p>
+      <w:pPr>
+        <w:pStyle w:val="Code"/>
+      </w:pPr>
+      <w:r>
+        <w:t xml:space="preserve">    margin: 3px;</w:t>
       </w:r>
     </w:p>
     <w:p>
@@ -4768,7 +3958,7 @@
           <w:lang w:val="en-US"/>
         </w:rPr>
       </w:pPr>
-      <w:bookmarkStart w:id="11" w:name="_Toc431929658"/>
+      <w:bookmarkStart w:id="10" w:name="_Toc431929658"/>
       <w:r>
         <w:rPr>
           <w:lang w:val="en-US"/>
@@ -4787,176 +3977,70 @@
         </w:rPr>
         <w:t>script.js</w:t>
       </w:r>
-      <w:bookmarkEnd w:id="11"/>
-    </w:p>
-    <w:p>
-      <w:pPr>
-        <w:pStyle w:val="Code"/>
-      </w:pPr>
-      <w:proofErr w:type="spellStart"/>
-      <w:proofErr w:type="gramStart"/>
-      <w:r>
-        <w:t>angular.module</w:t>
-      </w:r>
-      <w:proofErr w:type="spellEnd"/>
-      <w:r>
-        <w:t>(</w:t>
-      </w:r>
-      <w:proofErr w:type="gramEnd"/>
-      <w:r>
-        <w:t>'</w:t>
-      </w:r>
-      <w:proofErr w:type="spellStart"/>
-      <w:r>
-        <w:t>DataStructureStack</w:t>
-      </w:r>
-      <w:proofErr w:type="spellEnd"/>
-      <w:r>
-        <w:t>', [])</w:t>
-      </w:r>
-    </w:p>
-    <w:p>
-      <w:pPr>
-        <w:pStyle w:val="Code"/>
-      </w:pPr>
-      <w:r>
-        <w:t>.</w:t>
-      </w:r>
-      <w:proofErr w:type="gramStart"/>
-      <w:r>
-        <w:t>controller(</w:t>
-      </w:r>
-      <w:proofErr w:type="gramEnd"/>
-      <w:r>
-        <w:t>'</w:t>
-      </w:r>
-      <w:proofErr w:type="spellStart"/>
-      <w:r>
-        <w:t>DefaultCtrl</w:t>
-      </w:r>
-      <w:proofErr w:type="spellEnd"/>
-      <w:r>
-        <w:t xml:space="preserve">', function ($scope) {    </w:t>
-      </w:r>
-    </w:p>
-    <w:p>
-      <w:pPr>
-        <w:pStyle w:val="Code"/>
-      </w:pPr>
-      <w:r>
-        <w:t xml:space="preserve">    $</w:t>
-      </w:r>
-      <w:proofErr w:type="spellStart"/>
-      <w:r>
-        <w:t>scope.X</w:t>
-      </w:r>
-      <w:proofErr w:type="spellEnd"/>
-      <w:r>
-        <w:t xml:space="preserve"> = [];</w:t>
-      </w:r>
-    </w:p>
-    <w:p>
-      <w:pPr>
-        <w:pStyle w:val="Code"/>
-      </w:pPr>
-      <w:r>
-        <w:t xml:space="preserve">    $</w:t>
-      </w:r>
-      <w:proofErr w:type="spellStart"/>
-      <w:r>
-        <w:t>scope.Y</w:t>
-      </w:r>
-      <w:proofErr w:type="spellEnd"/>
-      <w:r>
-        <w:t xml:space="preserve"> = [];</w:t>
-      </w:r>
-    </w:p>
-    <w:p>
-      <w:pPr>
-        <w:pStyle w:val="Code"/>
-      </w:pPr>
-      <w:r>
-        <w:t xml:space="preserve">    $</w:t>
-      </w:r>
-      <w:proofErr w:type="spellStart"/>
-      <w:r>
-        <w:t>scope.Z</w:t>
-      </w:r>
-      <w:proofErr w:type="spellEnd"/>
-      <w:r>
-        <w:t xml:space="preserve"> = [];</w:t>
-      </w:r>
-    </w:p>
-    <w:p>
-      <w:pPr>
-        <w:pStyle w:val="Code"/>
-      </w:pPr>
-      <w:r>
-        <w:t xml:space="preserve">    $</w:t>
-      </w:r>
-      <w:proofErr w:type="spellStart"/>
-      <w:r>
-        <w:t>scope.Xside</w:t>
-      </w:r>
-      <w:proofErr w:type="spellEnd"/>
-      <w:r>
-        <w:t xml:space="preserve"> = "</w:t>
-      </w:r>
-      <w:proofErr w:type="spellStart"/>
-      <w:r>
-        <w:t>Xleftside</w:t>
-      </w:r>
-      <w:proofErr w:type="spellEnd"/>
-      <w:r>
-        <w:t>";</w:t>
-      </w:r>
-    </w:p>
-    <w:p>
-      <w:pPr>
-        <w:pStyle w:val="Code"/>
-      </w:pPr>
-      <w:r>
-        <w:t xml:space="preserve">    $</w:t>
-      </w:r>
-      <w:proofErr w:type="spellStart"/>
-      <w:r>
-        <w:t>scope.Yside</w:t>
-      </w:r>
-      <w:proofErr w:type="spellEnd"/>
-      <w:r>
-        <w:t xml:space="preserve"> = "</w:t>
-      </w:r>
-      <w:proofErr w:type="spellStart"/>
-      <w:r>
-        <w:t>Yleftside</w:t>
-      </w:r>
-      <w:proofErr w:type="spellEnd"/>
-      <w:r>
-        <w:t>";</w:t>
-      </w:r>
-    </w:p>
-    <w:p>
-      <w:pPr>
-        <w:pStyle w:val="Code"/>
-      </w:pPr>
-      <w:r>
-        <w:t xml:space="preserve">    $</w:t>
-      </w:r>
-      <w:proofErr w:type="spellStart"/>
-      <w:r>
-        <w:t>scope.Zside</w:t>
-      </w:r>
-      <w:proofErr w:type="spellEnd"/>
-      <w:r>
-        <w:t xml:space="preserve"> = "</w:t>
-      </w:r>
-      <w:proofErr w:type="spellStart"/>
-      <w:r>
-        <w:t>Zleftside</w:t>
-      </w:r>
-      <w:proofErr w:type="spellEnd"/>
-      <w:r>
-        <w:t>";</w:t>
+      <w:bookmarkEnd w:id="10"/>
+    </w:p>
+    <w:p>
+      <w:pPr>
+        <w:pStyle w:val="Code"/>
+      </w:pPr>
+      <w:r>
+        <w:t>angular.module('DataStructureStack', [])</w:t>
+      </w:r>
+    </w:p>
+    <w:p>
+      <w:pPr>
+        <w:pStyle w:val="Code"/>
+      </w:pPr>
+      <w:r>
+        <w:t xml:space="preserve">.controller('DefaultCtrl', function ($scope) {    </w:t>
+      </w:r>
+    </w:p>
+    <w:p>
+      <w:pPr>
+        <w:pStyle w:val="Code"/>
+      </w:pPr>
+      <w:r>
+        <w:t xml:space="preserve">    $scope.X = [];</w:t>
+      </w:r>
+    </w:p>
+    <w:p>
+      <w:pPr>
+        <w:pStyle w:val="Code"/>
+      </w:pPr>
+      <w:r>
+        <w:t xml:space="preserve">    $scope.Y = [];</w:t>
+      </w:r>
+    </w:p>
+    <w:p>
+      <w:pPr>
+        <w:pStyle w:val="Code"/>
+      </w:pPr>
+      <w:r>
+        <w:t xml:space="preserve">    $scope.Z = [];</w:t>
+      </w:r>
+    </w:p>
+    <w:p>
+      <w:pPr>
+        <w:pStyle w:val="Code"/>
+      </w:pPr>
+      <w:r>
+        <w:t xml:space="preserve">    $scope.Xside = "Xleftside";</w:t>
+      </w:r>
+    </w:p>
+    <w:p>
+      <w:pPr>
+        <w:pStyle w:val="Code"/>
+      </w:pPr>
+      <w:r>
+        <w:t xml:space="preserve">    $scope.Yside = "Yleftside";</w:t>
+      </w:r>
+    </w:p>
+    <w:p>
+      <w:pPr>
+        <w:pStyle w:val="Code"/>
+      </w:pPr>
+      <w:r>
+        <w:t xml:space="preserve">    $scope.Zside = "Zleftside";</w:t>
       </w:r>
     </w:p>
     <w:p>
@@ -4972,55 +4056,15 @@
         <w:pStyle w:val="Code"/>
       </w:pPr>
       <w:r>
-        <w:t xml:space="preserve">    $</w:t>
-      </w:r>
-      <w:proofErr w:type="spellStart"/>
-      <w:r>
-        <w:t>scope.showSides</w:t>
-      </w:r>
-      <w:proofErr w:type="spellEnd"/>
-      <w:r>
-        <w:t xml:space="preserve"> = function () {</w:t>
-      </w:r>
-    </w:p>
-    <w:p>
-      <w:pPr>
-        <w:pStyle w:val="Code"/>
-      </w:pPr>
-      <w:r>
-        <w:t xml:space="preserve">        </w:t>
-      </w:r>
-      <w:proofErr w:type="gramStart"/>
-      <w:r>
-        <w:t>console.log(</w:t>
-      </w:r>
-      <w:proofErr w:type="gramEnd"/>
-      <w:r>
-        <w:t>$</w:t>
-      </w:r>
-      <w:proofErr w:type="spellStart"/>
-      <w:r>
-        <w:t>scope.Xside</w:t>
-      </w:r>
-      <w:proofErr w:type="spellEnd"/>
-      <w:r>
-        <w:t xml:space="preserve"> + "\n" + $</w:t>
-      </w:r>
-      <w:proofErr w:type="spellStart"/>
-      <w:r>
-        <w:t>scope.Yside</w:t>
-      </w:r>
-      <w:proofErr w:type="spellEnd"/>
-      <w:r>
-        <w:t xml:space="preserve"> + "\n" + $</w:t>
-      </w:r>
-      <w:proofErr w:type="spellStart"/>
-      <w:r>
-        <w:t>scope.Zside</w:t>
-      </w:r>
-      <w:proofErr w:type="spellEnd"/>
-      <w:r>
-        <w:t xml:space="preserve">);        </w:t>
+        <w:t xml:space="preserve">    $scope.showSides = function () {</w:t>
+      </w:r>
+    </w:p>
+    <w:p>
+      <w:pPr>
+        <w:pStyle w:val="Code"/>
+      </w:pPr>
+      <w:r>
+        <w:t xml:space="preserve">        console.log($scope.Xside + "\n" + $scope.Yside + "\n" + $scope.Zside);        </w:t>
       </w:r>
     </w:p>
     <w:p>
@@ -5036,55 +4080,15 @@
         <w:pStyle w:val="Code"/>
       </w:pPr>
       <w:r>
-        <w:t xml:space="preserve">    $</w:t>
-      </w:r>
-      <w:proofErr w:type="spellStart"/>
-      <w:r>
-        <w:t>scope.showArrays</w:t>
-      </w:r>
-      <w:proofErr w:type="spellEnd"/>
-      <w:r>
-        <w:t xml:space="preserve"> = function () {</w:t>
-      </w:r>
-    </w:p>
-    <w:p>
-      <w:pPr>
-        <w:pStyle w:val="Code"/>
-      </w:pPr>
-      <w:r>
-        <w:t xml:space="preserve">        </w:t>
-      </w:r>
-      <w:proofErr w:type="gramStart"/>
-      <w:r>
-        <w:t>console.log(</w:t>
-      </w:r>
-      <w:proofErr w:type="gramEnd"/>
-      <w:r>
-        <w:t>$</w:t>
-      </w:r>
-      <w:proofErr w:type="spellStart"/>
-      <w:r>
-        <w:t>scope.X</w:t>
-      </w:r>
-      <w:proofErr w:type="spellEnd"/>
-      <w:r>
-        <w:t xml:space="preserve"> + "\n" + $</w:t>
-      </w:r>
-      <w:proofErr w:type="spellStart"/>
-      <w:r>
-        <w:t>scope.Y</w:t>
-      </w:r>
-      <w:proofErr w:type="spellEnd"/>
-      <w:r>
-        <w:t xml:space="preserve"> + "\n" + $</w:t>
-      </w:r>
-      <w:proofErr w:type="spellStart"/>
-      <w:r>
-        <w:t>scope.Z</w:t>
-      </w:r>
-      <w:proofErr w:type="spellEnd"/>
-      <w:r>
-        <w:t xml:space="preserve">);    </w:t>
+        <w:t xml:space="preserve">    $scope.showArrays = function () {</w:t>
+      </w:r>
+    </w:p>
+    <w:p>
+      <w:pPr>
+        <w:pStyle w:val="Code"/>
+      </w:pPr>
+      <w:r>
+        <w:t xml:space="preserve">        console.log($scope.X + "\n" + $scope.Y + "\n" + $scope.Z);    </w:t>
       </w:r>
     </w:p>
     <w:p>
@@ -5108,166 +4112,47 @@
         <w:pStyle w:val="Code"/>
       </w:pPr>
       <w:r>
-        <w:t xml:space="preserve">    $</w:t>
-      </w:r>
-      <w:proofErr w:type="spellStart"/>
-      <w:r>
-        <w:t>scope.setX</w:t>
-      </w:r>
-      <w:proofErr w:type="spellEnd"/>
-      <w:r>
-        <w:t xml:space="preserve"> = function () {</w:t>
-      </w:r>
-    </w:p>
-    <w:p>
-      <w:pPr>
-        <w:pStyle w:val="Code"/>
-      </w:pPr>
-      <w:r>
-        <w:t xml:space="preserve">        $</w:t>
-      </w:r>
-      <w:proofErr w:type="spellStart"/>
-      <w:r>
-        <w:t>scope.X</w:t>
-      </w:r>
-      <w:proofErr w:type="spellEnd"/>
-      <w:r>
-        <w:t xml:space="preserve"> = [];</w:t>
-      </w:r>
-    </w:p>
-    <w:p>
-      <w:pPr>
-        <w:pStyle w:val="Code"/>
-      </w:pPr>
-      <w:r>
-        <w:t xml:space="preserve">        </w:t>
-      </w:r>
-      <w:proofErr w:type="gramStart"/>
-      <w:r>
-        <w:t>if</w:t>
-      </w:r>
-      <w:proofErr w:type="gramEnd"/>
-      <w:r>
-        <w:t xml:space="preserve"> ($</w:t>
-      </w:r>
-      <w:proofErr w:type="spellStart"/>
-      <w:r>
-        <w:t>scope.Xside</w:t>
-      </w:r>
-      <w:proofErr w:type="spellEnd"/>
-      <w:r>
-        <w:t xml:space="preserve"> === "</w:t>
-      </w:r>
-      <w:proofErr w:type="spellStart"/>
-      <w:r>
-        <w:t>Xleftside</w:t>
-      </w:r>
-      <w:proofErr w:type="spellEnd"/>
-      <w:r>
-        <w:t>") {</w:t>
-      </w:r>
-    </w:p>
-    <w:p>
-      <w:pPr>
-        <w:pStyle w:val="Code"/>
-      </w:pPr>
-      <w:r>
-        <w:t xml:space="preserve">            </w:t>
-      </w:r>
-      <w:proofErr w:type="gramStart"/>
-      <w:r>
-        <w:t>for</w:t>
-      </w:r>
-      <w:proofErr w:type="gramEnd"/>
-      <w:r>
-        <w:t xml:space="preserve"> (</w:t>
-      </w:r>
-      <w:proofErr w:type="spellStart"/>
-      <w:r>
-        <w:t>var</w:t>
-      </w:r>
-      <w:proofErr w:type="spellEnd"/>
-      <w:r>
-        <w:t xml:space="preserve"> </w:t>
-      </w:r>
-      <w:proofErr w:type="spellStart"/>
-      <w:r>
-        <w:t>i</w:t>
-      </w:r>
-      <w:proofErr w:type="spellEnd"/>
-      <w:r>
-        <w:t xml:space="preserve"> = 0; </w:t>
-      </w:r>
-      <w:proofErr w:type="spellStart"/>
-      <w:r>
-        <w:t>i</w:t>
-      </w:r>
-      <w:proofErr w:type="spellEnd"/>
-      <w:r>
-        <w:t xml:space="preserve"> &lt; $</w:t>
-      </w:r>
-      <w:proofErr w:type="spellStart"/>
-      <w:r>
-        <w:t>scope.nValue</w:t>
-      </w:r>
-      <w:proofErr w:type="spellEnd"/>
-      <w:r>
-        <w:t xml:space="preserve">; </w:t>
-      </w:r>
-      <w:proofErr w:type="spellStart"/>
-      <w:r>
-        <w:t>i</w:t>
-      </w:r>
-      <w:proofErr w:type="spellEnd"/>
-      <w:r>
-        <w:t>++) {</w:t>
-      </w:r>
-    </w:p>
-    <w:p>
-      <w:pPr>
-        <w:pStyle w:val="Code"/>
-      </w:pPr>
-      <w:r>
-        <w:t xml:space="preserve">                $</w:t>
-      </w:r>
-      <w:proofErr w:type="spellStart"/>
-      <w:r>
-        <w:t>scope.X</w:t>
-      </w:r>
-      <w:proofErr w:type="spellEnd"/>
-      <w:r>
-        <w:t>[</w:t>
-      </w:r>
-      <w:proofErr w:type="spellStart"/>
-      <w:r>
-        <w:t>i</w:t>
-      </w:r>
-      <w:proofErr w:type="spellEnd"/>
-      <w:r>
-        <w:t>] = $</w:t>
-      </w:r>
-      <w:proofErr w:type="spellStart"/>
-      <w:r>
-        <w:t>scope.nValue</w:t>
-      </w:r>
-      <w:proofErr w:type="spellEnd"/>
-      <w:r>
-        <w:t xml:space="preserve"> - </w:t>
-      </w:r>
-      <w:proofErr w:type="spellStart"/>
-      <w:r>
-        <w:t>i</w:t>
-      </w:r>
-      <w:proofErr w:type="spellEnd"/>
-      <w:r>
-        <w:t xml:space="preserve"> - 1;    </w:t>
-      </w:r>
-    </w:p>
-    <w:p>
-      <w:pPr>
-        <w:pStyle w:val="Code"/>
-      </w:pPr>
-      <w:r>
+        <w:t xml:space="preserve">    $scope.setX = function () {</w:t>
+      </w:r>
+    </w:p>
+    <w:p>
+      <w:pPr>
+        <w:pStyle w:val="Code"/>
+      </w:pPr>
+      <w:r>
+        <w:t xml:space="preserve">        $scope.X = [];</w:t>
+      </w:r>
+    </w:p>
+    <w:p>
+      <w:pPr>
+        <w:pStyle w:val="Code"/>
+      </w:pPr>
+      <w:r>
+        <w:t xml:space="preserve">        if ($scope.Xside === "Xleftside") {</w:t>
+      </w:r>
+    </w:p>
+    <w:p>
+      <w:pPr>
+        <w:pStyle w:val="Code"/>
+      </w:pPr>
+      <w:r>
+        <w:t xml:space="preserve">            for (var i = 0; i &lt; $scope.nValue; i++) {</w:t>
+      </w:r>
+    </w:p>
+    <w:p>
+      <w:pPr>
+        <w:pStyle w:val="Code"/>
+      </w:pPr>
+      <w:r>
+        <w:t xml:space="preserve">                $scope.X[i] = $scope.nValue - i - 1;    </w:t>
+      </w:r>
+    </w:p>
+    <w:p>
+      <w:pPr>
+        <w:pStyle w:val="Code"/>
+      </w:pPr>
+      <w:r>
+        <w:lastRenderedPageBreak/>
         <w:t xml:space="preserve">            }   </w:t>
       </w:r>
     </w:p>
@@ -5284,87 +4169,429 @@
         <w:pStyle w:val="Code"/>
       </w:pPr>
       <w:r>
-        <w:t xml:space="preserve">            </w:t>
-      </w:r>
-      <w:proofErr w:type="gramStart"/>
-      <w:r>
-        <w:t>for</w:t>
-      </w:r>
-      <w:proofErr w:type="gramEnd"/>
-      <w:r>
-        <w:t xml:space="preserve"> (</w:t>
-      </w:r>
-      <w:proofErr w:type="spellStart"/>
-      <w:r>
-        <w:t>var</w:t>
-      </w:r>
-      <w:proofErr w:type="spellEnd"/>
-      <w:r>
-        <w:t xml:space="preserve"> </w:t>
-      </w:r>
-      <w:proofErr w:type="spellStart"/>
-      <w:r>
-        <w:t>i</w:t>
-      </w:r>
-      <w:proofErr w:type="spellEnd"/>
-      <w:r>
-        <w:t xml:space="preserve"> = 0; </w:t>
-      </w:r>
-      <w:proofErr w:type="spellStart"/>
-      <w:r>
-        <w:t>i</w:t>
-      </w:r>
-      <w:proofErr w:type="spellEnd"/>
-      <w:r>
-        <w:t xml:space="preserve"> &lt; $</w:t>
-      </w:r>
-      <w:proofErr w:type="spellStart"/>
-      <w:r>
-        <w:t>scope.nValue</w:t>
-      </w:r>
-      <w:proofErr w:type="spellEnd"/>
-      <w:r>
-        <w:t xml:space="preserve">; </w:t>
-      </w:r>
-      <w:proofErr w:type="spellStart"/>
-      <w:r>
-        <w:t>i</w:t>
-      </w:r>
-      <w:proofErr w:type="spellEnd"/>
-      <w:r>
-        <w:t>++) {</w:t>
-      </w:r>
-    </w:p>
-    <w:p>
-      <w:pPr>
-        <w:pStyle w:val="Code"/>
-      </w:pPr>
-      <w:r>
-        <w:t xml:space="preserve">                $</w:t>
-      </w:r>
-      <w:proofErr w:type="spellStart"/>
-      <w:r>
-        <w:t>scope.X</w:t>
-      </w:r>
-      <w:proofErr w:type="spellEnd"/>
-      <w:r>
-        <w:t>[</w:t>
-      </w:r>
-      <w:proofErr w:type="spellStart"/>
-      <w:r>
-        <w:t>i</w:t>
-      </w:r>
-      <w:proofErr w:type="spellEnd"/>
-      <w:r>
-        <w:t xml:space="preserve">] = </w:t>
-      </w:r>
-      <w:proofErr w:type="spellStart"/>
-      <w:r>
-        <w:t>i</w:t>
-      </w:r>
-      <w:proofErr w:type="spellEnd"/>
-      <w:r>
-        <w:t xml:space="preserve">;    </w:t>
+        <w:t xml:space="preserve">            for (var i = 0; i &lt; $scope.nValue; i++) {</w:t>
+      </w:r>
+    </w:p>
+    <w:p>
+      <w:pPr>
+        <w:pStyle w:val="Code"/>
+      </w:pPr>
+      <w:r>
+        <w:t xml:space="preserve">                $scope.X[i] = i;    </w:t>
+      </w:r>
+    </w:p>
+    <w:p>
+      <w:pPr>
+        <w:pStyle w:val="Code"/>
+      </w:pPr>
+      <w:r>
+        <w:t xml:space="preserve">            } </w:t>
+      </w:r>
+    </w:p>
+    <w:p>
+      <w:pPr>
+        <w:pStyle w:val="Code"/>
+      </w:pPr>
+      <w:r>
+        <w:t xml:space="preserve">        }  </w:t>
+      </w:r>
+    </w:p>
+    <w:p>
+      <w:pPr>
+        <w:pStyle w:val="Code"/>
+      </w:pPr>
+      <w:r>
+        <w:t xml:space="preserve">    };</w:t>
+      </w:r>
+    </w:p>
+    <w:p>
+      <w:pPr>
+        <w:pStyle w:val="Code"/>
+      </w:pPr>
+      <w:r>
+        <w:t xml:space="preserve">    </w:t>
+      </w:r>
+    </w:p>
+    <w:p>
+      <w:pPr>
+        <w:pStyle w:val="Code"/>
+      </w:pPr>
+      <w:r>
+        <w:t xml:space="preserve">    $scope.setY = function () {</w:t>
+      </w:r>
+    </w:p>
+    <w:p>
+      <w:pPr>
+        <w:pStyle w:val="Code"/>
+      </w:pPr>
+      <w:r>
+        <w:t xml:space="preserve">        $scope.Y = [];</w:t>
+      </w:r>
+    </w:p>
+    <w:p>
+      <w:pPr>
+        <w:pStyle w:val="Code"/>
+      </w:pPr>
+      <w:r>
+        <w:t xml:space="preserve">        if ($scope.Yside === "Yleftside") {</w:t>
+      </w:r>
+    </w:p>
+    <w:p>
+      <w:pPr>
+        <w:pStyle w:val="Code"/>
+      </w:pPr>
+      <w:r>
+        <w:t xml:space="preserve">            for (var i = 0; i &lt; $scope.kValue; i++) {</w:t>
+      </w:r>
+    </w:p>
+    <w:p>
+      <w:pPr>
+        <w:pStyle w:val="Code"/>
+      </w:pPr>
+      <w:r>
+        <w:t xml:space="preserve">                $scope.Y[i] = $scope.kValue - i - 1;    </w:t>
+      </w:r>
+    </w:p>
+    <w:p>
+      <w:pPr>
+        <w:pStyle w:val="Code"/>
+      </w:pPr>
+      <w:r>
+        <w:t xml:space="preserve">            }   </w:t>
+      </w:r>
+    </w:p>
+    <w:p>
+      <w:pPr>
+        <w:pStyle w:val="Code"/>
+      </w:pPr>
+      <w:r>
+        <w:t xml:space="preserve">        } else {</w:t>
+      </w:r>
+    </w:p>
+    <w:p>
+      <w:pPr>
+        <w:pStyle w:val="Code"/>
+      </w:pPr>
+      <w:r>
+        <w:t xml:space="preserve">            for (var i = 0; i &lt; $scope.kValue; i++) {</w:t>
+      </w:r>
+    </w:p>
+    <w:p>
+      <w:pPr>
+        <w:pStyle w:val="Code"/>
+      </w:pPr>
+      <w:r>
+        <w:t xml:space="preserve">                $scope.Y[i] = i;    </w:t>
+      </w:r>
+    </w:p>
+    <w:p>
+      <w:pPr>
+        <w:pStyle w:val="Code"/>
+      </w:pPr>
+      <w:r>
+        <w:t xml:space="preserve">            } </w:t>
+      </w:r>
+    </w:p>
+    <w:p>
+      <w:pPr>
+        <w:pStyle w:val="Code"/>
+      </w:pPr>
+      <w:r>
+        <w:t xml:space="preserve">        } </w:t>
+      </w:r>
+    </w:p>
+    <w:p>
+      <w:pPr>
+        <w:pStyle w:val="Code"/>
+      </w:pPr>
+      <w:r>
+        <w:t xml:space="preserve">    };</w:t>
+      </w:r>
+    </w:p>
+    <w:p>
+      <w:pPr>
+        <w:pStyle w:val="Code"/>
+      </w:pPr>
+      <w:r>
+        <w:t xml:space="preserve">    </w:t>
+      </w:r>
+    </w:p>
+    <w:p>
+      <w:pPr>
+        <w:pStyle w:val="Code"/>
+      </w:pPr>
+      <w:r>
+        <w:t xml:space="preserve">    $scope.Add = function () {</w:t>
+      </w:r>
+    </w:p>
+    <w:p>
+      <w:pPr>
+        <w:pStyle w:val="Code"/>
+      </w:pPr>
+      <w:r>
+        <w:t xml:space="preserve">        $scope.Z = [];</w:t>
+      </w:r>
+    </w:p>
+    <w:p>
+      <w:pPr>
+        <w:pStyle w:val="Code"/>
+      </w:pPr>
+      <w:r>
+        <w:t xml:space="preserve">        for (var i = 0; i &lt; $scope.lValue; i++) {</w:t>
+      </w:r>
+    </w:p>
+    <w:p>
+      <w:pPr>
+        <w:pStyle w:val="Code"/>
+      </w:pPr>
+      <w:r>
+        <w:t xml:space="preserve">            $scope.Z.push($scope.X[i]);   </w:t>
+      </w:r>
+    </w:p>
+    <w:p>
+      <w:pPr>
+        <w:pStyle w:val="Code"/>
+      </w:pPr>
+      <w:r>
+        <w:t xml:space="preserve">        }</w:t>
+      </w:r>
+    </w:p>
+    <w:p>
+      <w:pPr>
+        <w:pStyle w:val="Code"/>
+      </w:pPr>
+      <w:r>
+        <w:t xml:space="preserve">        for (var i = 0; i &lt; $scope.Y.length; i++) {</w:t>
+      </w:r>
+    </w:p>
+    <w:p>
+      <w:pPr>
+        <w:pStyle w:val="Code"/>
+      </w:pPr>
+      <w:r>
+        <w:t xml:space="preserve">            $scope.Z.push($scope.Y[i]);</w:t>
+      </w:r>
+    </w:p>
+    <w:p>
+      <w:pPr>
+        <w:pStyle w:val="Code"/>
+      </w:pPr>
+      <w:r>
+        <w:t xml:space="preserve">        }</w:t>
+      </w:r>
+    </w:p>
+    <w:p>
+      <w:pPr>
+        <w:pStyle w:val="Code"/>
+      </w:pPr>
+      <w:r>
+        <w:t xml:space="preserve">        for (var i = $scope.lValue; i &lt; $scope.X.length; i++) {</w:t>
+      </w:r>
+    </w:p>
+    <w:p>
+      <w:pPr>
+        <w:pStyle w:val="Code"/>
+      </w:pPr>
+      <w:r>
+        <w:t xml:space="preserve">            $scope.Z.push($scope.X[i]);    </w:t>
+      </w:r>
+    </w:p>
+    <w:p>
+      <w:pPr>
+        <w:pStyle w:val="Code"/>
+      </w:pPr>
+      <w:r>
+        <w:t xml:space="preserve">        }</w:t>
+      </w:r>
+    </w:p>
+    <w:p>
+      <w:pPr>
+        <w:pStyle w:val="Code"/>
+      </w:pPr>
+      <w:r>
+        <w:t xml:space="preserve">        if ($scope.Zside === "Zleftside") {</w:t>
+      </w:r>
+    </w:p>
+    <w:p>
+      <w:pPr>
+        <w:pStyle w:val="Code"/>
+      </w:pPr>
+      <w:r>
+        <w:t xml:space="preserve">            $scope.TempArray = $scope.Z;</w:t>
+      </w:r>
+    </w:p>
+    <w:p>
+      <w:pPr>
+        <w:pStyle w:val="Code"/>
+      </w:pPr>
+      <w:r>
+        <w:t xml:space="preserve">            $scope.Z = [];</w:t>
+      </w:r>
+    </w:p>
+    <w:p>
+      <w:pPr>
+        <w:pStyle w:val="Code"/>
+      </w:pPr>
+      <w:r>
+        <w:t xml:space="preserve">            $scope.Z = $scope.TempArray.reverse();</w:t>
+      </w:r>
+    </w:p>
+    <w:p>
+      <w:pPr>
+        <w:pStyle w:val="Code"/>
+      </w:pPr>
+      <w:r>
+        <w:t xml:space="preserve">        }</w:t>
+      </w:r>
+    </w:p>
+    <w:p>
+      <w:pPr>
+        <w:pStyle w:val="Code"/>
+      </w:pPr>
+      <w:r>
+        <w:t xml:space="preserve">    };</w:t>
+      </w:r>
+    </w:p>
+    <w:p>
+      <w:pPr>
+        <w:pStyle w:val="Code"/>
+      </w:pPr>
+      <w:r>
+        <w:t xml:space="preserve">    </w:t>
+      </w:r>
+    </w:p>
+    <w:p>
+      <w:pPr>
+        <w:pStyle w:val="Code"/>
+      </w:pPr>
+      <w:r>
+        <w:t xml:space="preserve">    $scope.Delete = function () {</w:t>
+      </w:r>
+    </w:p>
+    <w:p>
+      <w:pPr>
+        <w:pStyle w:val="Code"/>
+      </w:pPr>
+      <w:r>
+        <w:t xml:space="preserve">        $scope.Z = [];</w:t>
+      </w:r>
+    </w:p>
+    <w:p>
+      <w:pPr>
+        <w:pStyle w:val="Code"/>
+      </w:pPr>
+      <w:r>
+        <w:tab/>
+      </w:r>
+      <w:r>
+        <w:tab/>
+        <w:t>for (var i = 0; i &lt; $scope.lValue; i++) {</w:t>
+      </w:r>
+    </w:p>
+    <w:p>
+      <w:pPr>
+        <w:pStyle w:val="Code"/>
+      </w:pPr>
+      <w:r>
+        <w:t xml:space="preserve">            $scope.Z.push($scope.X[i]);   </w:t>
+      </w:r>
+    </w:p>
+    <w:p>
+      <w:pPr>
+        <w:pStyle w:val="Code"/>
+      </w:pPr>
+      <w:r>
+        <w:t xml:space="preserve">        }</w:t>
+      </w:r>
+    </w:p>
+    <w:p>
+      <w:pPr>
+        <w:pStyle w:val="Code"/>
+      </w:pPr>
+      <w:r>
+        <w:tab/>
+      </w:r>
+      <w:r>
+        <w:tab/>
+        <w:t>console.log(parseInt($scope.lValue, 10) + $scope.Y.length);</w:t>
+      </w:r>
+    </w:p>
+    <w:p>
+      <w:pPr>
+        <w:pStyle w:val="Code"/>
+      </w:pPr>
+      <w:r>
+        <w:tab/>
+      </w:r>
+      <w:r>
+        <w:tab/>
+        <w:t>for (var i = parseInt($scope.lValue, 10) + $scope.Y.length; i &lt; $scope.X.length; i++) {</w:t>
+      </w:r>
+    </w:p>
+    <w:p>
+      <w:pPr>
+        <w:pStyle w:val="Code"/>
+      </w:pPr>
+      <w:r>
+        <w:t xml:space="preserve">            $scope.Z.push($scope.X[i]);    </w:t>
+      </w:r>
+    </w:p>
+    <w:p>
+      <w:pPr>
+        <w:pStyle w:val="Code"/>
+      </w:pPr>
+      <w:r>
+        <w:tab/>
+      </w:r>
+      <w:r>
+        <w:tab/>
+      </w:r>
+      <w:r>
+        <w:tab/>
+      </w:r>
+    </w:p>
+    <w:p>
+      <w:pPr>
+        <w:pStyle w:val="Code"/>
+      </w:pPr>
+      <w:r>
+        <w:t xml:space="preserve">        }</w:t>
+      </w:r>
+    </w:p>
+    <w:p>
+      <w:pPr>
+        <w:pStyle w:val="Code"/>
+      </w:pPr>
+      <w:r>
+        <w:tab/>
+      </w:r>
+      <w:r>
+        <w:tab/>
+        <w:t>if ($scope.Zside === "Zleftside") {</w:t>
+      </w:r>
+    </w:p>
+    <w:p>
+      <w:pPr>
+        <w:pStyle w:val="Code"/>
+      </w:pPr>
+      <w:r>
+        <w:t xml:space="preserve">            $scope.TempArray = $scope.Z;</w:t>
+      </w:r>
+    </w:p>
+    <w:p>
+      <w:pPr>
+        <w:pStyle w:val="Code"/>
+      </w:pPr>
+      <w:r>
+        <w:t xml:space="preserve">            $scope.Z = [];</w:t>
+      </w:r>
+    </w:p>
+    <w:p>
+      <w:pPr>
+        <w:pStyle w:val="Code"/>
+      </w:pPr>
+      <w:r>
+        <w:t xml:space="preserve">            $scope.Z = $scope.TempArray.reverse();</w:t>
       </w:r>
     </w:p>
     <w:p>
@@ -5373,1224 +4600,6 @@
       </w:pPr>
       <w:r>
         <w:lastRenderedPageBreak/>
-        <w:t xml:space="preserve">            } </w:t>
-      </w:r>
-    </w:p>
-    <w:p>
-      <w:pPr>
-        <w:pStyle w:val="Code"/>
-      </w:pPr>
-      <w:r>
-        <w:t xml:space="preserve">        }  </w:t>
-      </w:r>
-    </w:p>
-    <w:p>
-      <w:pPr>
-        <w:pStyle w:val="Code"/>
-      </w:pPr>
-      <w:r>
-        <w:t xml:space="preserve">    };</w:t>
-      </w:r>
-    </w:p>
-    <w:p>
-      <w:pPr>
-        <w:pStyle w:val="Code"/>
-      </w:pPr>
-      <w:r>
-        <w:t xml:space="preserve">    </w:t>
-      </w:r>
-    </w:p>
-    <w:p>
-      <w:pPr>
-        <w:pStyle w:val="Code"/>
-      </w:pPr>
-      <w:r>
-        <w:t xml:space="preserve">    $</w:t>
-      </w:r>
-      <w:proofErr w:type="spellStart"/>
-      <w:r>
-        <w:t>scope.setY</w:t>
-      </w:r>
-      <w:proofErr w:type="spellEnd"/>
-      <w:r>
-        <w:t xml:space="preserve"> = function () {</w:t>
-      </w:r>
-    </w:p>
-    <w:p>
-      <w:pPr>
-        <w:pStyle w:val="Code"/>
-      </w:pPr>
-      <w:r>
-        <w:t xml:space="preserve">        $</w:t>
-      </w:r>
-      <w:proofErr w:type="spellStart"/>
-      <w:r>
-        <w:t>scope.Y</w:t>
-      </w:r>
-      <w:proofErr w:type="spellEnd"/>
-      <w:r>
-        <w:t xml:space="preserve"> = [];</w:t>
-      </w:r>
-    </w:p>
-    <w:p>
-      <w:pPr>
-        <w:pStyle w:val="Code"/>
-      </w:pPr>
-      <w:r>
-        <w:t xml:space="preserve">        </w:t>
-      </w:r>
-      <w:proofErr w:type="gramStart"/>
-      <w:r>
-        <w:t>if</w:t>
-      </w:r>
-      <w:proofErr w:type="gramEnd"/>
-      <w:r>
-        <w:t xml:space="preserve"> ($</w:t>
-      </w:r>
-      <w:proofErr w:type="spellStart"/>
-      <w:r>
-        <w:t>scope.Yside</w:t>
-      </w:r>
-      <w:proofErr w:type="spellEnd"/>
-      <w:r>
-        <w:t xml:space="preserve"> === "</w:t>
-      </w:r>
-      <w:proofErr w:type="spellStart"/>
-      <w:r>
-        <w:t>Yleftside</w:t>
-      </w:r>
-      <w:proofErr w:type="spellEnd"/>
-      <w:r>
-        <w:t>") {</w:t>
-      </w:r>
-    </w:p>
-    <w:p>
-      <w:pPr>
-        <w:pStyle w:val="Code"/>
-      </w:pPr>
-      <w:r>
-        <w:t xml:space="preserve">            </w:t>
-      </w:r>
-      <w:proofErr w:type="gramStart"/>
-      <w:r>
-        <w:t>for</w:t>
-      </w:r>
-      <w:proofErr w:type="gramEnd"/>
-      <w:r>
-        <w:t xml:space="preserve"> (</w:t>
-      </w:r>
-      <w:proofErr w:type="spellStart"/>
-      <w:r>
-        <w:t>var</w:t>
-      </w:r>
-      <w:proofErr w:type="spellEnd"/>
-      <w:r>
-        <w:t xml:space="preserve"> </w:t>
-      </w:r>
-      <w:proofErr w:type="spellStart"/>
-      <w:r>
-        <w:t>i</w:t>
-      </w:r>
-      <w:proofErr w:type="spellEnd"/>
-      <w:r>
-        <w:t xml:space="preserve"> = 0; </w:t>
-      </w:r>
-      <w:proofErr w:type="spellStart"/>
-      <w:r>
-        <w:t>i</w:t>
-      </w:r>
-      <w:proofErr w:type="spellEnd"/>
-      <w:r>
-        <w:t xml:space="preserve"> &lt; $</w:t>
-      </w:r>
-      <w:proofErr w:type="spellStart"/>
-      <w:r>
-        <w:t>scope.kValue</w:t>
-      </w:r>
-      <w:proofErr w:type="spellEnd"/>
-      <w:r>
-        <w:t xml:space="preserve">; </w:t>
-      </w:r>
-      <w:proofErr w:type="spellStart"/>
-      <w:r>
-        <w:t>i</w:t>
-      </w:r>
-      <w:proofErr w:type="spellEnd"/>
-      <w:r>
-        <w:t>++) {</w:t>
-      </w:r>
-    </w:p>
-    <w:p>
-      <w:pPr>
-        <w:pStyle w:val="Code"/>
-      </w:pPr>
-      <w:r>
-        <w:t xml:space="preserve">                $</w:t>
-      </w:r>
-      <w:proofErr w:type="spellStart"/>
-      <w:r>
-        <w:t>scope.Y</w:t>
-      </w:r>
-      <w:proofErr w:type="spellEnd"/>
-      <w:r>
-        <w:t>[</w:t>
-      </w:r>
-      <w:proofErr w:type="spellStart"/>
-      <w:r>
-        <w:t>i</w:t>
-      </w:r>
-      <w:proofErr w:type="spellEnd"/>
-      <w:r>
-        <w:t>] = $</w:t>
-      </w:r>
-      <w:proofErr w:type="spellStart"/>
-      <w:r>
-        <w:t>scope.kValue</w:t>
-      </w:r>
-      <w:proofErr w:type="spellEnd"/>
-      <w:r>
-        <w:t xml:space="preserve"> - </w:t>
-      </w:r>
-      <w:proofErr w:type="spellStart"/>
-      <w:r>
-        <w:t>i</w:t>
-      </w:r>
-      <w:proofErr w:type="spellEnd"/>
-      <w:r>
-        <w:t xml:space="preserve"> - 1;    </w:t>
-      </w:r>
-    </w:p>
-    <w:p>
-      <w:pPr>
-        <w:pStyle w:val="Code"/>
-      </w:pPr>
-      <w:r>
-        <w:t xml:space="preserve">            }   </w:t>
-      </w:r>
-    </w:p>
-    <w:p>
-      <w:pPr>
-        <w:pStyle w:val="Code"/>
-      </w:pPr>
-      <w:r>
-        <w:t xml:space="preserve">        } else {</w:t>
-      </w:r>
-    </w:p>
-    <w:p>
-      <w:pPr>
-        <w:pStyle w:val="Code"/>
-      </w:pPr>
-      <w:r>
-        <w:t xml:space="preserve">            </w:t>
-      </w:r>
-      <w:proofErr w:type="gramStart"/>
-      <w:r>
-        <w:t>for</w:t>
-      </w:r>
-      <w:proofErr w:type="gramEnd"/>
-      <w:r>
-        <w:t xml:space="preserve"> (</w:t>
-      </w:r>
-      <w:proofErr w:type="spellStart"/>
-      <w:r>
-        <w:t>var</w:t>
-      </w:r>
-      <w:proofErr w:type="spellEnd"/>
-      <w:r>
-        <w:t xml:space="preserve"> </w:t>
-      </w:r>
-      <w:proofErr w:type="spellStart"/>
-      <w:r>
-        <w:t>i</w:t>
-      </w:r>
-      <w:proofErr w:type="spellEnd"/>
-      <w:r>
-        <w:t xml:space="preserve"> = 0; </w:t>
-      </w:r>
-      <w:proofErr w:type="spellStart"/>
-      <w:r>
-        <w:t>i</w:t>
-      </w:r>
-      <w:proofErr w:type="spellEnd"/>
-      <w:r>
-        <w:t xml:space="preserve"> &lt; $</w:t>
-      </w:r>
-      <w:proofErr w:type="spellStart"/>
-      <w:r>
-        <w:t>scope.kValue</w:t>
-      </w:r>
-      <w:proofErr w:type="spellEnd"/>
-      <w:r>
-        <w:t xml:space="preserve">; </w:t>
-      </w:r>
-      <w:proofErr w:type="spellStart"/>
-      <w:r>
-        <w:t>i</w:t>
-      </w:r>
-      <w:proofErr w:type="spellEnd"/>
-      <w:r>
-        <w:t>++) {</w:t>
-      </w:r>
-    </w:p>
-    <w:p>
-      <w:pPr>
-        <w:pStyle w:val="Code"/>
-      </w:pPr>
-      <w:r>
-        <w:t xml:space="preserve">                $</w:t>
-      </w:r>
-      <w:proofErr w:type="spellStart"/>
-      <w:r>
-        <w:t>scope.Y</w:t>
-      </w:r>
-      <w:proofErr w:type="spellEnd"/>
-      <w:r>
-        <w:t>[</w:t>
-      </w:r>
-      <w:proofErr w:type="spellStart"/>
-      <w:r>
-        <w:t>i</w:t>
-      </w:r>
-      <w:proofErr w:type="spellEnd"/>
-      <w:r>
-        <w:t xml:space="preserve">] = </w:t>
-      </w:r>
-      <w:proofErr w:type="spellStart"/>
-      <w:r>
-        <w:t>i</w:t>
-      </w:r>
-      <w:proofErr w:type="spellEnd"/>
-      <w:r>
-        <w:t xml:space="preserve">;    </w:t>
-      </w:r>
-    </w:p>
-    <w:p>
-      <w:pPr>
-        <w:pStyle w:val="Code"/>
-      </w:pPr>
-      <w:r>
-        <w:t xml:space="preserve">            } </w:t>
-      </w:r>
-    </w:p>
-    <w:p>
-      <w:pPr>
-        <w:pStyle w:val="Code"/>
-      </w:pPr>
-      <w:r>
-        <w:t xml:space="preserve">        } </w:t>
-      </w:r>
-    </w:p>
-    <w:p>
-      <w:pPr>
-        <w:pStyle w:val="Code"/>
-      </w:pPr>
-      <w:r>
-        <w:t xml:space="preserve">    };</w:t>
-      </w:r>
-    </w:p>
-    <w:p>
-      <w:pPr>
-        <w:pStyle w:val="Code"/>
-      </w:pPr>
-      <w:r>
-        <w:t xml:space="preserve">    </w:t>
-      </w:r>
-    </w:p>
-    <w:p>
-      <w:pPr>
-        <w:pStyle w:val="Code"/>
-      </w:pPr>
-      <w:r>
-        <w:t xml:space="preserve">    $</w:t>
-      </w:r>
-      <w:proofErr w:type="spellStart"/>
-      <w:r>
-        <w:t>scope.Add</w:t>
-      </w:r>
-      <w:proofErr w:type="spellEnd"/>
-      <w:r>
-        <w:t xml:space="preserve"> = function () {</w:t>
-      </w:r>
-    </w:p>
-    <w:p>
-      <w:pPr>
-        <w:pStyle w:val="Code"/>
-      </w:pPr>
-      <w:r>
-        <w:t xml:space="preserve">        $</w:t>
-      </w:r>
-      <w:proofErr w:type="spellStart"/>
-      <w:r>
-        <w:t>scope.Z</w:t>
-      </w:r>
-      <w:proofErr w:type="spellEnd"/>
-      <w:r>
-        <w:t xml:space="preserve"> = [];</w:t>
-      </w:r>
-    </w:p>
-    <w:p>
-      <w:pPr>
-        <w:pStyle w:val="Code"/>
-      </w:pPr>
-      <w:r>
-        <w:t xml:space="preserve">        </w:t>
-      </w:r>
-      <w:proofErr w:type="gramStart"/>
-      <w:r>
-        <w:t>for</w:t>
-      </w:r>
-      <w:proofErr w:type="gramEnd"/>
-      <w:r>
-        <w:t xml:space="preserve"> (</w:t>
-      </w:r>
-      <w:proofErr w:type="spellStart"/>
-      <w:r>
-        <w:t>var</w:t>
-      </w:r>
-      <w:proofErr w:type="spellEnd"/>
-      <w:r>
-        <w:t xml:space="preserve"> </w:t>
-      </w:r>
-      <w:proofErr w:type="spellStart"/>
-      <w:r>
-        <w:t>i</w:t>
-      </w:r>
-      <w:proofErr w:type="spellEnd"/>
-      <w:r>
-        <w:t xml:space="preserve"> = 0; </w:t>
-      </w:r>
-      <w:proofErr w:type="spellStart"/>
-      <w:r>
-        <w:t>i</w:t>
-      </w:r>
-      <w:proofErr w:type="spellEnd"/>
-      <w:r>
-        <w:t xml:space="preserve"> &lt; $</w:t>
-      </w:r>
-      <w:proofErr w:type="spellStart"/>
-      <w:r>
-        <w:t>scope.lValue</w:t>
-      </w:r>
-      <w:proofErr w:type="spellEnd"/>
-      <w:r>
-        <w:t xml:space="preserve">; </w:t>
-      </w:r>
-      <w:proofErr w:type="spellStart"/>
-      <w:r>
-        <w:t>i</w:t>
-      </w:r>
-      <w:proofErr w:type="spellEnd"/>
-      <w:r>
-        <w:t>++) {</w:t>
-      </w:r>
-    </w:p>
-    <w:p>
-      <w:pPr>
-        <w:pStyle w:val="Code"/>
-      </w:pPr>
-      <w:r>
-        <w:t xml:space="preserve">            $</w:t>
-      </w:r>
-      <w:proofErr w:type="spellStart"/>
-      <w:proofErr w:type="gramStart"/>
-      <w:r>
-        <w:t>scope.Z.push</w:t>
-      </w:r>
-      <w:proofErr w:type="spellEnd"/>
-      <w:r>
-        <w:t>(</w:t>
-      </w:r>
-      <w:proofErr w:type="gramEnd"/>
-      <w:r>
-        <w:t>$</w:t>
-      </w:r>
-      <w:proofErr w:type="spellStart"/>
-      <w:r>
-        <w:t>scope.X</w:t>
-      </w:r>
-      <w:proofErr w:type="spellEnd"/>
-      <w:r>
-        <w:t>[</w:t>
-      </w:r>
-      <w:proofErr w:type="spellStart"/>
-      <w:r>
-        <w:t>i</w:t>
-      </w:r>
-      <w:proofErr w:type="spellEnd"/>
-      <w:r>
-        <w:t xml:space="preserve">]);   </w:t>
-      </w:r>
-    </w:p>
-    <w:p>
-      <w:pPr>
-        <w:pStyle w:val="Code"/>
-      </w:pPr>
-      <w:r>
-        <w:t xml:space="preserve">        }</w:t>
-      </w:r>
-    </w:p>
-    <w:p>
-      <w:pPr>
-        <w:pStyle w:val="Code"/>
-      </w:pPr>
-      <w:r>
-        <w:t xml:space="preserve">        </w:t>
-      </w:r>
-      <w:proofErr w:type="gramStart"/>
-      <w:r>
-        <w:t>for</w:t>
-      </w:r>
-      <w:proofErr w:type="gramEnd"/>
-      <w:r>
-        <w:t xml:space="preserve"> (</w:t>
-      </w:r>
-      <w:proofErr w:type="spellStart"/>
-      <w:r>
-        <w:t>var</w:t>
-      </w:r>
-      <w:proofErr w:type="spellEnd"/>
-      <w:r>
-        <w:t xml:space="preserve"> </w:t>
-      </w:r>
-      <w:proofErr w:type="spellStart"/>
-      <w:r>
-        <w:t>i</w:t>
-      </w:r>
-      <w:proofErr w:type="spellEnd"/>
-      <w:r>
-        <w:t xml:space="preserve"> = 0; </w:t>
-      </w:r>
-      <w:proofErr w:type="spellStart"/>
-      <w:r>
-        <w:t>i</w:t>
-      </w:r>
-      <w:proofErr w:type="spellEnd"/>
-      <w:r>
-        <w:t xml:space="preserve"> &lt; $</w:t>
-      </w:r>
-      <w:proofErr w:type="spellStart"/>
-      <w:r>
-        <w:t>scope.Y.length</w:t>
-      </w:r>
-      <w:proofErr w:type="spellEnd"/>
-      <w:r>
-        <w:t xml:space="preserve">; </w:t>
-      </w:r>
-      <w:proofErr w:type="spellStart"/>
-      <w:r>
-        <w:t>i</w:t>
-      </w:r>
-      <w:proofErr w:type="spellEnd"/>
-      <w:r>
-        <w:t>++) {</w:t>
-      </w:r>
-    </w:p>
-    <w:p>
-      <w:pPr>
-        <w:pStyle w:val="Code"/>
-      </w:pPr>
-      <w:r>
-        <w:t xml:space="preserve">            $</w:t>
-      </w:r>
-      <w:proofErr w:type="spellStart"/>
-      <w:proofErr w:type="gramStart"/>
-      <w:r>
-        <w:t>scope.Z.push</w:t>
-      </w:r>
-      <w:proofErr w:type="spellEnd"/>
-      <w:r>
-        <w:t>(</w:t>
-      </w:r>
-      <w:proofErr w:type="gramEnd"/>
-      <w:r>
-        <w:t>$</w:t>
-      </w:r>
-      <w:proofErr w:type="spellStart"/>
-      <w:r>
-        <w:t>scope.Y</w:t>
-      </w:r>
-      <w:proofErr w:type="spellEnd"/>
-      <w:r>
-        <w:t>[</w:t>
-      </w:r>
-      <w:proofErr w:type="spellStart"/>
-      <w:r>
-        <w:t>i</w:t>
-      </w:r>
-      <w:proofErr w:type="spellEnd"/>
-      <w:r>
-        <w:t>]);</w:t>
-      </w:r>
-    </w:p>
-    <w:p>
-      <w:pPr>
-        <w:pStyle w:val="Code"/>
-      </w:pPr>
-      <w:r>
-        <w:t xml:space="preserve">        }</w:t>
-      </w:r>
-    </w:p>
-    <w:p>
-      <w:pPr>
-        <w:pStyle w:val="Code"/>
-      </w:pPr>
-      <w:r>
-        <w:t xml:space="preserve">        </w:t>
-      </w:r>
-      <w:proofErr w:type="gramStart"/>
-      <w:r>
-        <w:t>for</w:t>
-      </w:r>
-      <w:proofErr w:type="gramEnd"/>
-      <w:r>
-        <w:t xml:space="preserve"> (</w:t>
-      </w:r>
-      <w:proofErr w:type="spellStart"/>
-      <w:r>
-        <w:t>var</w:t>
-      </w:r>
-      <w:proofErr w:type="spellEnd"/>
-      <w:r>
-        <w:t xml:space="preserve"> </w:t>
-      </w:r>
-      <w:proofErr w:type="spellStart"/>
-      <w:r>
-        <w:t>i</w:t>
-      </w:r>
-      <w:proofErr w:type="spellEnd"/>
-      <w:r>
-        <w:t xml:space="preserve"> = $</w:t>
-      </w:r>
-      <w:proofErr w:type="spellStart"/>
-      <w:r>
-        <w:t>scope.lValue</w:t>
-      </w:r>
-      <w:proofErr w:type="spellEnd"/>
-      <w:r>
-        <w:t xml:space="preserve">; </w:t>
-      </w:r>
-      <w:proofErr w:type="spellStart"/>
-      <w:r>
-        <w:t>i</w:t>
-      </w:r>
-      <w:proofErr w:type="spellEnd"/>
-      <w:r>
-        <w:t xml:space="preserve"> &lt; $</w:t>
-      </w:r>
-      <w:proofErr w:type="spellStart"/>
-      <w:r>
-        <w:t>scope.X.length</w:t>
-      </w:r>
-      <w:proofErr w:type="spellEnd"/>
-      <w:r>
-        <w:t xml:space="preserve">; </w:t>
-      </w:r>
-      <w:proofErr w:type="spellStart"/>
-      <w:r>
-        <w:t>i</w:t>
-      </w:r>
-      <w:proofErr w:type="spellEnd"/>
-      <w:r>
-        <w:t>++) {</w:t>
-      </w:r>
-    </w:p>
-    <w:p>
-      <w:pPr>
-        <w:pStyle w:val="Code"/>
-      </w:pPr>
-      <w:r>
-        <w:t xml:space="preserve">            $</w:t>
-      </w:r>
-      <w:proofErr w:type="spellStart"/>
-      <w:proofErr w:type="gramStart"/>
-      <w:r>
-        <w:t>scope.Z.push</w:t>
-      </w:r>
-      <w:proofErr w:type="spellEnd"/>
-      <w:r>
-        <w:t>(</w:t>
-      </w:r>
-      <w:proofErr w:type="gramEnd"/>
-      <w:r>
-        <w:t>$</w:t>
-      </w:r>
-      <w:proofErr w:type="spellStart"/>
-      <w:r>
-        <w:t>scope.X</w:t>
-      </w:r>
-      <w:proofErr w:type="spellEnd"/>
-      <w:r>
-        <w:t>[</w:t>
-      </w:r>
-      <w:proofErr w:type="spellStart"/>
-      <w:r>
-        <w:t>i</w:t>
-      </w:r>
-      <w:proofErr w:type="spellEnd"/>
-      <w:r>
-        <w:t xml:space="preserve">]);    </w:t>
-      </w:r>
-    </w:p>
-    <w:p>
-      <w:pPr>
-        <w:pStyle w:val="Code"/>
-      </w:pPr>
-      <w:r>
-        <w:t xml:space="preserve">        }</w:t>
-      </w:r>
-    </w:p>
-    <w:p>
-      <w:pPr>
-        <w:pStyle w:val="Code"/>
-      </w:pPr>
-      <w:r>
-        <w:t xml:space="preserve">        </w:t>
-      </w:r>
-      <w:proofErr w:type="gramStart"/>
-      <w:r>
-        <w:t>if</w:t>
-      </w:r>
-      <w:proofErr w:type="gramEnd"/>
-      <w:r>
-        <w:t xml:space="preserve"> ($</w:t>
-      </w:r>
-      <w:proofErr w:type="spellStart"/>
-      <w:r>
-        <w:t>scope.Zside</w:t>
-      </w:r>
-      <w:proofErr w:type="spellEnd"/>
-      <w:r>
-        <w:t xml:space="preserve"> === "</w:t>
-      </w:r>
-      <w:proofErr w:type="spellStart"/>
-      <w:r>
-        <w:t>Zleftside</w:t>
-      </w:r>
-      <w:proofErr w:type="spellEnd"/>
-      <w:r>
-        <w:t>") {</w:t>
-      </w:r>
-    </w:p>
-    <w:p>
-      <w:pPr>
-        <w:pStyle w:val="Code"/>
-      </w:pPr>
-      <w:r>
-        <w:t xml:space="preserve">            $</w:t>
-      </w:r>
-      <w:proofErr w:type="spellStart"/>
-      <w:r>
-        <w:t>scope.TempArray</w:t>
-      </w:r>
-      <w:proofErr w:type="spellEnd"/>
-      <w:r>
-        <w:t xml:space="preserve"> = $</w:t>
-      </w:r>
-      <w:proofErr w:type="spellStart"/>
-      <w:r>
-        <w:t>scope.Z</w:t>
-      </w:r>
-      <w:proofErr w:type="spellEnd"/>
-      <w:r>
-        <w:t>;</w:t>
-      </w:r>
-    </w:p>
-    <w:p>
-      <w:pPr>
-        <w:pStyle w:val="Code"/>
-      </w:pPr>
-      <w:r>
-        <w:t xml:space="preserve">            $</w:t>
-      </w:r>
-      <w:proofErr w:type="spellStart"/>
-      <w:r>
-        <w:t>scope.Z</w:t>
-      </w:r>
-      <w:proofErr w:type="spellEnd"/>
-      <w:r>
-        <w:t xml:space="preserve"> = [];</w:t>
-      </w:r>
-    </w:p>
-    <w:p>
-      <w:pPr>
-        <w:pStyle w:val="Code"/>
-      </w:pPr>
-      <w:r>
-        <w:t xml:space="preserve">            $</w:t>
-      </w:r>
-      <w:proofErr w:type="spellStart"/>
-      <w:r>
-        <w:t>scope.Z</w:t>
-      </w:r>
-      <w:proofErr w:type="spellEnd"/>
-      <w:r>
-        <w:t xml:space="preserve"> = $</w:t>
-      </w:r>
-      <w:proofErr w:type="spellStart"/>
-      <w:proofErr w:type="gramStart"/>
-      <w:r>
-        <w:t>scope.TempArray.reverse</w:t>
-      </w:r>
-      <w:proofErr w:type="spellEnd"/>
-      <w:r>
-        <w:t>(</w:t>
-      </w:r>
-      <w:proofErr w:type="gramEnd"/>
-      <w:r>
-        <w:t>);</w:t>
-      </w:r>
-    </w:p>
-    <w:p>
-      <w:pPr>
-        <w:pStyle w:val="Code"/>
-      </w:pPr>
-      <w:r>
-        <w:t xml:space="preserve">        }</w:t>
-      </w:r>
-    </w:p>
-    <w:p>
-      <w:pPr>
-        <w:pStyle w:val="Code"/>
-      </w:pPr>
-      <w:r>
-        <w:t xml:space="preserve">    };</w:t>
-      </w:r>
-    </w:p>
-    <w:p>
-      <w:pPr>
-        <w:pStyle w:val="Code"/>
-      </w:pPr>
-      <w:r>
-        <w:t xml:space="preserve">    </w:t>
-      </w:r>
-    </w:p>
-    <w:p>
-      <w:pPr>
-        <w:pStyle w:val="Code"/>
-      </w:pPr>
-      <w:r>
-        <w:t xml:space="preserve">    $</w:t>
-      </w:r>
-      <w:proofErr w:type="spellStart"/>
-      <w:r>
-        <w:t>scope.Delete</w:t>
-      </w:r>
-      <w:proofErr w:type="spellEnd"/>
-      <w:r>
-        <w:t xml:space="preserve"> = function () {</w:t>
-      </w:r>
-    </w:p>
-    <w:p>
-      <w:pPr>
-        <w:pStyle w:val="Code"/>
-      </w:pPr>
-      <w:r>
-        <w:t xml:space="preserve">        $</w:t>
-      </w:r>
-      <w:proofErr w:type="spellStart"/>
-      <w:r>
-        <w:t>scope.Z</w:t>
-      </w:r>
-      <w:proofErr w:type="spellEnd"/>
-      <w:r>
-        <w:t xml:space="preserve"> = [];</w:t>
-      </w:r>
-    </w:p>
-    <w:p>
-      <w:pPr>
-        <w:pStyle w:val="Code"/>
-      </w:pPr>
-      <w:r>
-        <w:tab/>
-      </w:r>
-      <w:r>
-        <w:tab/>
-      </w:r>
-      <w:proofErr w:type="gramStart"/>
-      <w:r>
-        <w:t>for</w:t>
-      </w:r>
-      <w:proofErr w:type="gramEnd"/>
-      <w:r>
-        <w:t xml:space="preserve"> (</w:t>
-      </w:r>
-      <w:proofErr w:type="spellStart"/>
-      <w:r>
-        <w:t>var</w:t>
-      </w:r>
-      <w:proofErr w:type="spellEnd"/>
-      <w:r>
-        <w:t xml:space="preserve"> </w:t>
-      </w:r>
-      <w:proofErr w:type="spellStart"/>
-      <w:r>
-        <w:t>i</w:t>
-      </w:r>
-      <w:proofErr w:type="spellEnd"/>
-      <w:r>
-        <w:t xml:space="preserve"> = 0; </w:t>
-      </w:r>
-      <w:proofErr w:type="spellStart"/>
-      <w:r>
-        <w:t>i</w:t>
-      </w:r>
-      <w:proofErr w:type="spellEnd"/>
-      <w:r>
-        <w:t xml:space="preserve"> &lt; $</w:t>
-      </w:r>
-      <w:proofErr w:type="spellStart"/>
-      <w:r>
-        <w:t>scope.lValue</w:t>
-      </w:r>
-      <w:proofErr w:type="spellEnd"/>
-      <w:r>
-        <w:t xml:space="preserve">; </w:t>
-      </w:r>
-      <w:proofErr w:type="spellStart"/>
-      <w:r>
-        <w:t>i</w:t>
-      </w:r>
-      <w:proofErr w:type="spellEnd"/>
-      <w:r>
-        <w:t>++) {</w:t>
-      </w:r>
-    </w:p>
-    <w:p>
-      <w:pPr>
-        <w:pStyle w:val="Code"/>
-      </w:pPr>
-      <w:r>
-        <w:t xml:space="preserve">            $</w:t>
-      </w:r>
-      <w:proofErr w:type="spellStart"/>
-      <w:proofErr w:type="gramStart"/>
-      <w:r>
-        <w:t>scope.Z.push</w:t>
-      </w:r>
-      <w:proofErr w:type="spellEnd"/>
-      <w:r>
-        <w:t>(</w:t>
-      </w:r>
-      <w:proofErr w:type="gramEnd"/>
-      <w:r>
-        <w:t>$</w:t>
-      </w:r>
-      <w:proofErr w:type="spellStart"/>
-      <w:r>
-        <w:t>scope.X</w:t>
-      </w:r>
-      <w:proofErr w:type="spellEnd"/>
-      <w:r>
-        <w:t>[</w:t>
-      </w:r>
-      <w:proofErr w:type="spellStart"/>
-      <w:r>
-        <w:t>i</w:t>
-      </w:r>
-      <w:proofErr w:type="spellEnd"/>
-      <w:r>
-        <w:t xml:space="preserve">]);   </w:t>
-      </w:r>
-    </w:p>
-    <w:p>
-      <w:pPr>
-        <w:pStyle w:val="Code"/>
-      </w:pPr>
-      <w:r>
-        <w:t xml:space="preserve">        }</w:t>
-      </w:r>
-    </w:p>
-    <w:p>
-      <w:pPr>
-        <w:pStyle w:val="Code"/>
-      </w:pPr>
-      <w:r>
-        <w:tab/>
-      </w:r>
-      <w:r>
-        <w:tab/>
-      </w:r>
-      <w:proofErr w:type="gramStart"/>
-      <w:r>
-        <w:t>console.log(</w:t>
-      </w:r>
-      <w:proofErr w:type="spellStart"/>
-      <w:proofErr w:type="gramEnd"/>
-      <w:r>
-        <w:t>parseInt</w:t>
-      </w:r>
-      <w:proofErr w:type="spellEnd"/>
-      <w:r>
-        <w:t>($</w:t>
-      </w:r>
-      <w:proofErr w:type="spellStart"/>
-      <w:r>
-        <w:t>scope.lValue</w:t>
-      </w:r>
-      <w:proofErr w:type="spellEnd"/>
-      <w:r>
-        <w:t>, 10) + $</w:t>
-      </w:r>
-      <w:proofErr w:type="spellStart"/>
-      <w:r>
-        <w:t>scope.Y.length</w:t>
-      </w:r>
-      <w:proofErr w:type="spellEnd"/>
-      <w:r>
-        <w:t>);</w:t>
-      </w:r>
-    </w:p>
-    <w:p>
-      <w:pPr>
-        <w:pStyle w:val="Code"/>
-      </w:pPr>
-      <w:r>
-        <w:tab/>
-      </w:r>
-      <w:r>
-        <w:tab/>
-      </w:r>
-      <w:proofErr w:type="gramStart"/>
-      <w:r>
-        <w:t>for</w:t>
-      </w:r>
-      <w:proofErr w:type="gramEnd"/>
-      <w:r>
-        <w:t xml:space="preserve"> (</w:t>
-      </w:r>
-      <w:proofErr w:type="spellStart"/>
-      <w:r>
-        <w:t>var</w:t>
-      </w:r>
-      <w:proofErr w:type="spellEnd"/>
-      <w:r>
-        <w:t xml:space="preserve"> </w:t>
-      </w:r>
-      <w:proofErr w:type="spellStart"/>
-      <w:r>
-        <w:t>i</w:t>
-      </w:r>
-      <w:proofErr w:type="spellEnd"/>
-      <w:r>
-        <w:t xml:space="preserve"> = </w:t>
-      </w:r>
-      <w:proofErr w:type="spellStart"/>
-      <w:r>
-        <w:t>parseInt</w:t>
-      </w:r>
-      <w:proofErr w:type="spellEnd"/>
-      <w:r>
-        <w:t>($</w:t>
-      </w:r>
-      <w:proofErr w:type="spellStart"/>
-      <w:r>
-        <w:t>scope.lValue</w:t>
-      </w:r>
-      <w:proofErr w:type="spellEnd"/>
-      <w:r>
-        <w:t>, 10) + $</w:t>
-      </w:r>
-      <w:proofErr w:type="spellStart"/>
-      <w:r>
-        <w:t>scope.Y.length</w:t>
-      </w:r>
-      <w:proofErr w:type="spellEnd"/>
-      <w:r>
-        <w:t xml:space="preserve">; </w:t>
-      </w:r>
-      <w:proofErr w:type="spellStart"/>
-      <w:r>
-        <w:t>i</w:t>
-      </w:r>
-      <w:proofErr w:type="spellEnd"/>
-      <w:r>
-        <w:t xml:space="preserve"> &lt; $</w:t>
-      </w:r>
-      <w:proofErr w:type="spellStart"/>
-      <w:r>
-        <w:t>scope.X.length</w:t>
-      </w:r>
-      <w:proofErr w:type="spellEnd"/>
-      <w:r>
-        <w:t xml:space="preserve">; </w:t>
-      </w:r>
-      <w:proofErr w:type="spellStart"/>
-      <w:r>
-        <w:t>i</w:t>
-      </w:r>
-      <w:proofErr w:type="spellEnd"/>
-      <w:r>
-        <w:t>++) {</w:t>
-      </w:r>
-    </w:p>
-    <w:p>
-      <w:pPr>
-        <w:pStyle w:val="Code"/>
-      </w:pPr>
-      <w:r>
-        <w:t xml:space="preserve">            $</w:t>
-      </w:r>
-      <w:proofErr w:type="spellStart"/>
-      <w:proofErr w:type="gramStart"/>
-      <w:r>
-        <w:t>scope.Z.push</w:t>
-      </w:r>
-      <w:proofErr w:type="spellEnd"/>
-      <w:r>
-        <w:t>(</w:t>
-      </w:r>
-      <w:proofErr w:type="gramEnd"/>
-      <w:r>
-        <w:t>$</w:t>
-      </w:r>
-      <w:proofErr w:type="spellStart"/>
-      <w:r>
-        <w:t>scope.X</w:t>
-      </w:r>
-      <w:proofErr w:type="spellEnd"/>
-      <w:r>
-        <w:t>[</w:t>
-      </w:r>
-      <w:proofErr w:type="spellStart"/>
-      <w:r>
-        <w:t>i</w:t>
-      </w:r>
-      <w:proofErr w:type="spellEnd"/>
-      <w:r>
-        <w:t xml:space="preserve">]);    </w:t>
-      </w:r>
-    </w:p>
-    <w:p>
-      <w:pPr>
-        <w:pStyle w:val="Code"/>
-      </w:pPr>
-      <w:r>
-        <w:tab/>
-      </w:r>
-      <w:r>
-        <w:tab/>
-      </w:r>
-      <w:r>
-        <w:tab/>
-      </w:r>
-    </w:p>
-    <w:p>
-      <w:pPr>
-        <w:pStyle w:val="Code"/>
-      </w:pPr>
-      <w:r>
-        <w:t xml:space="preserve">        }</w:t>
-      </w:r>
-    </w:p>
-    <w:p>
-      <w:pPr>
-        <w:pStyle w:val="Code"/>
-      </w:pPr>
-      <w:r>
-        <w:tab/>
-      </w:r>
-      <w:r>
-        <w:tab/>
-      </w:r>
-      <w:proofErr w:type="gramStart"/>
-      <w:r>
-        <w:t>if</w:t>
-      </w:r>
-      <w:proofErr w:type="gramEnd"/>
-      <w:r>
-        <w:t xml:space="preserve"> ($</w:t>
-      </w:r>
-      <w:proofErr w:type="spellStart"/>
-      <w:r>
-        <w:t>scope.Zside</w:t>
-      </w:r>
-      <w:proofErr w:type="spellEnd"/>
-      <w:r>
-        <w:t xml:space="preserve"> === "</w:t>
-      </w:r>
-      <w:proofErr w:type="spellStart"/>
-      <w:r>
-        <w:t>Zleftside</w:t>
-      </w:r>
-      <w:proofErr w:type="spellEnd"/>
-      <w:r>
-        <w:t>") {</w:t>
-      </w:r>
-    </w:p>
-    <w:p>
-      <w:pPr>
-        <w:pStyle w:val="Code"/>
-      </w:pPr>
-      <w:r>
-        <w:t xml:space="preserve">            $</w:t>
-      </w:r>
-      <w:proofErr w:type="spellStart"/>
-      <w:r>
-        <w:t>scope.TempArray</w:t>
-      </w:r>
-      <w:proofErr w:type="spellEnd"/>
-      <w:r>
-        <w:t xml:space="preserve"> = $</w:t>
-      </w:r>
-      <w:proofErr w:type="spellStart"/>
-      <w:r>
-        <w:t>scope.Z</w:t>
-      </w:r>
-      <w:proofErr w:type="spellEnd"/>
-      <w:r>
-        <w:t>;</w:t>
-      </w:r>
-    </w:p>
-    <w:p>
-      <w:pPr>
-        <w:pStyle w:val="Code"/>
-      </w:pPr>
-      <w:r>
-        <w:t xml:space="preserve">            $</w:t>
-      </w:r>
-      <w:proofErr w:type="spellStart"/>
-      <w:r>
-        <w:t>scope.Z</w:t>
-      </w:r>
-      <w:proofErr w:type="spellEnd"/>
-      <w:r>
-        <w:t xml:space="preserve"> = [];</w:t>
-      </w:r>
-    </w:p>
-    <w:p>
-      <w:pPr>
-        <w:pStyle w:val="Code"/>
-      </w:pPr>
-      <w:r>
-        <w:t xml:space="preserve">            $</w:t>
-      </w:r>
-      <w:proofErr w:type="spellStart"/>
-      <w:r>
-        <w:t>scope.Z</w:t>
-      </w:r>
-      <w:proofErr w:type="spellEnd"/>
-      <w:r>
-        <w:t xml:space="preserve"> = $</w:t>
-      </w:r>
-      <w:proofErr w:type="spellStart"/>
-      <w:proofErr w:type="gramStart"/>
-      <w:r>
-        <w:t>scope.TempArray.reverse</w:t>
-      </w:r>
-      <w:proofErr w:type="spellEnd"/>
-      <w:r>
-        <w:t>(</w:t>
-      </w:r>
-      <w:proofErr w:type="gramEnd"/>
-      <w:r>
-        <w:t>);</w:t>
-      </w:r>
-    </w:p>
-    <w:p>
-      <w:pPr>
-        <w:pStyle w:val="Code"/>
-      </w:pPr>
-      <w:r>
         <w:t xml:space="preserve">        }</w:t>
       </w:r>
     </w:p>
@@ -6634,7 +4643,7 @@
           <w:lang w:val="en-US"/>
         </w:rPr>
       </w:pPr>
-      <w:bookmarkStart w:id="12" w:name="_Toc431929659"/>
+      <w:bookmarkStart w:id="11" w:name="_Toc431929659"/>
       <w:r>
         <w:lastRenderedPageBreak/>
         <w:t>РОЗДІЛ</w:t>
@@ -6648,23 +4657,23 @@
         </w:rPr>
         <w:t>SCREENSHOTS</w:t>
       </w:r>
+      <w:bookmarkEnd w:id="11"/>
+    </w:p>
+    <w:p>
+      <w:pPr>
+        <w:pStyle w:val="Heading2"/>
+      </w:pPr>
+      <w:bookmarkStart w:id="12" w:name="_Toc431929660"/>
+      <w:r>
+        <w:rPr>
+          <w:lang w:val="en-US"/>
+        </w:rPr>
+        <w:t xml:space="preserve">5.1 </w:t>
+      </w:r>
+      <w:r>
+        <w:t>Загальні</w:t>
+      </w:r>
       <w:bookmarkEnd w:id="12"/>
-    </w:p>
-    <w:p>
-      <w:pPr>
-        <w:pStyle w:val="Heading2"/>
-      </w:pPr>
-      <w:bookmarkStart w:id="13" w:name="_Toc431929660"/>
-      <w:r>
-        <w:rPr>
-          <w:lang w:val="en-US"/>
-        </w:rPr>
-        <w:t xml:space="preserve">5.1 </w:t>
-      </w:r>
-      <w:r>
-        <w:t>Загальні</w:t>
-      </w:r>
-      <w:bookmarkEnd w:id="13"/>
     </w:p>
     <w:p>
       <w:pPr>
@@ -6924,11 +4933,11 @@
       <w:pPr>
         <w:pStyle w:val="Heading2"/>
       </w:pPr>
-      <w:bookmarkStart w:id="14" w:name="_Toc431929661"/>
+      <w:bookmarkStart w:id="13" w:name="_Toc431929661"/>
       <w:r>
         <w:t>5.2 Варіації</w:t>
       </w:r>
-      <w:bookmarkEnd w:id="14"/>
+      <w:bookmarkEnd w:id="13"/>
     </w:p>
     <w:p>
       <w:pPr>
@@ -7020,13 +5029,7 @@
         <w:rPr>
           <w:lang w:val="en-GB"/>
         </w:rPr>
-        <w:t>Left-Left-Left-</w:t>
-      </w:r>
-      <w:r>
-        <w:rPr>
-          <w:lang w:val="en-GB"/>
-        </w:rPr>
-        <w:t>Delete</w:t>
+        <w:t>Left-Left-Left-Delete</w:t>
       </w:r>
     </w:p>
     <w:p>
@@ -7075,19 +5078,7 @@
         <w:rPr>
           <w:lang w:val="en-GB"/>
         </w:rPr>
-        <w:t>Left-Left-</w:t>
-      </w:r>
-      <w:r>
-        <w:rPr>
-          <w:lang w:val="en-GB"/>
-        </w:rPr>
-        <w:t>Right</w:t>
-      </w:r>
-      <w:r>
-        <w:rPr>
-          <w:lang w:val="en-GB"/>
-        </w:rPr>
-        <w:t>-Add</w:t>
+        <w:t>Left-Left-Right-Add</w:t>
       </w:r>
     </w:p>
     <w:p>
@@ -7136,19 +5127,7 @@
         <w:rPr>
           <w:lang w:val="en-GB"/>
         </w:rPr>
-        <w:t>Left-Left-</w:t>
-      </w:r>
-      <w:r>
-        <w:rPr>
-          <w:lang w:val="en-GB"/>
-        </w:rPr>
-        <w:t>Right</w:t>
-      </w:r>
-      <w:r>
-        <w:rPr>
-          <w:lang w:val="en-GB"/>
-        </w:rPr>
-        <w:t>-Delete</w:t>
+        <w:t>Left-Left-Right-Delete</w:t>
       </w:r>
     </w:p>
     <w:p>
@@ -7172,14 +5151,12 @@
       <w:r>
         <w:t xml:space="preserve">Рис. </w:t>
       </w:r>
-      <w:proofErr w:type="gramStart"/>
       <w:r>
         <w:rPr>
           <w:lang w:val="en-GB"/>
         </w:rPr>
         <w:t>9</w:t>
       </w:r>
-      <w:proofErr w:type="gramEnd"/>
       <w:r>
         <w:rPr>
           <w:lang w:val="en-GB"/>
@@ -7199,19 +5176,7 @@
         <w:rPr>
           <w:lang w:val="en-GB"/>
         </w:rPr>
-        <w:t>Left-</w:t>
-      </w:r>
-      <w:r>
-        <w:rPr>
-          <w:lang w:val="en-GB"/>
-        </w:rPr>
-        <w:t>Right</w:t>
-      </w:r>
-      <w:r>
-        <w:rPr>
-          <w:lang w:val="en-GB"/>
-        </w:rPr>
-        <w:t>-Left-Add</w:t>
+        <w:t>Left-Right-Left-Add</w:t>
       </w:r>
     </w:p>
     <w:p>
@@ -7261,25 +5226,7 @@
         <w:rPr>
           <w:lang w:val="en-GB"/>
         </w:rPr>
-        <w:t>Left-</w:t>
-      </w:r>
-      <w:r>
-        <w:rPr>
-          <w:lang w:val="en-GB"/>
-        </w:rPr>
-        <w:t>Right</w:t>
-      </w:r>
-      <w:r>
-        <w:rPr>
-          <w:lang w:val="en-GB"/>
-        </w:rPr>
-        <w:t>-Left-</w:t>
-      </w:r>
-      <w:r>
-        <w:rPr>
-          <w:lang w:val="en-GB"/>
-        </w:rPr>
-        <w:t>Delete</w:t>
+        <w:t>Left-Right-Left-Delete</w:t>
       </w:r>
     </w:p>
     <w:p>
@@ -7328,25 +5275,7 @@
         <w:rPr>
           <w:lang w:val="en-GB"/>
         </w:rPr>
-        <w:t>Left-</w:t>
-      </w:r>
-      <w:r>
-        <w:rPr>
-          <w:lang w:val="en-GB"/>
-        </w:rPr>
-        <w:t>Right-Right</w:t>
-      </w:r>
-      <w:r>
-        <w:rPr>
-          <w:lang w:val="en-GB"/>
-        </w:rPr>
-        <w:t>-</w:t>
-      </w:r>
-      <w:r>
-        <w:rPr>
-          <w:lang w:val="en-GB"/>
-        </w:rPr>
-        <w:t>Add</w:t>
+        <w:t>Left-Right-Right-Add</w:t>
       </w:r>
     </w:p>
     <w:p>
@@ -7395,13 +5324,7 @@
         <w:rPr>
           <w:lang w:val="en-GB"/>
         </w:rPr>
-        <w:t>Left-Right-Right</w:t>
-      </w:r>
-      <w:r>
-        <w:rPr>
-          <w:lang w:val="en-GB"/>
-        </w:rPr>
-        <w:t>-Delete</w:t>
+        <w:t>Left-Right-Right-Delete</w:t>
       </w:r>
     </w:p>
     <w:p>
@@ -7597,13 +5520,7 @@
         <w:rPr>
           <w:lang w:val="en-GB"/>
         </w:rPr>
-        <w:t>Right</w:t>
-      </w:r>
-      <w:r>
-        <w:rPr>
-          <w:lang w:val="en-GB"/>
-        </w:rPr>
-        <w:t xml:space="preserve"> </w:t>
+        <w:t xml:space="preserve">Right </w:t>
       </w:r>
       <w:r>
         <w:rPr>
@@ -7644,7 +5561,10 @@
         <w:rPr>
           <w:lang w:val="en-GB"/>
         </w:rPr>
-        <w:t>15</w:t>
+        <w:t>1</w:t>
+      </w:r>
+      <w:r>
+        <w:t>6</w:t>
       </w:r>
       <w:r>
         <w:rPr>
@@ -7665,13 +5585,7 @@
         <w:rPr>
           <w:lang w:val="en-GB"/>
         </w:rPr>
-        <w:t>Right-Left-Right-</w:t>
-      </w:r>
-      <w:r>
-        <w:rPr>
-          <w:lang w:val="en-GB"/>
-        </w:rPr>
-        <w:t>Delete</w:t>
+        <w:t>Right-Left-Right-Delete</w:t>
       </w:r>
     </w:p>
     <w:p>
@@ -7702,10 +5616,7 @@
         <w:t>1</w:t>
       </w:r>
       <w:r>
-        <w:rPr>
-          <w:lang w:val="en-GB"/>
-        </w:rPr>
-        <w:t>6</w:t>
+        <w:t>7</w:t>
       </w:r>
       <w:r>
         <w:rPr>
@@ -7726,37 +5637,7 @@
         <w:rPr>
           <w:lang w:val="en-GB"/>
         </w:rPr>
-        <w:t>Right</w:t>
-      </w:r>
-      <w:r>
-        <w:rPr>
-          <w:lang w:val="en-GB"/>
-        </w:rPr>
-        <w:t>-</w:t>
-      </w:r>
-      <w:r>
-        <w:rPr>
-          <w:lang w:val="en-GB"/>
-        </w:rPr>
-        <w:t>Right</w:t>
-      </w:r>
-      <w:r>
-        <w:rPr>
-          <w:lang w:val="en-GB"/>
-        </w:rPr>
-        <w:t>-</w:t>
-      </w:r>
-      <w:r>
-        <w:rPr>
-          <w:lang w:val="en-GB"/>
-        </w:rPr>
-        <w:t>Left-</w:t>
-      </w:r>
-      <w:r>
-        <w:rPr>
-          <w:lang w:val="en-GB"/>
-        </w:rPr>
-        <w:t>Add</w:t>
+        <w:t>Right-Right-Left-Add</w:t>
       </w:r>
     </w:p>
     <w:p>
@@ -7787,10 +5668,7 @@
         <w:t>1</w:t>
       </w:r>
       <w:r>
-        <w:rPr>
-          <w:lang w:val="en-GB"/>
-        </w:rPr>
-        <w:t>7</w:t>
+        <w:t>8</w:t>
       </w:r>
       <w:r>
         <w:rPr>
@@ -7843,10 +5721,7 @@
         <w:t>1</w:t>
       </w:r>
       <w:r>
-        <w:rPr>
-          <w:lang w:val="en-GB"/>
-        </w:rPr>
-        <w:t>8</w:t>
+        <w:t>9</w:t>
       </w:r>
       <w:r>
         <w:rPr>
@@ -7867,13 +5742,7 @@
         <w:rPr>
           <w:lang w:val="en-GB"/>
         </w:rPr>
-        <w:t>Right-Right-Right-</w:t>
-      </w:r>
-      <w:r>
-        <w:rPr>
-          <w:lang w:val="en-GB"/>
-        </w:rPr>
-        <w:t>Add</w:t>
+        <w:t>Right-Right-Right-Add</w:t>
       </w:r>
     </w:p>
     <w:p>
@@ -7898,17 +5767,10 @@
         <w:t xml:space="preserve">Рис. </w:t>
       </w:r>
       <w:r>
-        <w:rPr>
-          <w:lang w:val="en-GB"/>
-        </w:rPr>
-        <w:t>1</w:t>
-      </w:r>
-      <w:r>
-        <w:rPr>
-          <w:lang w:val="en-GB"/>
-        </w:rPr>
-        <w:t>9</w:t>
-      </w:r>
+        <w:t>20</w:t>
+      </w:r>
+      <w:bookmarkStart w:id="14" w:name="_GoBack"/>
+      <w:bookmarkEnd w:id="14"/>
       <w:r>
         <w:rPr>
           <w:lang w:val="en-GB"/>
@@ -7928,13 +5790,7 @@
         <w:rPr>
           <w:lang w:val="en-GB"/>
         </w:rPr>
-        <w:t>Right-Right-Right-</w:t>
-      </w:r>
-      <w:r>
-        <w:rPr>
-          <w:lang w:val="en-GB"/>
-        </w:rPr>
-        <w:t>Delete</w:t>
+        <w:t>Right-Right-Right-Delete</w:t>
       </w:r>
     </w:p>
     <w:sectPr>
@@ -8017,7 +5873,7 @@
             <w:noProof/>
             <w:lang w:val="ru-RU"/>
           </w:rPr>
-          <w:t>16</w:t>
+          <w:t>17</w:t>
         </w:r>
         <w:r>
           <w:fldChar w:fldCharType="end"/>
@@ -10037,7 +7893,7 @@
 </file>
 
 <file path=customXml/itemProps1.xml><?xml version="1.0" encoding="utf-8"?>
-<ds:datastoreItem xmlns:ds="http://schemas.openxmlformats.org/officeDocument/2006/customXml" ds:itemID="{67EF485B-3CA2-417A-A58C-FC46C9BE6060}">
+<ds:datastoreItem xmlns:ds="http://schemas.openxmlformats.org/officeDocument/2006/customXml" ds:itemID="{2B0062C7-A886-4EDC-8C41-C1AA4CD28FDE}">
   <ds:schemaRefs>
     <ds:schemaRef ds:uri="http://schemas.openxmlformats.org/officeDocument/2006/bibliography"/>
   </ds:schemaRefs>
